--- a/Εργασία Συστήματα Πολυμέσων 2018-2019.docx
+++ b/Εργασία Συστήματα Πολυμέσων 2018-2019.docx
@@ -11733,6 +11733,44 @@
     </w:p>
     <w:p>
       <w:pPr>
+        <w:pStyle w:val="ListParagraph"/>
+        <w:numPr>
+          <w:ilvl w:val="0"/>
+          <w:numId w:val="4"/>
+        </w:numPr>
+        <w:rPr>
+          <w:rFonts w:ascii="Arial" w:hAnsi="Arial" w:cs="Arial"/>
+          <w:sz w:val="32"/>
+          <w:szCs w:val="32"/>
+          <w:u w:val="single"/>
+          <w:lang w:val="el-GR"/>
+        </w:rPr>
+      </w:pPr>
+      <w:r>
+        <w:rPr>
+          <w:rFonts w:ascii="Arial" w:hAnsi="Arial" w:cs="Arial"/>
+          <w:sz w:val="32"/>
+          <w:szCs w:val="32"/>
+          <w:u w:val="single"/>
+          <w:lang w:val="el-GR"/>
+        </w:rPr>
+        <w:t>Λόγος συμπίεσης</w:t>
+      </w:r>
+      <w:bookmarkStart w:id="13" w:name="_GoBack"/>
+      <w:bookmarkEnd w:id="13"/>
+    </w:p>
+    <w:p>
+      <w:pPr>
+        <w:rPr>
+          <w:rFonts w:ascii="Arial" w:hAnsi="Arial" w:cs="Arial"/>
+          <w:sz w:val="32"/>
+          <w:szCs w:val="32"/>
+          <w:lang w:val="el-GR"/>
+        </w:rPr>
+      </w:pPr>
+    </w:p>
+    <w:p>
+      <w:pPr>
         <w:rPr>
           <w:rFonts w:ascii="Arial" w:hAnsi="Arial" w:cs="Arial"/>
           <w:sz w:val="32"/>
@@ -11937,8 +11975,8 @@
           <w:lang w:val="el-GR"/>
         </w:rPr>
       </w:pPr>
-      <w:bookmarkStart w:id="13" w:name="_Toc11508901"/>
-      <w:bookmarkStart w:id="14" w:name="_Toc11602704"/>
+      <w:bookmarkStart w:id="14" w:name="_Toc11508901"/>
+      <w:bookmarkStart w:id="15" w:name="_Toc11602704"/>
       <w:r>
         <w:rPr>
           <w:sz w:val="96"/>
@@ -11946,7 +11984,6 @@
           <w:u w:val="single"/>
           <w:lang w:val="el-GR"/>
         </w:rPr>
-        <w:lastRenderedPageBreak/>
         <w:t xml:space="preserve">Άσκηση </w:t>
       </w:r>
       <w:r>
@@ -11967,7 +12004,7 @@
         </w:rPr>
         <w:t>.1</w:t>
       </w:r>
-      <w:bookmarkEnd w:id="13"/>
+      <w:bookmarkEnd w:id="14"/>
       <w:r>
         <w:rPr>
           <w:sz w:val="96"/>
@@ -11977,7 +12014,7 @@
         </w:rPr>
         <w:t>7</w:t>
       </w:r>
-      <w:bookmarkEnd w:id="14"/>
+      <w:bookmarkEnd w:id="15"/>
     </w:p>
     <w:p>
       <w:pPr>
@@ -12000,7 +12037,7 @@
           <w:lang w:val="el-GR"/>
         </w:rPr>
       </w:pPr>
-      <w:bookmarkStart w:id="15" w:name="_Toc11602705"/>
+      <w:bookmarkStart w:id="16" w:name="_Toc11602705"/>
       <w:r>
         <w:rPr>
           <w:sz w:val="44"/>
@@ -12009,7 +12046,7 @@
         </w:rPr>
         <w:t>Εκφώνηση άσκησης</w:t>
       </w:r>
-      <w:bookmarkEnd w:id="15"/>
+      <w:bookmarkEnd w:id="16"/>
     </w:p>
     <w:p>
       <w:pPr>
@@ -12380,9 +12417,8 @@
           <w:szCs w:val="32"/>
           <w:lang w:val="el-GR"/>
         </w:rPr>
-        <w:t xml:space="preserve"> μεγέθους 16Χ16. Εάν το πλάτος και ύψος του πλαισίου δεν είναι πολλαπλάσια του 16, συμπληρώστε κατάλληλα το πλαίσιο με μαύρα </w:t>
-      </w:r>
-      <w:proofErr w:type="spellStart"/>
+        <w:t xml:space="preserve"> μεγέθους 16Χ16. Εάν το πλάτος και ύψος του πλαισίου δεν είναι πολλαπλάσια του 16, συμπληρώστε κατάλληλα το πλαίσιο </w:t>
+      </w:r>
       <w:r>
         <w:rPr>
           <w:rFonts w:ascii="Arial" w:hAnsi="Arial" w:cs="Arial"/>
@@ -12392,9 +12428,10 @@
           <w:szCs w:val="32"/>
           <w:lang w:val="el-GR"/>
         </w:rPr>
-        <w:t>εικονοστοιχεία</w:t>
-      </w:r>
-      <w:proofErr w:type="spellEnd"/>
+        <w:lastRenderedPageBreak/>
+        <w:t xml:space="preserve">με μαύρα </w:t>
+      </w:r>
+      <w:proofErr w:type="spellStart"/>
       <w:r>
         <w:rPr>
           <w:rFonts w:ascii="Arial" w:hAnsi="Arial" w:cs="Arial"/>
@@ -12404,8 +12441,9 @@
           <w:szCs w:val="32"/>
           <w:lang w:val="el-GR"/>
         </w:rPr>
-        <w:t xml:space="preserve">. Για κάθε μπλοκ στο πλαίσιο-στόχο, ανατρέξτε στην αντίστοιχη θέση στο πλαίσιο αναφοράς και βρείτε την περιοχή που  δίνει το καλύτερο ταίριασμα, όπως έχει </w:t>
-      </w:r>
+        <w:t>εικονοστοιχεία</w:t>
+      </w:r>
+      <w:proofErr w:type="spellEnd"/>
       <w:r>
         <w:rPr>
           <w:rFonts w:ascii="Arial" w:hAnsi="Arial" w:cs="Arial"/>
@@ -12415,8 +12453,7 @@
           <w:szCs w:val="32"/>
           <w:lang w:val="el-GR"/>
         </w:rPr>
-        <w:lastRenderedPageBreak/>
-        <w:t xml:space="preserve">εξηγηθεί στο κείμενου του κεφαλαίου. Χρησιμοποιήστε τη μετρική </w:t>
+        <w:t xml:space="preserve">. Για κάθε μπλοκ στο πλαίσιο-στόχο, ανατρέξτε στην αντίστοιχη θέση στο πλαίσιο αναφοράς και βρείτε την περιοχή που  δίνει το καλύτερο ταίριασμα, όπως έχει εξηγηθεί στο κείμενου του κεφαλαίου. Χρησιμοποιήστε τη μετρική </w:t>
       </w:r>
       <w:r>
         <w:rPr>
@@ -12598,8 +12635,8 @@
           <w:lang w:val="el-GR"/>
         </w:rPr>
       </w:pPr>
-      <w:bookmarkStart w:id="16" w:name="_Toc11508903"/>
-      <w:bookmarkStart w:id="17" w:name="_Toc11602706"/>
+      <w:bookmarkStart w:id="17" w:name="_Toc11508903"/>
+      <w:bookmarkStart w:id="18" w:name="_Toc11602706"/>
       <w:r>
         <w:rPr>
           <w:sz w:val="44"/>
@@ -12617,8 +12654,8 @@
         </w:rPr>
         <w:t>ψευδοκώδικας</w:t>
       </w:r>
-      <w:bookmarkEnd w:id="16"/>
       <w:bookmarkEnd w:id="17"/>
+      <w:bookmarkEnd w:id="18"/>
       <w:proofErr w:type="spellEnd"/>
     </w:p>
     <w:p>
@@ -12916,11 +12953,8 @@
           <w:bCs/>
           <w:sz w:val="36"/>
           <w:szCs w:val="36"/>
-          <w:lang w:val="el-GR"/>
-        </w:rPr>
-      </w:pPr>
-      <w:bookmarkStart w:id="18" w:name="_GoBack"/>
-      <w:bookmarkEnd w:id="18"/>
+        </w:rPr>
+      </w:pPr>
     </w:p>
     <w:p>
       <w:pPr>
@@ -13159,6 +13193,7 @@
           <w:szCs w:val="28"/>
           <w:lang w:val="el-GR"/>
         </w:rPr>
+        <w:lastRenderedPageBreak/>
         <w:t>Τέλος ρυθμίσεων και ιδιοτήτων του βίντεο</w:t>
       </w:r>
     </w:p>
@@ -13225,7 +13260,6 @@
           <w:szCs w:val="28"/>
           <w:lang w:val="el-GR"/>
         </w:rPr>
-        <w:lastRenderedPageBreak/>
         <w:t xml:space="preserve">Προηγούμενο πλαίσιο = </w:t>
       </w:r>
       <w:r>
@@ -14484,6 +14518,7 @@
           <w:rFonts w:ascii="Arial" w:hAnsi="Arial" w:cs="Arial"/>
           <w:lang w:val="el-GR"/>
         </w:rPr>
+        <w:lastRenderedPageBreak/>
         <w:tab/>
       </w:r>
       <w:proofErr w:type="spellStart"/>
@@ -14700,7 +14735,6 @@
           <w:rFonts w:ascii="Arial" w:hAnsi="Arial" w:cs="Arial"/>
           <w:lang w:val="el-GR"/>
         </w:rPr>
-        <w:lastRenderedPageBreak/>
         <w:t xml:space="preserve">        |       </w:t>
       </w:r>
       <w:proofErr w:type="spellStart"/>
@@ -16353,6 +16387,7 @@
         <w:rPr>
           <w:rFonts w:ascii="Arial" w:hAnsi="Arial" w:cs="Arial"/>
         </w:rPr>
+        <w:lastRenderedPageBreak/>
         <w:t>|</w:t>
       </w:r>
       <w:r>
@@ -16596,7 +16631,6 @@
           <w:rFonts w:ascii="Arial" w:hAnsi="Arial" w:cs="Arial"/>
           <w:lang w:val="el-GR"/>
         </w:rPr>
-        <w:lastRenderedPageBreak/>
         <w:t>|</w:t>
       </w:r>
       <w:r>
@@ -19665,6 +19699,7 @@
           <w:rFonts w:ascii="Arial" w:hAnsi="Arial" w:cs="Arial"/>
           <w:lang w:val="el-GR"/>
         </w:rPr>
+        <w:lastRenderedPageBreak/>
         <w:t>|</w:t>
       </w:r>
       <w:r>
@@ -20343,6 +20378,7 @@
           <w:u w:val="single"/>
           <w:lang w:val="el-GR"/>
         </w:rPr>
+        <w:lastRenderedPageBreak/>
         <w:t>Τεχνική Ιεραρχικής αναζήτησης και ανάλυσης</w:t>
       </w:r>
     </w:p>
@@ -20382,17 +20418,7 @@
           <w:szCs w:val="28"/>
           <w:lang w:val="el-GR"/>
         </w:rPr>
-        <w:t xml:space="preserve"> ως πρώτο επίπεδο της ιεραρχικής μας ανάλυσης τις εικόνες στις αρχικές τους μορφές. </w:t>
-      </w:r>
-      <w:r>
-        <w:rPr>
-          <w:rFonts w:ascii="Arial" w:hAnsi="Arial" w:cs="Arial"/>
-          <w:sz w:val="32"/>
-          <w:szCs w:val="28"/>
-          <w:lang w:val="el-GR"/>
-        </w:rPr>
-        <w:lastRenderedPageBreak/>
-        <w:t xml:space="preserve">Συνεχίζουμε καλώντας τη συνάρτηση που κάνει ανάλυση των εικόνων σε επίπεδα, δηλαδή </w:t>
+        <w:t xml:space="preserve"> ως πρώτο επίπεδο της ιεραρχικής μας ανάλυσης τις εικόνες στις αρχικές τους μορφές. Συνεχίζουμε καλώντας τη συνάρτηση που κάνει ανάλυση των εικόνων σε επίπεδα, δηλαδή </w:t>
       </w:r>
       <w:r>
         <w:rPr>
@@ -20984,6 +21010,7 @@
           <w:szCs w:val="28"/>
           <w:lang w:val="el-GR"/>
         </w:rPr>
+        <w:lastRenderedPageBreak/>
         <w:t xml:space="preserve">Έχοντας υπολογίσει </w:t>
       </w:r>
       <w:r>
@@ -21106,17 +21133,7 @@
           <w:szCs w:val="28"/>
           <w:lang w:val="el-GR"/>
         </w:rPr>
-        <w:t xml:space="preserve"> του πλαισίου αναφοράς αντιστοιχεί καλύτερα στο πλαίσιο </w:t>
-      </w:r>
-      <w:r>
-        <w:rPr>
-          <w:rFonts w:ascii="Arial" w:hAnsi="Arial" w:cs="Arial"/>
-          <w:sz w:val="32"/>
-          <w:szCs w:val="28"/>
-          <w:lang w:val="el-GR"/>
-        </w:rPr>
-        <w:lastRenderedPageBreak/>
-        <w:t xml:space="preserve">στόχο ανατρέχοντας κάθε φορά στην αντίστοιχη θέση και υπολογίζοντας κάθε φορά το άθροισμα της απόλυτης διαφοράς του κάθε </w:t>
+        <w:t xml:space="preserve"> του πλαισίου αναφοράς αντιστοιχεί καλύτερα στο πλαίσιο στόχο ανατρέχοντας κάθε φορά στην αντίστοιχη θέση και υπολογίζοντας κάθε φορά το άθροισμα της απόλυτης διαφοράς του κάθε </w:t>
       </w:r>
       <w:proofErr w:type="spellStart"/>
       <w:r>
@@ -21816,6 +21833,7 @@
           <w:szCs w:val="32"/>
           <w:lang w:val="el-GR"/>
         </w:rPr>
+        <w:lastRenderedPageBreak/>
         <w:t xml:space="preserve">Τέλος καλούμε τη συνάρτηση ανακατασκευής της εικόνας που παίρνει όλα τα </w:t>
       </w:r>
       <w:proofErr w:type="spellStart"/>
@@ -21834,16 +21852,7 @@
           <w:szCs w:val="32"/>
           <w:lang w:val="el-GR"/>
         </w:rPr>
-        <w:t xml:space="preserve"> 16Χ16 και τα επαναφέρει στο αρχικό μέγεθος «ενώνοντάς» τα, δίνοντας μας την </w:t>
-      </w:r>
-      <w:r>
-        <w:rPr>
-          <w:sz w:val="36"/>
-          <w:szCs w:val="32"/>
-          <w:lang w:val="el-GR"/>
-        </w:rPr>
-        <w:lastRenderedPageBreak/>
-        <w:t>πλήρης εικόνα στην ανάλυση που θέλουμε έχοντας πιά το ολοκληρωμένο πλαίσιο σφαλμάτων όπου το γράφουμε και στο τελικό αρχείο βίντεο</w:t>
+        <w:t xml:space="preserve"> 16Χ16 και τα επαναφέρει στο αρχικό μέγεθος «ενώνοντάς» τα, δίνοντας μας την πλήρης εικόνα στην ανάλυση που θέλουμε έχοντας πιά το ολοκληρωμένο πλαίσιο σφαλμάτων όπου το γράφουμε και στο τελικό αρχείο βίντεο</w:t>
       </w:r>
     </w:p>
     <w:p>
@@ -21998,6 +22007,7 @@
           <w:szCs w:val="32"/>
           <w:lang w:val="el-GR"/>
         </w:rPr>
+        <w:lastRenderedPageBreak/>
         <w:drawing>
           <wp:anchor distT="0" distB="0" distL="114300" distR="114300" simplePos="0" relativeHeight="251707392" behindDoc="0" locked="0" layoutInCell="1" allowOverlap="1" wp14:anchorId="17D70E51" wp14:editId="61149DB2">
             <wp:simplePos x="0" y="0"/>
@@ -22544,7 +22554,6 @@
           <w:u w:val="single"/>
           <w:lang w:val="el-GR"/>
         </w:rPr>
-        <w:lastRenderedPageBreak/>
         <w:t xml:space="preserve">Άσκηση </w:t>
       </w:r>
       <w:r>
@@ -22905,7 +22914,6 @@
           <w:szCs w:val="28"/>
           <w:lang w:val="el-GR"/>
         </w:rPr>
-        <w:lastRenderedPageBreak/>
         <w:t>Περιγραφή συστήματος/</w:t>
       </w:r>
       <w:proofErr w:type="spellStart"/>
@@ -23654,6 +23662,7 @@
           <w:rFonts w:ascii="Arial" w:hAnsi="Arial" w:cs="Arial"/>
           <w:lang w:val="el-GR"/>
         </w:rPr>
+        <w:lastRenderedPageBreak/>
         <w:t xml:space="preserve">Συνάρτηση </w:t>
       </w:r>
       <w:proofErr w:type="spellStart"/>
@@ -25551,6 +25560,7 @@
         <w:rPr>
           <w:rFonts w:ascii="Arial" w:hAnsi="Arial" w:cs="Arial"/>
         </w:rPr>
+        <w:lastRenderedPageBreak/>
         <w:t>|</w:t>
       </w:r>
       <w:r>
@@ -26400,52 +26410,1322 @@
           <w:i/>
           <w:lang w:val="el-GR"/>
         </w:rPr>
+        <w:t xml:space="preserve"> </w:t>
+      </w:r>
+    </w:p>
+    <w:p>
+      <w:pPr>
+        <w:rPr>
+          <w:rFonts w:ascii="Arial" w:hAnsi="Arial" w:cs="Arial"/>
+          <w:lang w:val="el-GR"/>
+        </w:rPr>
+      </w:pPr>
+      <w:r>
+        <w:rPr>
+          <w:rFonts w:ascii="Arial" w:hAnsi="Arial" w:cs="Arial"/>
+          <w:lang w:val="el-GR"/>
+        </w:rPr>
+        <w:t xml:space="preserve"> </w:t>
+      </w:r>
+      <w:r>
+        <w:rPr>
+          <w:rFonts w:ascii="Arial" w:hAnsi="Arial" w:cs="Arial"/>
+          <w:lang w:val="el-GR"/>
+        </w:rPr>
+        <w:tab/>
+      </w:r>
+      <w:r>
+        <w:rPr>
+          <w:rFonts w:ascii="Arial" w:hAnsi="Arial" w:cs="Arial"/>
+          <w:lang w:val="el-GR"/>
+        </w:rPr>
+        <w:tab/>
+      </w:r>
+    </w:p>
+    <w:p>
+      <w:pPr>
+        <w:rPr>
+          <w:rFonts w:ascii="Arial" w:hAnsi="Arial" w:cs="Arial"/>
+          <w:lang w:val="el-GR"/>
+        </w:rPr>
+      </w:pPr>
+      <w:r>
+        <w:rPr>
+          <w:rFonts w:ascii="Arial" w:hAnsi="Arial" w:cs="Arial"/>
+          <w:lang w:val="el-GR"/>
+        </w:rPr>
+        <w:t xml:space="preserve">Συνάρτηση </w:t>
+      </w:r>
+      <w:proofErr w:type="spellStart"/>
+      <w:r>
+        <w:rPr>
+          <w:rFonts w:ascii="Arial" w:hAnsi="Arial" w:cs="Arial"/>
+          <w:lang w:val="el-GR"/>
+        </w:rPr>
+        <w:t>εύρεση_κίνησης</w:t>
+      </w:r>
+      <w:proofErr w:type="spellEnd"/>
+      <w:r>
+        <w:rPr>
+          <w:rFonts w:ascii="Arial" w:hAnsi="Arial" w:cs="Arial"/>
+          <w:lang w:val="el-GR"/>
+        </w:rPr>
+        <w:t>(πίνακα):</w:t>
+      </w:r>
+    </w:p>
+    <w:p>
+      <w:pPr>
+        <w:rPr>
+          <w:rFonts w:ascii="Arial" w:hAnsi="Arial" w:cs="Arial"/>
+          <w:lang w:val="el-GR"/>
+        </w:rPr>
+      </w:pPr>
+      <w:r>
+        <w:rPr>
+          <w:rFonts w:ascii="Arial" w:hAnsi="Arial" w:cs="Arial"/>
+          <w:lang w:val="el-GR"/>
+        </w:rPr>
+        <w:tab/>
+        <w:t xml:space="preserve">πίνακα1 = </w:t>
+      </w:r>
+      <w:proofErr w:type="spellStart"/>
+      <w:r>
+        <w:rPr>
+          <w:rFonts w:ascii="Arial" w:hAnsi="Arial" w:cs="Arial"/>
+          <w:lang w:val="el-GR"/>
+        </w:rPr>
+        <w:t>μετατροπή_σε_πίνακα</w:t>
+      </w:r>
+      <w:proofErr w:type="spellEnd"/>
+      <w:r>
+        <w:rPr>
+          <w:rFonts w:ascii="Arial" w:hAnsi="Arial" w:cs="Arial"/>
+          <w:lang w:val="el-GR"/>
+        </w:rPr>
+        <w:t>()</w:t>
+      </w:r>
+    </w:p>
+    <w:p>
+      <w:pPr>
+        <w:rPr>
+          <w:rFonts w:ascii="Arial" w:hAnsi="Arial" w:cs="Arial"/>
+          <w:lang w:val="el-GR"/>
+        </w:rPr>
+      </w:pPr>
+      <w:r>
+        <w:rPr>
+          <w:rFonts w:ascii="Arial" w:hAnsi="Arial" w:cs="Arial"/>
+          <w:lang w:val="el-GR"/>
+        </w:rPr>
+        <w:tab/>
+      </w:r>
+      <w:r>
+        <w:rPr>
+          <w:rFonts w:ascii="Arial" w:hAnsi="Arial" w:cs="Arial"/>
+        </w:rPr>
+        <w:t>x</w:t>
+      </w:r>
+      <w:r>
+        <w:rPr>
+          <w:rFonts w:ascii="Arial" w:hAnsi="Arial" w:cs="Arial"/>
+          <w:lang w:val="el-GR"/>
+        </w:rPr>
+        <w:t xml:space="preserve">, </w:t>
+      </w:r>
+      <w:r>
+        <w:rPr>
+          <w:rFonts w:ascii="Arial" w:hAnsi="Arial" w:cs="Arial"/>
+        </w:rPr>
+        <w:t>y</w:t>
+      </w:r>
+      <w:r>
+        <w:rPr>
+          <w:rFonts w:ascii="Arial" w:hAnsi="Arial" w:cs="Arial"/>
+          <w:lang w:val="el-GR"/>
+        </w:rPr>
+        <w:t xml:space="preserve"> = </w:t>
+      </w:r>
+      <w:proofErr w:type="spellStart"/>
+      <w:r>
+        <w:rPr>
+          <w:rFonts w:ascii="Arial" w:hAnsi="Arial" w:cs="Arial"/>
+          <w:lang w:val="el-GR"/>
+        </w:rPr>
+        <w:t>μορφή_πίνακα</w:t>
+      </w:r>
+      <w:proofErr w:type="spellEnd"/>
+    </w:p>
+    <w:p>
+      <w:pPr>
+        <w:rPr>
+          <w:rFonts w:ascii="Arial" w:hAnsi="Arial" w:cs="Arial"/>
+          <w:lang w:val="el-GR"/>
+        </w:rPr>
+      </w:pPr>
+      <w:r>
+        <w:rPr>
+          <w:rFonts w:ascii="Arial" w:hAnsi="Arial" w:cs="Arial"/>
+          <w:lang w:val="el-GR"/>
+        </w:rPr>
+        <w:tab/>
+      </w:r>
+      <w:proofErr w:type="spellStart"/>
+      <w:r>
+        <w:rPr>
+          <w:rFonts w:ascii="Arial" w:hAnsi="Arial" w:cs="Arial"/>
+          <w:lang w:val="el-GR"/>
+        </w:rPr>
+        <w:t>πλήθος_μηδενικών_στοιχείων</w:t>
+      </w:r>
+      <w:proofErr w:type="spellEnd"/>
+      <w:r>
+        <w:rPr>
+          <w:rFonts w:ascii="Arial" w:hAnsi="Arial" w:cs="Arial"/>
+          <w:lang w:val="el-GR"/>
+        </w:rPr>
+        <w:t xml:space="preserve"> = </w:t>
+      </w:r>
+      <w:r>
+        <w:rPr>
+          <w:rFonts w:ascii="Arial" w:hAnsi="Arial" w:cs="Arial"/>
+        </w:rPr>
+        <w:t>x</w:t>
+      </w:r>
+      <w:r>
+        <w:rPr>
+          <w:rFonts w:ascii="Arial" w:hAnsi="Arial" w:cs="Arial"/>
+          <w:lang w:val="el-GR"/>
+        </w:rPr>
+        <w:t xml:space="preserve"> * </w:t>
+      </w:r>
+      <w:r>
+        <w:rPr>
+          <w:rFonts w:ascii="Arial" w:hAnsi="Arial" w:cs="Arial"/>
+        </w:rPr>
+        <w:t>y</w:t>
+      </w:r>
+      <w:r>
+        <w:rPr>
+          <w:rFonts w:ascii="Arial" w:hAnsi="Arial" w:cs="Arial"/>
+          <w:lang w:val="el-GR"/>
+        </w:rPr>
+        <w:t xml:space="preserve"> – </w:t>
+      </w:r>
+      <w:proofErr w:type="spellStart"/>
+      <w:r>
+        <w:rPr>
+          <w:rFonts w:ascii="Arial" w:hAnsi="Arial" w:cs="Arial"/>
+          <w:lang w:val="el-GR"/>
+        </w:rPr>
+        <w:t>μη_μηδενικά_στοιχεία</w:t>
+      </w:r>
+      <w:proofErr w:type="spellEnd"/>
+      <w:r>
+        <w:rPr>
+          <w:rFonts w:ascii="Arial" w:hAnsi="Arial" w:cs="Arial"/>
+          <w:lang w:val="el-GR"/>
+        </w:rPr>
+        <w:t xml:space="preserve">(πίνακα1) </w:t>
+      </w:r>
+    </w:p>
+    <w:p>
+      <w:pPr>
+        <w:rPr>
+          <w:rFonts w:ascii="Arial" w:hAnsi="Arial" w:cs="Arial"/>
+          <w:lang w:val="el-GR"/>
+        </w:rPr>
+      </w:pPr>
+      <w:r>
+        <w:rPr>
+          <w:rFonts w:ascii="Arial" w:hAnsi="Arial" w:cs="Arial"/>
+          <w:lang w:val="el-GR"/>
+        </w:rPr>
+        <w:tab/>
+        <w:t xml:space="preserve">Αν </w:t>
+      </w:r>
+      <w:proofErr w:type="spellStart"/>
+      <w:r>
+        <w:rPr>
+          <w:rFonts w:ascii="Arial" w:hAnsi="Arial" w:cs="Arial"/>
+          <w:lang w:val="el-GR"/>
+        </w:rPr>
+        <w:t>πλήθος_μηδενικών_στοιχείων</w:t>
+      </w:r>
+      <w:proofErr w:type="spellEnd"/>
+      <w:r>
+        <w:rPr>
+          <w:rFonts w:ascii="Arial" w:hAnsi="Arial" w:cs="Arial"/>
+          <w:lang w:val="el-GR"/>
+        </w:rPr>
+        <w:t xml:space="preserve"> &gt;= 0.</w:t>
+      </w:r>
+      <w:r>
+        <w:rPr>
+          <w:rFonts w:ascii="Arial" w:hAnsi="Arial" w:cs="Arial"/>
+          <w:lang w:val="el-GR"/>
+        </w:rPr>
+        <w:t>8</w:t>
+      </w:r>
+      <w:r>
+        <w:rPr>
+          <w:rFonts w:ascii="Arial" w:hAnsi="Arial" w:cs="Arial"/>
+          <w:lang w:val="el-GR"/>
+        </w:rPr>
+        <w:t xml:space="preserve"> *</w:t>
+      </w:r>
+      <w:r>
+        <w:rPr>
+          <w:rFonts w:ascii="Arial" w:hAnsi="Arial" w:cs="Arial"/>
+        </w:rPr>
+        <w:t>x</w:t>
+      </w:r>
+      <w:r>
+        <w:rPr>
+          <w:rFonts w:ascii="Arial" w:hAnsi="Arial" w:cs="Arial"/>
+          <w:lang w:val="el-GR"/>
+        </w:rPr>
+        <w:t xml:space="preserve"> *</w:t>
+      </w:r>
+      <w:r>
+        <w:rPr>
+          <w:rFonts w:ascii="Arial" w:hAnsi="Arial" w:cs="Arial"/>
+        </w:rPr>
+        <w:t>y</w:t>
+      </w:r>
+      <w:r>
+        <w:rPr>
+          <w:rFonts w:ascii="Arial" w:hAnsi="Arial" w:cs="Arial"/>
+          <w:lang w:val="el-GR"/>
+        </w:rPr>
+        <w:t>:</w:t>
+      </w:r>
+    </w:p>
+    <w:p>
+      <w:pPr>
+        <w:rPr>
+          <w:rFonts w:ascii="Arial" w:hAnsi="Arial" w:cs="Arial"/>
+          <w:lang w:val="el-GR"/>
+        </w:rPr>
+      </w:pPr>
+      <w:r>
+        <w:rPr>
+          <w:rFonts w:ascii="Arial" w:hAnsi="Arial" w:cs="Arial"/>
+          <w:lang w:val="el-GR"/>
+        </w:rPr>
+        <w:tab/>
+      </w:r>
+      <w:r>
+        <w:rPr>
+          <w:rFonts w:ascii="Arial" w:hAnsi="Arial" w:cs="Arial"/>
+          <w:lang w:val="el-GR"/>
+        </w:rPr>
+        <w:tab/>
+        <w:t>Επέστρεψε 0</w:t>
+      </w:r>
+    </w:p>
+    <w:p>
+      <w:pPr>
+        <w:rPr>
+          <w:rFonts w:ascii="Arial" w:hAnsi="Arial" w:cs="Arial"/>
+          <w:lang w:val="el-GR"/>
+        </w:rPr>
+      </w:pPr>
+      <w:r>
+        <w:rPr>
+          <w:rFonts w:ascii="Arial" w:hAnsi="Arial" w:cs="Arial"/>
+          <w:lang w:val="el-GR"/>
+        </w:rPr>
+        <w:tab/>
+        <w:t>Αλλιώς:</w:t>
+      </w:r>
+    </w:p>
+    <w:p>
+      <w:pPr>
+        <w:rPr>
+          <w:rFonts w:ascii="Arial" w:hAnsi="Arial" w:cs="Arial"/>
+          <w:lang w:val="el-GR"/>
+        </w:rPr>
+      </w:pPr>
+      <w:r>
+        <w:rPr>
+          <w:rFonts w:ascii="Arial" w:hAnsi="Arial" w:cs="Arial"/>
+          <w:lang w:val="el-GR"/>
+        </w:rPr>
+        <w:tab/>
+      </w:r>
+      <w:r>
+        <w:rPr>
+          <w:rFonts w:ascii="Arial" w:hAnsi="Arial" w:cs="Arial"/>
+          <w:lang w:val="el-GR"/>
+        </w:rPr>
+        <w:tab/>
+        <w:t>Επέστρεψε 1</w:t>
+      </w:r>
+    </w:p>
+    <w:p>
+      <w:pPr>
+        <w:rPr>
+          <w:rFonts w:ascii="Arial" w:hAnsi="Arial" w:cs="Arial"/>
+          <w:lang w:val="el-GR"/>
+        </w:rPr>
+      </w:pPr>
+      <w:r>
+        <w:rPr>
+          <w:rFonts w:ascii="Arial" w:hAnsi="Arial" w:cs="Arial"/>
+          <w:lang w:val="el-GR"/>
+        </w:rPr>
+        <w:tab/>
+      </w:r>
+    </w:p>
+    <w:p>
+      <w:pPr>
+        <w:rPr>
+          <w:rFonts w:ascii="Arial" w:hAnsi="Arial" w:cs="Arial"/>
+          <w:lang w:val="el-GR"/>
+        </w:rPr>
+      </w:pPr>
+    </w:p>
+    <w:p>
+      <w:pPr>
+        <w:rPr>
+          <w:rFonts w:ascii="Arial" w:hAnsi="Arial" w:cs="Arial"/>
+          <w:lang w:val="el-GR"/>
+        </w:rPr>
+      </w:pPr>
+      <w:r>
+        <w:rPr>
+          <w:rFonts w:ascii="Arial" w:hAnsi="Arial" w:cs="Arial"/>
+          <w:lang w:val="el-GR"/>
+        </w:rPr>
+        <w:t xml:space="preserve">Συνάρτηση </w:t>
+      </w:r>
+      <w:proofErr w:type="spellStart"/>
+      <w:r>
+        <w:rPr>
+          <w:rFonts w:ascii="Arial" w:hAnsi="Arial" w:cs="Arial"/>
+          <w:lang w:val="el-GR"/>
+        </w:rPr>
+        <w:t>ανακατασκευή_εικόνας</w:t>
+      </w:r>
+      <w:proofErr w:type="spellEnd"/>
+      <w:r>
+        <w:rPr>
+          <w:rFonts w:ascii="Arial" w:hAnsi="Arial" w:cs="Arial"/>
+          <w:lang w:val="el-GR"/>
+        </w:rPr>
+        <w:t>(</w:t>
+      </w:r>
+      <w:r>
+        <w:rPr>
+          <w:rFonts w:ascii="Arial" w:hAnsi="Arial" w:cs="Arial"/>
+        </w:rPr>
+        <w:t>x</w:t>
+      </w:r>
+      <w:r>
+        <w:rPr>
+          <w:rFonts w:ascii="Arial" w:hAnsi="Arial" w:cs="Arial"/>
+          <w:lang w:val="el-GR"/>
+        </w:rPr>
+        <w:t xml:space="preserve">, </w:t>
+      </w:r>
+      <w:r>
+        <w:rPr>
+          <w:rFonts w:ascii="Arial" w:hAnsi="Arial" w:cs="Arial"/>
+        </w:rPr>
+        <w:t>y</w:t>
+      </w:r>
+      <w:r>
+        <w:rPr>
+          <w:rFonts w:ascii="Arial" w:hAnsi="Arial" w:cs="Arial"/>
+          <w:lang w:val="el-GR"/>
+        </w:rPr>
+        <w:t>, εικόνα2):</w:t>
+      </w:r>
+    </w:p>
+    <w:p>
+      <w:pPr>
+        <w:rPr>
+          <w:rFonts w:ascii="Arial" w:hAnsi="Arial" w:cs="Arial"/>
+          <w:lang w:val="el-GR"/>
+        </w:rPr>
+      </w:pPr>
+      <w:r>
+        <w:rPr>
+          <w:rFonts w:ascii="Arial" w:hAnsi="Arial" w:cs="Arial"/>
+          <w:lang w:val="el-GR"/>
+        </w:rPr>
+        <w:tab/>
+        <w:t>ρ =1</w:t>
+      </w:r>
+    </w:p>
+    <w:p>
+      <w:pPr>
+        <w:rPr>
+          <w:rFonts w:ascii="Arial" w:hAnsi="Arial" w:cs="Arial"/>
+          <w:lang w:val="el-GR"/>
+        </w:rPr>
+      </w:pPr>
+      <w:r>
+        <w:rPr>
+          <w:rFonts w:ascii="Arial" w:hAnsi="Arial" w:cs="Arial"/>
+          <w:lang w:val="el-GR"/>
+        </w:rPr>
+        <w:tab/>
+        <w:t xml:space="preserve">Για </w:t>
+      </w:r>
+      <w:proofErr w:type="spellStart"/>
+      <w:r>
+        <w:rPr>
+          <w:rFonts w:ascii="Arial" w:hAnsi="Arial" w:cs="Arial"/>
+        </w:rPr>
+        <w:t>i</w:t>
+      </w:r>
+      <w:proofErr w:type="spellEnd"/>
+      <w:r>
+        <w:rPr>
+          <w:rFonts w:ascii="Arial" w:hAnsi="Arial" w:cs="Arial"/>
+          <w:lang w:val="el-GR"/>
+        </w:rPr>
+        <w:t xml:space="preserve"> μέχρι </w:t>
+      </w:r>
+      <w:r>
+        <w:rPr>
+          <w:rFonts w:ascii="Arial" w:hAnsi="Arial" w:cs="Arial"/>
+        </w:rPr>
+        <w:t>x</w:t>
+      </w:r>
+      <w:r>
+        <w:rPr>
+          <w:rFonts w:ascii="Arial" w:hAnsi="Arial" w:cs="Arial"/>
+          <w:lang w:val="el-GR"/>
+        </w:rPr>
+        <w:t>:</w:t>
+      </w:r>
+    </w:p>
+    <w:p>
+      <w:pPr>
+        <w:rPr>
+          <w:rFonts w:ascii="Arial" w:hAnsi="Arial" w:cs="Arial"/>
+          <w:lang w:val="el-GR"/>
+        </w:rPr>
+      </w:pPr>
+      <w:r>
+        <w:rPr>
+          <w:rFonts w:ascii="Arial" w:hAnsi="Arial" w:cs="Arial"/>
+          <w:lang w:val="el-GR"/>
+        </w:rPr>
+        <w:t xml:space="preserve">        |</w:t>
+      </w:r>
+      <w:r>
+        <w:rPr>
+          <w:rFonts w:ascii="Arial" w:hAnsi="Arial" w:cs="Arial"/>
+          <w:lang w:val="el-GR"/>
+        </w:rPr>
+        <w:tab/>
+        <w:t xml:space="preserve">έξοδος = </w:t>
+      </w:r>
+      <w:proofErr w:type="spellStart"/>
+      <w:r>
+        <w:rPr>
+          <w:rFonts w:ascii="Arial" w:hAnsi="Arial" w:cs="Arial"/>
+          <w:lang w:val="el-GR"/>
+        </w:rPr>
+        <w:t>μετατροπή_σε_πίνακα</w:t>
+      </w:r>
+      <w:proofErr w:type="spellEnd"/>
+      <w:r>
+        <w:rPr>
+          <w:rFonts w:ascii="Arial" w:hAnsi="Arial" w:cs="Arial"/>
+          <w:lang w:val="el-GR"/>
+        </w:rPr>
+        <w:t>(εικόνα2 [</w:t>
+      </w:r>
+      <w:proofErr w:type="spellStart"/>
+      <w:r>
+        <w:rPr>
+          <w:rFonts w:ascii="Arial" w:hAnsi="Arial" w:cs="Arial"/>
+        </w:rPr>
+        <w:t>i</w:t>
+      </w:r>
+      <w:proofErr w:type="spellEnd"/>
+      <w:r>
+        <w:rPr>
+          <w:rFonts w:ascii="Arial" w:hAnsi="Arial" w:cs="Arial"/>
+          <w:lang w:val="el-GR"/>
+        </w:rPr>
+        <w:t xml:space="preserve"> *</w:t>
+      </w:r>
+      <w:r>
+        <w:rPr>
+          <w:rFonts w:ascii="Arial" w:hAnsi="Arial" w:cs="Arial"/>
+        </w:rPr>
+        <w:t>y</w:t>
+      </w:r>
+      <w:r>
+        <w:rPr>
+          <w:rFonts w:ascii="Arial" w:hAnsi="Arial" w:cs="Arial"/>
+          <w:lang w:val="el-GR"/>
+        </w:rPr>
+        <w:t>])  /* για να πάρουμε τις διαστάσεις</w:t>
+      </w:r>
+    </w:p>
+    <w:p>
+      <w:pPr>
+        <w:rPr>
+          <w:rFonts w:ascii="Arial" w:hAnsi="Arial" w:cs="Arial"/>
+          <w:lang w:val="el-GR"/>
+        </w:rPr>
+      </w:pPr>
+      <w:r>
+        <w:rPr>
+          <w:rFonts w:ascii="Arial" w:hAnsi="Arial" w:cs="Arial"/>
+          <w:lang w:val="el-GR"/>
+        </w:rPr>
+        <w:t xml:space="preserve">        |                                                                          της κάθε εικόνας*/</w:t>
+      </w:r>
+    </w:p>
+    <w:p>
+      <w:pPr>
+        <w:rPr>
+          <w:rFonts w:ascii="Arial" w:hAnsi="Arial" w:cs="Arial"/>
+          <w:lang w:val="el-GR"/>
+        </w:rPr>
+      </w:pPr>
+      <w:r>
+        <w:rPr>
+          <w:rFonts w:ascii="Arial" w:hAnsi="Arial" w:cs="Arial"/>
+          <w:lang w:val="el-GR"/>
+        </w:rPr>
+        <w:t xml:space="preserve">        |</w:t>
+      </w:r>
+      <w:r>
+        <w:rPr>
+          <w:rFonts w:ascii="Arial" w:hAnsi="Arial" w:cs="Arial"/>
+          <w:lang w:val="el-GR"/>
+        </w:rPr>
+        <w:tab/>
+        <w:t xml:space="preserve">Για </w:t>
+      </w:r>
+      <w:r>
+        <w:rPr>
+          <w:rFonts w:ascii="Arial" w:hAnsi="Arial" w:cs="Arial"/>
+        </w:rPr>
+        <w:t>j</w:t>
+      </w:r>
+      <w:r>
+        <w:rPr>
+          <w:rFonts w:ascii="Arial" w:hAnsi="Arial" w:cs="Arial"/>
+          <w:lang w:val="el-GR"/>
+        </w:rPr>
+        <w:t xml:space="preserve"> μέχρι (</w:t>
+      </w:r>
+      <w:r>
+        <w:rPr>
+          <w:rFonts w:ascii="Arial" w:hAnsi="Arial" w:cs="Arial"/>
+        </w:rPr>
+        <w:t>y</w:t>
+      </w:r>
+      <w:r>
+        <w:rPr>
+          <w:rFonts w:ascii="Arial" w:hAnsi="Arial" w:cs="Arial"/>
+          <w:lang w:val="el-GR"/>
+        </w:rPr>
+        <w:t>-1):</w:t>
+      </w:r>
+    </w:p>
+    <w:p>
+      <w:pPr>
+        <w:rPr>
+          <w:rFonts w:ascii="Arial" w:hAnsi="Arial" w:cs="Arial"/>
+          <w:lang w:val="el-GR"/>
+        </w:rPr>
+      </w:pPr>
+      <w:r>
+        <w:rPr>
+          <w:rFonts w:ascii="Arial" w:hAnsi="Arial" w:cs="Arial"/>
+          <w:lang w:val="el-GR"/>
+        </w:rPr>
+        <w:t xml:space="preserve">        |</w:t>
+      </w:r>
+      <w:r>
+        <w:rPr>
+          <w:rFonts w:ascii="Arial" w:hAnsi="Arial" w:cs="Arial"/>
+          <w:lang w:val="el-GR"/>
+        </w:rPr>
+        <w:tab/>
+        <w:t>|</w:t>
+      </w:r>
+      <w:r>
+        <w:rPr>
+          <w:rFonts w:ascii="Arial" w:hAnsi="Arial" w:cs="Arial"/>
+          <w:lang w:val="el-GR"/>
+        </w:rPr>
+        <w:tab/>
+        <w:t xml:space="preserve">έξοδος = ένωσε(έξοδο, εικόνα2[ρ], </w:t>
+      </w:r>
+      <w:proofErr w:type="spellStart"/>
+      <w:r>
+        <w:rPr>
+          <w:rFonts w:ascii="Arial" w:hAnsi="Arial" w:cs="Arial"/>
+          <w:lang w:val="el-GR"/>
+        </w:rPr>
+        <w:t>άξονα_στηλών</w:t>
+      </w:r>
+      <w:proofErr w:type="spellEnd"/>
+      <w:r>
+        <w:rPr>
+          <w:rFonts w:ascii="Arial" w:hAnsi="Arial" w:cs="Arial"/>
+          <w:lang w:val="el-GR"/>
+        </w:rPr>
+        <w:t>)</w:t>
+      </w:r>
+      <w:r>
+        <w:rPr>
+          <w:rFonts w:ascii="Arial" w:hAnsi="Arial" w:cs="Arial"/>
+          <w:lang w:val="el-GR"/>
+        </w:rPr>
+        <w:tab/>
+      </w:r>
+    </w:p>
+    <w:p>
+      <w:pPr>
+        <w:rPr>
+          <w:rFonts w:ascii="Arial" w:hAnsi="Arial" w:cs="Arial"/>
+          <w:lang w:val="el-GR"/>
+        </w:rPr>
+      </w:pPr>
+      <w:r>
+        <w:rPr>
+          <w:rFonts w:ascii="Arial" w:hAnsi="Arial" w:cs="Arial"/>
+          <w:lang w:val="el-GR"/>
+        </w:rPr>
+        <w:tab/>
+        <w:t>|</w:t>
+      </w:r>
+      <w:r>
+        <w:rPr>
+          <w:rFonts w:ascii="Arial" w:hAnsi="Arial" w:cs="Arial"/>
+          <w:lang w:val="el-GR"/>
+        </w:rPr>
+        <w:tab/>
+        <w:t>|</w:t>
+      </w:r>
+      <w:r>
+        <w:rPr>
+          <w:rFonts w:ascii="Arial" w:hAnsi="Arial" w:cs="Arial"/>
+          <w:lang w:val="el-GR"/>
+        </w:rPr>
+        <w:tab/>
+        <w:t>ρ +=1</w:t>
+      </w:r>
+    </w:p>
+    <w:p>
+      <w:pPr>
+        <w:rPr>
+          <w:rFonts w:ascii="Arial" w:hAnsi="Arial" w:cs="Arial"/>
+          <w:lang w:val="el-GR"/>
+        </w:rPr>
+      </w:pPr>
+      <w:r>
+        <w:rPr>
+          <w:rFonts w:ascii="Arial" w:hAnsi="Arial" w:cs="Arial"/>
+          <w:lang w:val="el-GR"/>
+        </w:rPr>
+        <w:tab/>
+        <w:t>|       ρ +=1</w:t>
+      </w:r>
+    </w:p>
+    <w:p>
+      <w:pPr>
+        <w:rPr>
+          <w:rFonts w:ascii="Arial" w:hAnsi="Arial" w:cs="Arial"/>
+          <w:lang w:val="el-GR"/>
+        </w:rPr>
+      </w:pPr>
+      <w:r>
+        <w:rPr>
+          <w:rFonts w:ascii="Arial" w:hAnsi="Arial" w:cs="Arial"/>
+          <w:lang w:val="el-GR"/>
+        </w:rPr>
+        <w:tab/>
+        <w:t>|</w:t>
+      </w:r>
+      <w:r>
+        <w:rPr>
+          <w:rFonts w:ascii="Arial" w:hAnsi="Arial" w:cs="Arial"/>
+          <w:lang w:val="el-GR"/>
+        </w:rPr>
+        <w:tab/>
+        <w:t xml:space="preserve">Αν </w:t>
+      </w:r>
+      <w:proofErr w:type="spellStart"/>
+      <w:r>
+        <w:rPr>
+          <w:rFonts w:ascii="Arial" w:hAnsi="Arial" w:cs="Arial"/>
+        </w:rPr>
+        <w:t>i</w:t>
+      </w:r>
+      <w:proofErr w:type="spellEnd"/>
+      <w:r>
+        <w:rPr>
+          <w:rFonts w:ascii="Arial" w:hAnsi="Arial" w:cs="Arial"/>
+          <w:lang w:val="el-GR"/>
+        </w:rPr>
+        <w:t xml:space="preserve"> == 0:</w:t>
+      </w:r>
+    </w:p>
+    <w:p>
+      <w:pPr>
+        <w:rPr>
+          <w:rFonts w:ascii="Arial" w:hAnsi="Arial" w:cs="Arial"/>
+          <w:lang w:val="el-GR"/>
+        </w:rPr>
+      </w:pPr>
+      <w:r>
+        <w:rPr>
+          <w:rFonts w:ascii="Arial" w:hAnsi="Arial" w:cs="Arial"/>
+          <w:lang w:val="el-GR"/>
+        </w:rPr>
+        <w:tab/>
+        <w:t>|</w:t>
+      </w:r>
+      <w:r>
+        <w:rPr>
+          <w:rFonts w:ascii="Arial" w:hAnsi="Arial" w:cs="Arial"/>
+          <w:lang w:val="el-GR"/>
+        </w:rPr>
+        <w:tab/>
+      </w:r>
+      <w:r>
+        <w:rPr>
+          <w:rFonts w:ascii="Arial" w:hAnsi="Arial" w:cs="Arial"/>
+          <w:lang w:val="el-GR"/>
+        </w:rPr>
+        <w:tab/>
+      </w:r>
+      <w:proofErr w:type="spellStart"/>
+      <w:r>
+        <w:rPr>
+          <w:rFonts w:ascii="Arial" w:hAnsi="Arial" w:cs="Arial"/>
+          <w:lang w:val="el-GR"/>
+        </w:rPr>
+        <w:t>ανακατασκευασμένη_εικόνα</w:t>
+      </w:r>
+      <w:proofErr w:type="spellEnd"/>
+      <w:r>
+        <w:rPr>
+          <w:rFonts w:ascii="Arial" w:hAnsi="Arial" w:cs="Arial"/>
+          <w:lang w:val="el-GR"/>
+        </w:rPr>
+        <w:t xml:space="preserve"> = έξοδο</w:t>
+      </w:r>
+    </w:p>
+    <w:p>
+      <w:pPr>
+        <w:rPr>
+          <w:rFonts w:ascii="Arial" w:hAnsi="Arial" w:cs="Arial"/>
+          <w:lang w:val="el-GR"/>
+        </w:rPr>
+      </w:pPr>
+      <w:r>
+        <w:rPr>
+          <w:rFonts w:ascii="Arial" w:hAnsi="Arial" w:cs="Arial"/>
+          <w:lang w:val="el-GR"/>
+        </w:rPr>
+        <w:tab/>
+        <w:t>|</w:t>
+      </w:r>
+      <w:r>
+        <w:rPr>
+          <w:rFonts w:ascii="Arial" w:hAnsi="Arial" w:cs="Arial"/>
+          <w:lang w:val="el-GR"/>
+        </w:rPr>
+        <w:tab/>
+        <w:t>Αλλιώς:</w:t>
+      </w:r>
+    </w:p>
+    <w:p>
+      <w:pPr>
+        <w:rPr>
+          <w:rFonts w:ascii="Arial" w:hAnsi="Arial" w:cs="Arial"/>
+          <w:lang w:val="el-GR"/>
+        </w:rPr>
+      </w:pPr>
+      <w:r>
+        <w:rPr>
+          <w:rFonts w:ascii="Arial" w:hAnsi="Arial" w:cs="Arial"/>
+          <w:lang w:val="el-GR"/>
+        </w:rPr>
+        <w:tab/>
+        <w:t>|</w:t>
+      </w:r>
+      <w:r>
+        <w:rPr>
+          <w:rFonts w:ascii="Arial" w:hAnsi="Arial" w:cs="Arial"/>
+          <w:lang w:val="el-GR"/>
+        </w:rPr>
+        <w:tab/>
+      </w:r>
+      <w:r>
+        <w:rPr>
+          <w:rFonts w:ascii="Arial" w:hAnsi="Arial" w:cs="Arial"/>
+          <w:lang w:val="el-GR"/>
+        </w:rPr>
+        <w:tab/>
+        <w:t>ανακατασκευασμένη _εικόνας = ένωσε((</w:t>
+      </w:r>
+      <w:proofErr w:type="spellStart"/>
+      <w:r>
+        <w:rPr>
+          <w:rFonts w:ascii="Arial" w:hAnsi="Arial" w:cs="Arial"/>
+          <w:lang w:val="el-GR"/>
+        </w:rPr>
+        <w:t>εμφάνιση_εικονας</w:t>
+      </w:r>
+      <w:proofErr w:type="spellEnd"/>
+      <w:r>
+        <w:rPr>
+          <w:rFonts w:ascii="Arial" w:hAnsi="Arial" w:cs="Arial"/>
+          <w:lang w:val="el-GR"/>
+        </w:rPr>
+        <w:t xml:space="preserve">, έξοδο), </w:t>
+      </w:r>
+      <w:proofErr w:type="spellStart"/>
+      <w:r>
+        <w:rPr>
+          <w:rFonts w:ascii="Arial" w:hAnsi="Arial" w:cs="Arial"/>
+          <w:lang w:val="el-GR"/>
+        </w:rPr>
+        <w:t>άξονας_γραμμών</w:t>
+      </w:r>
+      <w:proofErr w:type="spellEnd"/>
+      <w:r>
+        <w:rPr>
+          <w:rFonts w:ascii="Arial" w:hAnsi="Arial" w:cs="Arial"/>
+          <w:lang w:val="el-GR"/>
+        </w:rPr>
+        <w:t>)</w:t>
+      </w:r>
+    </w:p>
+    <w:p>
+      <w:pPr>
+        <w:rPr>
+          <w:rFonts w:ascii="Arial" w:hAnsi="Arial" w:cs="Arial"/>
+          <w:i/>
+          <w:lang w:val="el-GR"/>
+        </w:rPr>
+      </w:pPr>
+      <w:r>
+        <w:rPr>
+          <w:rFonts w:ascii="Arial" w:hAnsi="Arial" w:cs="Arial"/>
+          <w:lang w:val="el-GR"/>
+        </w:rPr>
+        <w:tab/>
+      </w:r>
+      <w:r>
+        <w:rPr>
+          <w:rFonts w:ascii="Arial" w:hAnsi="Arial" w:cs="Arial"/>
+          <w:i/>
+          <w:lang w:val="el-GR"/>
+        </w:rPr>
+        <w:t>Επιστροφή ανακατασκευασμένη _εικόνας</w:t>
+      </w:r>
+    </w:p>
+    <w:p>
+      <w:pPr>
+        <w:rPr>
+          <w:rFonts w:ascii="Arial" w:hAnsi="Arial" w:cs="Arial"/>
+          <w:i/>
+          <w:lang w:val="el-GR"/>
+        </w:rPr>
+      </w:pPr>
+    </w:p>
+    <w:p>
+      <w:pPr>
+        <w:rPr>
+          <w:rFonts w:ascii="Arial" w:hAnsi="Arial" w:cs="Arial"/>
+          <w:lang w:val="el-GR"/>
+        </w:rPr>
+      </w:pPr>
+      <w:r>
+        <w:rPr>
+          <w:rFonts w:ascii="Arial" w:hAnsi="Arial" w:cs="Arial"/>
+          <w:lang w:val="el-GR"/>
+        </w:rPr>
+        <w:t>Συνάρτηση αρχικοποίησης(ς):</w:t>
+      </w:r>
+    </w:p>
+    <w:p>
+      <w:pPr>
+        <w:rPr>
+          <w:rFonts w:ascii="Arial" w:hAnsi="Arial" w:cs="Arial"/>
+          <w:lang w:val="el-GR"/>
+        </w:rPr>
+      </w:pPr>
+      <w:r>
+        <w:rPr>
+          <w:rFonts w:ascii="Arial" w:hAnsi="Arial" w:cs="Arial"/>
+          <w:lang w:val="el-GR"/>
+        </w:rPr>
         <w:lastRenderedPageBreak/>
+        <w:tab/>
+        <w:t xml:space="preserve">ιεραρχική_εικόνα1 = [εικόνα[0]]  /* λίστα από </w:t>
+      </w:r>
+      <w:proofErr w:type="spellStart"/>
+      <w:r>
+        <w:rPr>
+          <w:rFonts w:ascii="Arial" w:hAnsi="Arial" w:cs="Arial"/>
+          <w:lang w:val="el-GR"/>
+        </w:rPr>
+        <w:t>εικονα</w:t>
+      </w:r>
+      <w:proofErr w:type="spellEnd"/>
+      <w:r>
+        <w:rPr>
+          <w:rFonts w:ascii="Arial" w:hAnsi="Arial" w:cs="Arial"/>
+          <w:lang w:val="el-GR"/>
+        </w:rPr>
+        <w:t>[0]*/</w:t>
+      </w:r>
+    </w:p>
+    <w:p>
+      <w:pPr>
+        <w:rPr>
+          <w:rFonts w:ascii="Arial" w:hAnsi="Arial" w:cs="Arial"/>
+          <w:lang w:val="el-GR"/>
+        </w:rPr>
+      </w:pPr>
+      <w:r>
+        <w:rPr>
+          <w:rFonts w:ascii="Arial" w:hAnsi="Arial" w:cs="Arial"/>
+          <w:lang w:val="el-GR"/>
+        </w:rPr>
+        <w:tab/>
+        <w:t>ιεραρχική_εικόνα2 = [εικόνα[ς]]  /* λίστα από εικόνα [</w:t>
+      </w:r>
+      <w:r>
+        <w:rPr>
+          <w:rFonts w:ascii="Arial" w:hAnsi="Arial" w:cs="Arial"/>
+          <w:color w:val="00B050"/>
+          <w:lang w:val="el-GR"/>
+        </w:rPr>
+        <w:t>ς</w:t>
+      </w:r>
+      <w:r>
+        <w:rPr>
+          <w:rFonts w:ascii="Arial" w:hAnsi="Arial" w:cs="Arial"/>
+          <w:lang w:val="el-GR"/>
+        </w:rPr>
+        <w:t>]*/</w:t>
+      </w:r>
+    </w:p>
+    <w:p>
+      <w:pPr>
+        <w:rPr>
+          <w:rFonts w:ascii="Arial" w:hAnsi="Arial" w:cs="Arial"/>
+          <w:lang w:val="el-GR"/>
+        </w:rPr>
+      </w:pPr>
+      <w:r>
+        <w:rPr>
+          <w:rFonts w:ascii="Arial" w:hAnsi="Arial" w:cs="Arial"/>
+          <w:lang w:val="el-GR"/>
+        </w:rPr>
+        <w:tab/>
+      </w:r>
+      <w:proofErr w:type="spellStart"/>
+      <w:r>
+        <w:rPr>
+          <w:rFonts w:ascii="Arial" w:hAnsi="Arial" w:cs="Arial"/>
+          <w:lang w:val="el-GR"/>
+        </w:rPr>
+        <w:t>αναλυση_σε_επίπεδα</w:t>
+      </w:r>
+      <w:proofErr w:type="spellEnd"/>
+      <w:r>
+        <w:rPr>
+          <w:rFonts w:ascii="Arial" w:hAnsi="Arial" w:cs="Arial"/>
+          <w:lang w:val="el-GR"/>
+        </w:rPr>
+        <w:t xml:space="preserve"> ([εικόνα[0], εικόνα[</w:t>
+      </w:r>
+      <w:r>
+        <w:rPr>
+          <w:rFonts w:ascii="Arial" w:hAnsi="Arial" w:cs="Arial"/>
+          <w:color w:val="00B050"/>
+          <w:lang w:val="el-GR"/>
+        </w:rPr>
+        <w:t>ς</w:t>
+      </w:r>
+      <w:r>
+        <w:rPr>
+          <w:rFonts w:ascii="Arial" w:hAnsi="Arial" w:cs="Arial"/>
+          <w:lang w:val="el-GR"/>
+        </w:rPr>
+        <w:t xml:space="preserve">]) /* εύρεση διαφορών 2 εικόνων, ρίχνοντας την </w:t>
+      </w:r>
+    </w:p>
+    <w:p>
+      <w:pPr>
+        <w:rPr>
+          <w:rFonts w:ascii="Arial" w:hAnsi="Arial" w:cs="Arial"/>
+          <w:lang w:val="el-GR"/>
+        </w:rPr>
+      </w:pPr>
+      <w:r>
+        <w:rPr>
+          <w:rFonts w:ascii="Arial" w:hAnsi="Arial" w:cs="Arial"/>
+          <w:lang w:val="el-GR"/>
+        </w:rPr>
+        <w:t xml:space="preserve">                                                                         ανάλυση */</w:t>
+      </w:r>
+    </w:p>
+    <w:p>
+      <w:pPr>
+        <w:rPr>
+          <w:rFonts w:ascii="Arial" w:hAnsi="Arial" w:cs="Arial"/>
+          <w:lang w:val="el-GR"/>
+        </w:rPr>
+      </w:pPr>
+      <w:r>
+        <w:rPr>
+          <w:rFonts w:ascii="Arial" w:hAnsi="Arial" w:cs="Arial"/>
+          <w:lang w:val="el-GR"/>
+        </w:rPr>
+        <w:tab/>
+        <w:t xml:space="preserve">εικόνα1 = </w:t>
+      </w:r>
+      <w:r>
+        <w:rPr>
+          <w:rFonts w:ascii="Arial" w:hAnsi="Arial" w:cs="Arial"/>
+        </w:rPr>
+        <w:t>blocks</w:t>
+      </w:r>
+      <w:r>
+        <w:rPr>
+          <w:rFonts w:ascii="Arial" w:hAnsi="Arial" w:cs="Arial"/>
+          <w:lang w:val="el-GR"/>
+        </w:rPr>
+        <w:t xml:space="preserve">(4, 4, </w:t>
+      </w:r>
+      <w:proofErr w:type="spellStart"/>
+      <w:r>
+        <w:rPr>
+          <w:rFonts w:ascii="Arial" w:hAnsi="Arial" w:cs="Arial"/>
+          <w:lang w:val="el-GR"/>
+        </w:rPr>
+        <w:t>ιεραρχική_εικόνα</w:t>
+      </w:r>
+      <w:proofErr w:type="spellEnd"/>
+      <w:r>
+        <w:rPr>
+          <w:rFonts w:ascii="Arial" w:hAnsi="Arial" w:cs="Arial"/>
+          <w:lang w:val="el-GR"/>
+        </w:rPr>
+        <w:t>[2]) /* διαίρεση της εικόνας σε 4</w:t>
+      </w:r>
+      <w:r>
+        <w:rPr>
+          <w:rFonts w:ascii="Arial" w:hAnsi="Arial" w:cs="Arial"/>
+        </w:rPr>
+        <w:t>x</w:t>
+      </w:r>
+      <w:r>
+        <w:rPr>
+          <w:rFonts w:ascii="Arial" w:hAnsi="Arial" w:cs="Arial"/>
+          <w:lang w:val="el-GR"/>
+        </w:rPr>
+        <w:t xml:space="preserve">4 </w:t>
+      </w:r>
+      <w:r>
+        <w:rPr>
+          <w:rFonts w:ascii="Arial" w:hAnsi="Arial" w:cs="Arial"/>
+        </w:rPr>
+        <w:t>blocks</w:t>
+      </w:r>
+      <w:r>
+        <w:rPr>
+          <w:rFonts w:ascii="Arial" w:hAnsi="Arial" w:cs="Arial"/>
+          <w:lang w:val="el-GR"/>
+        </w:rPr>
+        <w:t>*/</w:t>
+      </w:r>
+    </w:p>
+    <w:p>
+      <w:pPr>
+        <w:rPr>
+          <w:rFonts w:ascii="Arial" w:hAnsi="Arial" w:cs="Arial"/>
+          <w:lang w:val="el-GR"/>
+        </w:rPr>
+      </w:pPr>
+      <w:r>
+        <w:rPr>
+          <w:rFonts w:ascii="Arial" w:hAnsi="Arial" w:cs="Arial"/>
+          <w:lang w:val="el-GR"/>
+        </w:rPr>
         <w:t xml:space="preserve"> </w:t>
       </w:r>
-    </w:p>
-    <w:p>
-      <w:pPr>
-        <w:rPr>
-          <w:rFonts w:ascii="Arial" w:hAnsi="Arial" w:cs="Arial"/>
-          <w:lang w:val="el-GR"/>
-        </w:rPr>
-      </w:pPr>
-      <w:r>
-        <w:rPr>
-          <w:rFonts w:ascii="Arial" w:hAnsi="Arial" w:cs="Arial"/>
-          <w:lang w:val="el-GR"/>
-        </w:rPr>
-        <w:t xml:space="preserve"> </w:t>
-      </w:r>
-      <w:r>
-        <w:rPr>
-          <w:rFonts w:ascii="Arial" w:hAnsi="Arial" w:cs="Arial"/>
-          <w:lang w:val="el-GR"/>
-        </w:rPr>
-        <w:tab/>
-      </w:r>
-      <w:r>
-        <w:rPr>
-          <w:rFonts w:ascii="Arial" w:hAnsi="Arial" w:cs="Arial"/>
-          <w:lang w:val="el-GR"/>
-        </w:rPr>
-        <w:tab/>
-      </w:r>
-    </w:p>
-    <w:p>
-      <w:pPr>
-        <w:rPr>
-          <w:rFonts w:ascii="Arial" w:hAnsi="Arial" w:cs="Arial"/>
-          <w:lang w:val="el-GR"/>
-        </w:rPr>
-      </w:pPr>
-      <w:r>
-        <w:rPr>
-          <w:rFonts w:ascii="Arial" w:hAnsi="Arial" w:cs="Arial"/>
-          <w:lang w:val="el-GR"/>
-        </w:rPr>
-        <w:t xml:space="preserve">Συνάρτηση </w:t>
+      <w:r>
+        <w:rPr>
+          <w:rFonts w:ascii="Arial" w:hAnsi="Arial" w:cs="Arial"/>
+          <w:lang w:val="el-GR"/>
+        </w:rPr>
+        <w:tab/>
+        <w:t xml:space="preserve">εικόνα2 = </w:t>
+      </w:r>
+      <w:r>
+        <w:rPr>
+          <w:rFonts w:ascii="Arial" w:hAnsi="Arial" w:cs="Arial"/>
+        </w:rPr>
+        <w:t>blocks</w:t>
+      </w:r>
+      <w:r>
+        <w:rPr>
+          <w:rFonts w:ascii="Arial" w:hAnsi="Arial" w:cs="Arial"/>
+          <w:lang w:val="el-GR"/>
+        </w:rPr>
+        <w:t xml:space="preserve">(4, 4, </w:t>
+      </w:r>
+      <w:proofErr w:type="spellStart"/>
+      <w:r>
+        <w:rPr>
+          <w:rFonts w:ascii="Arial" w:hAnsi="Arial" w:cs="Arial"/>
+          <w:lang w:val="el-GR"/>
+        </w:rPr>
+        <w:t>ιεραρχική_εικόνα</w:t>
+      </w:r>
+      <w:proofErr w:type="spellEnd"/>
+      <w:r>
+        <w:rPr>
+          <w:rFonts w:ascii="Arial" w:hAnsi="Arial" w:cs="Arial"/>
+          <w:lang w:val="el-GR"/>
+        </w:rPr>
+        <w:t>[2])</w:t>
+      </w:r>
+    </w:p>
+    <w:p>
+      <w:pPr>
+        <w:rPr>
+          <w:rFonts w:ascii="Arial" w:hAnsi="Arial" w:cs="Arial"/>
+          <w:lang w:val="el-GR"/>
+        </w:rPr>
+      </w:pPr>
+      <w:r>
+        <w:rPr>
+          <w:rFonts w:ascii="Arial" w:hAnsi="Arial" w:cs="Arial"/>
+          <w:lang w:val="el-GR"/>
+        </w:rPr>
+        <w:tab/>
+      </w:r>
+      <w:r>
+        <w:rPr>
+          <w:rFonts w:ascii="Arial" w:hAnsi="Arial" w:cs="Arial"/>
+        </w:rPr>
+        <w:t>blocks</w:t>
+      </w:r>
+      <w:r>
+        <w:rPr>
+          <w:rFonts w:ascii="Arial" w:hAnsi="Arial" w:cs="Arial"/>
+          <w:lang w:val="el-GR"/>
+        </w:rPr>
+        <w:t>_</w:t>
+      </w:r>
+      <w:r>
+        <w:rPr>
+          <w:rFonts w:ascii="Arial" w:hAnsi="Arial" w:cs="Arial"/>
+        </w:rPr>
+        <w:t>move</w:t>
+      </w:r>
+      <w:r>
+        <w:rPr>
+          <w:rFonts w:ascii="Arial" w:hAnsi="Arial" w:cs="Arial"/>
+          <w:lang w:val="el-GR"/>
+        </w:rPr>
+        <w:t xml:space="preserve"> = </w:t>
+      </w:r>
+      <w:proofErr w:type="gramStart"/>
+      <w:r>
+        <w:rPr>
+          <w:rFonts w:ascii="Arial" w:hAnsi="Arial" w:cs="Arial"/>
+          <w:lang w:val="el-GR"/>
+        </w:rPr>
+        <w:t>[]  /</w:t>
+      </w:r>
+      <w:proofErr w:type="gramEnd"/>
+      <w:r>
+        <w:rPr>
+          <w:rFonts w:ascii="Arial" w:hAnsi="Arial" w:cs="Arial"/>
+          <w:lang w:val="el-GR"/>
+        </w:rPr>
+        <w:t xml:space="preserve">*θα αποθηκευτούν τα </w:t>
+      </w:r>
+      <w:r>
+        <w:rPr>
+          <w:rFonts w:ascii="Arial" w:hAnsi="Arial" w:cs="Arial"/>
+        </w:rPr>
+        <w:t>blocks</w:t>
+      </w:r>
+      <w:r>
+        <w:rPr>
+          <w:rFonts w:ascii="Arial" w:hAnsi="Arial" w:cs="Arial"/>
+          <w:lang w:val="el-GR"/>
+        </w:rPr>
+        <w:t xml:space="preserve"> στα οποία βρέθηκε κίνηση */</w:t>
+      </w:r>
+    </w:p>
+    <w:p>
+      <w:pPr>
+        <w:rPr>
+          <w:rFonts w:ascii="Arial" w:hAnsi="Arial" w:cs="Arial"/>
+          <w:lang w:val="el-GR"/>
+        </w:rPr>
+      </w:pPr>
+      <w:r>
+        <w:rPr>
+          <w:rFonts w:ascii="Arial" w:hAnsi="Arial" w:cs="Arial"/>
+          <w:lang w:val="el-GR"/>
+        </w:rPr>
+        <w:tab/>
+        <w:t xml:space="preserve">Για </w:t>
+      </w:r>
+      <w:proofErr w:type="spellStart"/>
+      <w:r>
+        <w:rPr>
+          <w:rFonts w:ascii="Arial" w:hAnsi="Arial" w:cs="Arial"/>
+        </w:rPr>
+        <w:t>i</w:t>
+      </w:r>
+      <w:proofErr w:type="spellEnd"/>
+      <w:r>
+        <w:rPr>
+          <w:rFonts w:ascii="Arial" w:hAnsi="Arial" w:cs="Arial"/>
+          <w:lang w:val="el-GR"/>
+        </w:rPr>
+        <w:t xml:space="preserve"> μέχρι το μέγεθος(εικόνα1):</w:t>
+      </w:r>
+    </w:p>
+    <w:p>
+      <w:pPr>
+        <w:rPr>
+          <w:rFonts w:ascii="Arial" w:hAnsi="Arial" w:cs="Arial"/>
+          <w:lang w:val="el-GR"/>
+        </w:rPr>
+      </w:pPr>
+      <w:r>
+        <w:rPr>
+          <w:rFonts w:ascii="Arial" w:hAnsi="Arial" w:cs="Arial"/>
+          <w:lang w:val="el-GR"/>
+        </w:rPr>
+        <w:tab/>
+        <w:t>|</w:t>
+      </w:r>
+      <w:r>
+        <w:rPr>
+          <w:rFonts w:ascii="Arial" w:hAnsi="Arial" w:cs="Arial"/>
+          <w:lang w:val="el-GR"/>
+        </w:rPr>
+        <w:tab/>
+        <w:t xml:space="preserve">Αν </w:t>
       </w:r>
       <w:proofErr w:type="spellStart"/>
       <w:r>
@@ -26461,73 +27741,87 @@
           <w:rFonts w:ascii="Arial" w:hAnsi="Arial" w:cs="Arial"/>
           <w:lang w:val="el-GR"/>
         </w:rPr>
-        <w:t>(πίνακα):</w:t>
-      </w:r>
-    </w:p>
-    <w:p>
-      <w:pPr>
-        <w:rPr>
-          <w:rFonts w:ascii="Arial" w:hAnsi="Arial" w:cs="Arial"/>
-          <w:lang w:val="el-GR"/>
-        </w:rPr>
-      </w:pPr>
-      <w:r>
-        <w:rPr>
-          <w:rFonts w:ascii="Arial" w:hAnsi="Arial" w:cs="Arial"/>
-          <w:lang w:val="el-GR"/>
-        </w:rPr>
-        <w:tab/>
-        <w:t xml:space="preserve">πίνακα1 = </w:t>
-      </w:r>
-      <w:proofErr w:type="spellStart"/>
-      <w:r>
-        <w:rPr>
-          <w:rFonts w:ascii="Arial" w:hAnsi="Arial" w:cs="Arial"/>
-          <w:lang w:val="el-GR"/>
-        </w:rPr>
-        <w:t>μετατροπή_σε_πίνακα</w:t>
-      </w:r>
-      <w:proofErr w:type="spellEnd"/>
-      <w:r>
-        <w:rPr>
-          <w:rFonts w:ascii="Arial" w:hAnsi="Arial" w:cs="Arial"/>
-          <w:lang w:val="el-GR"/>
-        </w:rPr>
-        <w:t>()</w:t>
-      </w:r>
-    </w:p>
-    <w:p>
-      <w:pPr>
-        <w:rPr>
-          <w:rFonts w:ascii="Arial" w:hAnsi="Arial" w:cs="Arial"/>
-          <w:lang w:val="el-GR"/>
-        </w:rPr>
-      </w:pPr>
-      <w:r>
-        <w:rPr>
-          <w:rFonts w:ascii="Arial" w:hAnsi="Arial" w:cs="Arial"/>
-          <w:lang w:val="el-GR"/>
-        </w:rPr>
-        <w:tab/>
-      </w:r>
-      <w:r>
-        <w:rPr>
-          <w:rFonts w:ascii="Arial" w:hAnsi="Arial" w:cs="Arial"/>
-        </w:rPr>
-        <w:t>x</w:t>
-      </w:r>
-      <w:r>
-        <w:rPr>
-          <w:rFonts w:ascii="Arial" w:hAnsi="Arial" w:cs="Arial"/>
-          <w:lang w:val="el-GR"/>
-        </w:rPr>
-        <w:t xml:space="preserve">, </w:t>
-      </w:r>
-      <w:r>
-        <w:rPr>
-          <w:rFonts w:ascii="Arial" w:hAnsi="Arial" w:cs="Arial"/>
-        </w:rPr>
-        <w:t>y</w:t>
+        <w:t xml:space="preserve"> (εικόνα1[</w:t>
+      </w:r>
+      <w:proofErr w:type="spellStart"/>
+      <w:r>
+        <w:rPr>
+          <w:rFonts w:ascii="Arial" w:hAnsi="Arial" w:cs="Arial"/>
+        </w:rPr>
+        <w:t>i</w:t>
+      </w:r>
+      <w:proofErr w:type="spellEnd"/>
+      <w:r>
+        <w:rPr>
+          <w:rFonts w:ascii="Arial" w:hAnsi="Arial" w:cs="Arial"/>
+          <w:lang w:val="el-GR"/>
+        </w:rPr>
+        <w:t>]-εικόνα2[</w:t>
+      </w:r>
+      <w:proofErr w:type="spellStart"/>
+      <w:r>
+        <w:rPr>
+          <w:rFonts w:ascii="Arial" w:hAnsi="Arial" w:cs="Arial"/>
+        </w:rPr>
+        <w:t>i</w:t>
+      </w:r>
+      <w:proofErr w:type="spellEnd"/>
+      <w:r>
+        <w:rPr>
+          <w:rFonts w:ascii="Arial" w:hAnsi="Arial" w:cs="Arial"/>
+          <w:lang w:val="el-GR"/>
+        </w:rPr>
+        <w:t>]):</w:t>
+      </w:r>
+    </w:p>
+    <w:p>
+      <w:pPr>
+        <w:rPr>
+          <w:rFonts w:ascii="Arial" w:hAnsi="Arial" w:cs="Arial"/>
+          <w:lang w:val="el-GR"/>
+        </w:rPr>
+      </w:pPr>
+      <w:r>
+        <w:rPr>
+          <w:rFonts w:ascii="Arial" w:hAnsi="Arial" w:cs="Arial"/>
+          <w:lang w:val="el-GR"/>
+        </w:rPr>
+        <w:tab/>
+        <w:t>|</w:t>
+      </w:r>
+      <w:r>
+        <w:rPr>
+          <w:rFonts w:ascii="Arial" w:hAnsi="Arial" w:cs="Arial"/>
+          <w:lang w:val="el-GR"/>
+        </w:rPr>
+        <w:tab/>
+        <w:t>|</w:t>
+      </w:r>
+      <w:r>
+        <w:rPr>
+          <w:rFonts w:ascii="Arial" w:hAnsi="Arial" w:cs="Arial"/>
+          <w:lang w:val="el-GR"/>
+        </w:rPr>
+        <w:tab/>
+      </w:r>
+      <w:r>
+        <w:rPr>
+          <w:rFonts w:ascii="Arial" w:hAnsi="Arial" w:cs="Arial"/>
+        </w:rPr>
+        <w:t>blocks</w:t>
+      </w:r>
+      <w:r>
+        <w:rPr>
+          <w:rFonts w:ascii="Arial" w:hAnsi="Arial" w:cs="Arial"/>
+          <w:lang w:val="el-GR"/>
+        </w:rPr>
+        <w:t>_</w:t>
+      </w:r>
+      <w:r>
+        <w:rPr>
+          <w:rFonts w:ascii="Arial" w:hAnsi="Arial" w:cs="Arial"/>
+        </w:rPr>
+        <w:t>move</w:t>
       </w:r>
       <w:r>
         <w:rPr>
@@ -26536,333 +27830,31 @@
         </w:rPr>
         <w:t xml:space="preserve"> = </w:t>
       </w:r>
-      <w:proofErr w:type="spellStart"/>
-      <w:r>
-        <w:rPr>
-          <w:rFonts w:ascii="Arial" w:hAnsi="Arial" w:cs="Arial"/>
-          <w:lang w:val="el-GR"/>
-        </w:rPr>
-        <w:t>μορφή_πίνακα</w:t>
-      </w:r>
-      <w:proofErr w:type="spellEnd"/>
-    </w:p>
-    <w:p>
-      <w:pPr>
-        <w:rPr>
-          <w:rFonts w:ascii="Arial" w:hAnsi="Arial" w:cs="Arial"/>
-          <w:lang w:val="el-GR"/>
-        </w:rPr>
-      </w:pPr>
-      <w:r>
-        <w:rPr>
-          <w:rFonts w:ascii="Arial" w:hAnsi="Arial" w:cs="Arial"/>
-          <w:lang w:val="el-GR"/>
-        </w:rPr>
-        <w:tab/>
-      </w:r>
-      <w:proofErr w:type="spellStart"/>
-      <w:r>
-        <w:rPr>
-          <w:rFonts w:ascii="Arial" w:hAnsi="Arial" w:cs="Arial"/>
-          <w:lang w:val="el-GR"/>
-        </w:rPr>
-        <w:t>πλήθος_μηδενικών_στοιχείων</w:t>
-      </w:r>
-      <w:proofErr w:type="spellEnd"/>
-      <w:r>
-        <w:rPr>
-          <w:rFonts w:ascii="Arial" w:hAnsi="Arial" w:cs="Arial"/>
-          <w:lang w:val="el-GR"/>
-        </w:rPr>
-        <w:t xml:space="preserve"> = </w:t>
-      </w:r>
-      <w:r>
-        <w:rPr>
-          <w:rFonts w:ascii="Arial" w:hAnsi="Arial" w:cs="Arial"/>
-        </w:rPr>
-        <w:t>x</w:t>
-      </w:r>
-      <w:r>
-        <w:rPr>
-          <w:rFonts w:ascii="Arial" w:hAnsi="Arial" w:cs="Arial"/>
-          <w:lang w:val="el-GR"/>
-        </w:rPr>
-        <w:t xml:space="preserve"> * </w:t>
-      </w:r>
-      <w:r>
-        <w:rPr>
-          <w:rFonts w:ascii="Arial" w:hAnsi="Arial" w:cs="Arial"/>
-        </w:rPr>
-        <w:t>y</w:t>
-      </w:r>
-      <w:r>
-        <w:rPr>
-          <w:rFonts w:ascii="Arial" w:hAnsi="Arial" w:cs="Arial"/>
-          <w:lang w:val="el-GR"/>
-        </w:rPr>
-        <w:t xml:space="preserve"> – </w:t>
-      </w:r>
-      <w:proofErr w:type="spellStart"/>
-      <w:r>
-        <w:rPr>
-          <w:rFonts w:ascii="Arial" w:hAnsi="Arial" w:cs="Arial"/>
-          <w:lang w:val="el-GR"/>
-        </w:rPr>
-        <w:t>μη_μηδενικά_στοιχεία</w:t>
-      </w:r>
-      <w:proofErr w:type="spellEnd"/>
-      <w:r>
-        <w:rPr>
-          <w:rFonts w:ascii="Arial" w:hAnsi="Arial" w:cs="Arial"/>
-          <w:lang w:val="el-GR"/>
-        </w:rPr>
-        <w:t xml:space="preserve">(πίνακα1) </w:t>
-      </w:r>
-    </w:p>
-    <w:p>
-      <w:pPr>
-        <w:rPr>
-          <w:rFonts w:ascii="Arial" w:hAnsi="Arial" w:cs="Arial"/>
-          <w:lang w:val="el-GR"/>
-        </w:rPr>
-      </w:pPr>
-      <w:r>
-        <w:rPr>
-          <w:rFonts w:ascii="Arial" w:hAnsi="Arial" w:cs="Arial"/>
-          <w:lang w:val="el-GR"/>
-        </w:rPr>
-        <w:tab/>
-        <w:t xml:space="preserve">Αν </w:t>
-      </w:r>
-      <w:proofErr w:type="spellStart"/>
-      <w:r>
-        <w:rPr>
-          <w:rFonts w:ascii="Arial" w:hAnsi="Arial" w:cs="Arial"/>
-          <w:lang w:val="el-GR"/>
-        </w:rPr>
-        <w:t>πλήθος_μηδενικών_στοιχείων</w:t>
-      </w:r>
-      <w:proofErr w:type="spellEnd"/>
-      <w:r>
-        <w:rPr>
-          <w:rFonts w:ascii="Arial" w:hAnsi="Arial" w:cs="Arial"/>
-          <w:lang w:val="el-GR"/>
-        </w:rPr>
-        <w:t xml:space="preserve"> &gt;= 0.</w:t>
-      </w:r>
-      <w:r>
-        <w:rPr>
-          <w:rFonts w:ascii="Arial" w:hAnsi="Arial" w:cs="Arial"/>
-          <w:lang w:val="el-GR"/>
-        </w:rPr>
-        <w:t>8</w:t>
-      </w:r>
-      <w:r>
-        <w:rPr>
-          <w:rFonts w:ascii="Arial" w:hAnsi="Arial" w:cs="Arial"/>
-          <w:lang w:val="el-GR"/>
-        </w:rPr>
-        <w:t xml:space="preserve"> *</w:t>
-      </w:r>
-      <w:r>
-        <w:rPr>
-          <w:rFonts w:ascii="Arial" w:hAnsi="Arial" w:cs="Arial"/>
-        </w:rPr>
-        <w:t>x</w:t>
-      </w:r>
-      <w:r>
-        <w:rPr>
-          <w:rFonts w:ascii="Arial" w:hAnsi="Arial" w:cs="Arial"/>
-          <w:lang w:val="el-GR"/>
-        </w:rPr>
-        <w:t xml:space="preserve"> *</w:t>
-      </w:r>
-      <w:r>
-        <w:rPr>
-          <w:rFonts w:ascii="Arial" w:hAnsi="Arial" w:cs="Arial"/>
-        </w:rPr>
-        <w:t>y</w:t>
-      </w:r>
-      <w:r>
-        <w:rPr>
-          <w:rFonts w:ascii="Arial" w:hAnsi="Arial" w:cs="Arial"/>
-          <w:lang w:val="el-GR"/>
-        </w:rPr>
-        <w:t>:</w:t>
-      </w:r>
-    </w:p>
-    <w:p>
-      <w:pPr>
-        <w:rPr>
-          <w:rFonts w:ascii="Arial" w:hAnsi="Arial" w:cs="Arial"/>
-          <w:lang w:val="el-GR"/>
-        </w:rPr>
-      </w:pPr>
-      <w:r>
-        <w:rPr>
-          <w:rFonts w:ascii="Arial" w:hAnsi="Arial" w:cs="Arial"/>
-          <w:lang w:val="el-GR"/>
-        </w:rPr>
-        <w:tab/>
-      </w:r>
-      <w:r>
-        <w:rPr>
-          <w:rFonts w:ascii="Arial" w:hAnsi="Arial" w:cs="Arial"/>
-          <w:lang w:val="el-GR"/>
-        </w:rPr>
-        <w:tab/>
-        <w:t>Επέστρεψε 0</w:t>
-      </w:r>
-    </w:p>
-    <w:p>
-      <w:pPr>
-        <w:rPr>
-          <w:rFonts w:ascii="Arial" w:hAnsi="Arial" w:cs="Arial"/>
-          <w:lang w:val="el-GR"/>
-        </w:rPr>
-      </w:pPr>
-      <w:r>
-        <w:rPr>
-          <w:rFonts w:ascii="Arial" w:hAnsi="Arial" w:cs="Arial"/>
-          <w:lang w:val="el-GR"/>
-        </w:rPr>
-        <w:tab/>
-        <w:t>Αλλιώς:</w:t>
-      </w:r>
-    </w:p>
-    <w:p>
-      <w:pPr>
-        <w:rPr>
-          <w:rFonts w:ascii="Arial" w:hAnsi="Arial" w:cs="Arial"/>
-          <w:lang w:val="el-GR"/>
-        </w:rPr>
-      </w:pPr>
-      <w:r>
-        <w:rPr>
-          <w:rFonts w:ascii="Arial" w:hAnsi="Arial" w:cs="Arial"/>
-          <w:lang w:val="el-GR"/>
-        </w:rPr>
-        <w:tab/>
-      </w:r>
-      <w:r>
-        <w:rPr>
-          <w:rFonts w:ascii="Arial" w:hAnsi="Arial" w:cs="Arial"/>
-          <w:lang w:val="el-GR"/>
-        </w:rPr>
-        <w:tab/>
-        <w:t>Επέστρεψε 1</w:t>
-      </w:r>
-    </w:p>
-    <w:p>
-      <w:pPr>
-        <w:rPr>
-          <w:rFonts w:ascii="Arial" w:hAnsi="Arial" w:cs="Arial"/>
-          <w:lang w:val="el-GR"/>
-        </w:rPr>
-      </w:pPr>
-      <w:r>
-        <w:rPr>
-          <w:rFonts w:ascii="Arial" w:hAnsi="Arial" w:cs="Arial"/>
-          <w:lang w:val="el-GR"/>
-        </w:rPr>
-        <w:tab/>
-      </w:r>
-    </w:p>
-    <w:p>
-      <w:pPr>
-        <w:rPr>
-          <w:rFonts w:ascii="Arial" w:hAnsi="Arial" w:cs="Arial"/>
-          <w:lang w:val="el-GR"/>
-        </w:rPr>
-      </w:pPr>
-    </w:p>
-    <w:p>
-      <w:pPr>
-        <w:rPr>
-          <w:rFonts w:ascii="Arial" w:hAnsi="Arial" w:cs="Arial"/>
-          <w:lang w:val="el-GR"/>
-        </w:rPr>
-      </w:pPr>
-      <w:r>
-        <w:rPr>
-          <w:rFonts w:ascii="Arial" w:hAnsi="Arial" w:cs="Arial"/>
-          <w:lang w:val="el-GR"/>
-        </w:rPr>
-        <w:t xml:space="preserve">Συνάρτηση </w:t>
-      </w:r>
-      <w:proofErr w:type="spellStart"/>
-      <w:r>
-        <w:rPr>
-          <w:rFonts w:ascii="Arial" w:hAnsi="Arial" w:cs="Arial"/>
-          <w:lang w:val="el-GR"/>
-        </w:rPr>
-        <w:t>ανακατασκευή_εικόνας</w:t>
-      </w:r>
-      <w:proofErr w:type="spellEnd"/>
-      <w:r>
-        <w:rPr>
-          <w:rFonts w:ascii="Arial" w:hAnsi="Arial" w:cs="Arial"/>
-          <w:lang w:val="el-GR"/>
-        </w:rPr>
-        <w:t>(</w:t>
-      </w:r>
-      <w:r>
-        <w:rPr>
-          <w:rFonts w:ascii="Arial" w:hAnsi="Arial" w:cs="Arial"/>
-        </w:rPr>
-        <w:t>x</w:t>
-      </w:r>
-      <w:r>
-        <w:rPr>
-          <w:rFonts w:ascii="Arial" w:hAnsi="Arial" w:cs="Arial"/>
-          <w:lang w:val="el-GR"/>
-        </w:rPr>
-        <w:t xml:space="preserve">, </w:t>
-      </w:r>
-      <w:r>
-        <w:rPr>
-          <w:rFonts w:ascii="Arial" w:hAnsi="Arial" w:cs="Arial"/>
-        </w:rPr>
-        <w:t>y</w:t>
-      </w:r>
-      <w:r>
-        <w:rPr>
-          <w:rFonts w:ascii="Arial" w:hAnsi="Arial" w:cs="Arial"/>
-          <w:lang w:val="el-GR"/>
-        </w:rPr>
-        <w:t>, εικόνα2):</w:t>
-      </w:r>
-    </w:p>
-    <w:p>
-      <w:pPr>
-        <w:rPr>
-          <w:rFonts w:ascii="Arial" w:hAnsi="Arial" w:cs="Arial"/>
-          <w:lang w:val="el-GR"/>
-        </w:rPr>
-      </w:pPr>
-      <w:r>
-        <w:rPr>
-          <w:rFonts w:ascii="Arial" w:hAnsi="Arial" w:cs="Arial"/>
-          <w:lang w:val="el-GR"/>
-        </w:rPr>
-        <w:tab/>
-        <w:t>ρ =1</w:t>
-      </w:r>
-    </w:p>
-    <w:p>
-      <w:pPr>
-        <w:rPr>
-          <w:rFonts w:ascii="Arial" w:hAnsi="Arial" w:cs="Arial"/>
-          <w:lang w:val="el-GR"/>
-        </w:rPr>
-      </w:pPr>
-      <w:r>
-        <w:rPr>
-          <w:rFonts w:ascii="Arial" w:hAnsi="Arial" w:cs="Arial"/>
-          <w:lang w:val="el-GR"/>
-        </w:rPr>
-        <w:tab/>
-        <w:t xml:space="preserve">Για </w:t>
+      <w:r>
+        <w:rPr>
+          <w:rFonts w:ascii="Arial" w:hAnsi="Arial" w:cs="Arial"/>
+        </w:rPr>
+        <w:t>blocks</w:t>
+      </w:r>
+      <w:r>
+        <w:rPr>
+          <w:rFonts w:ascii="Arial" w:hAnsi="Arial" w:cs="Arial"/>
+          <w:lang w:val="el-GR"/>
+        </w:rPr>
+        <w:t>_</w:t>
+      </w:r>
+      <w:r>
+        <w:rPr>
+          <w:rFonts w:ascii="Arial" w:hAnsi="Arial" w:cs="Arial"/>
+        </w:rPr>
+        <w:t>move</w:t>
+      </w:r>
+      <w:r>
+        <w:rPr>
+          <w:rFonts w:ascii="Arial" w:hAnsi="Arial" w:cs="Arial"/>
+          <w:lang w:val="el-GR"/>
+        </w:rPr>
+        <w:t xml:space="preserve"> + [</w:t>
       </w:r>
       <w:proofErr w:type="spellStart"/>
       <w:r>
@@ -26877,425 +27869,7 @@
           <w:rFonts w:ascii="Arial" w:hAnsi="Arial" w:cs="Arial"/>
           <w:lang w:val="el-GR"/>
         </w:rPr>
-        <w:t xml:space="preserve"> μέχρι </w:t>
-      </w:r>
-      <w:r>
-        <w:rPr>
-          <w:rFonts w:ascii="Arial" w:hAnsi="Arial" w:cs="Arial"/>
-        </w:rPr>
-        <w:t>x</w:t>
-      </w:r>
-      <w:r>
-        <w:rPr>
-          <w:rFonts w:ascii="Arial" w:hAnsi="Arial" w:cs="Arial"/>
-          <w:lang w:val="el-GR"/>
-        </w:rPr>
-        <w:t>:</w:t>
-      </w:r>
-    </w:p>
-    <w:p>
-      <w:pPr>
-        <w:rPr>
-          <w:rFonts w:ascii="Arial" w:hAnsi="Arial" w:cs="Arial"/>
-          <w:lang w:val="el-GR"/>
-        </w:rPr>
-      </w:pPr>
-      <w:r>
-        <w:rPr>
-          <w:rFonts w:ascii="Arial" w:hAnsi="Arial" w:cs="Arial"/>
-          <w:lang w:val="el-GR"/>
-        </w:rPr>
-        <w:t xml:space="preserve">        |</w:t>
-      </w:r>
-      <w:r>
-        <w:rPr>
-          <w:rFonts w:ascii="Arial" w:hAnsi="Arial" w:cs="Arial"/>
-          <w:lang w:val="el-GR"/>
-        </w:rPr>
-        <w:tab/>
-        <w:t xml:space="preserve">έξοδος = </w:t>
-      </w:r>
-      <w:proofErr w:type="spellStart"/>
-      <w:r>
-        <w:rPr>
-          <w:rFonts w:ascii="Arial" w:hAnsi="Arial" w:cs="Arial"/>
-          <w:lang w:val="el-GR"/>
-        </w:rPr>
-        <w:t>μετατροπή_σε_πίνακα</w:t>
-      </w:r>
-      <w:proofErr w:type="spellEnd"/>
-      <w:r>
-        <w:rPr>
-          <w:rFonts w:ascii="Arial" w:hAnsi="Arial" w:cs="Arial"/>
-          <w:lang w:val="el-GR"/>
-        </w:rPr>
-        <w:t>(εικόνα2 [</w:t>
-      </w:r>
-      <w:proofErr w:type="spellStart"/>
-      <w:r>
-        <w:rPr>
-          <w:rFonts w:ascii="Arial" w:hAnsi="Arial" w:cs="Arial"/>
-        </w:rPr>
-        <w:t>i</w:t>
-      </w:r>
-      <w:proofErr w:type="spellEnd"/>
-      <w:r>
-        <w:rPr>
-          <w:rFonts w:ascii="Arial" w:hAnsi="Arial" w:cs="Arial"/>
-          <w:lang w:val="el-GR"/>
-        </w:rPr>
-        <w:t xml:space="preserve"> *</w:t>
-      </w:r>
-      <w:r>
-        <w:rPr>
-          <w:rFonts w:ascii="Arial" w:hAnsi="Arial" w:cs="Arial"/>
-        </w:rPr>
-        <w:t>y</w:t>
-      </w:r>
-      <w:r>
-        <w:rPr>
-          <w:rFonts w:ascii="Arial" w:hAnsi="Arial" w:cs="Arial"/>
-          <w:lang w:val="el-GR"/>
-        </w:rPr>
-        <w:t>])  /* για να πάρουμε τις διαστάσεις</w:t>
-      </w:r>
-    </w:p>
-    <w:p>
-      <w:pPr>
-        <w:rPr>
-          <w:rFonts w:ascii="Arial" w:hAnsi="Arial" w:cs="Arial"/>
-          <w:lang w:val="el-GR"/>
-        </w:rPr>
-      </w:pPr>
-      <w:r>
-        <w:rPr>
-          <w:rFonts w:ascii="Arial" w:hAnsi="Arial" w:cs="Arial"/>
-          <w:lang w:val="el-GR"/>
-        </w:rPr>
-        <w:t xml:space="preserve">        |                                                                          της κάθε εικόνας*/</w:t>
-      </w:r>
-    </w:p>
-    <w:p>
-      <w:pPr>
-        <w:rPr>
-          <w:rFonts w:ascii="Arial" w:hAnsi="Arial" w:cs="Arial"/>
-          <w:lang w:val="el-GR"/>
-        </w:rPr>
-      </w:pPr>
-      <w:r>
-        <w:rPr>
-          <w:rFonts w:ascii="Arial" w:hAnsi="Arial" w:cs="Arial"/>
-          <w:lang w:val="el-GR"/>
-        </w:rPr>
-        <w:t xml:space="preserve">        |</w:t>
-      </w:r>
-      <w:r>
-        <w:rPr>
-          <w:rFonts w:ascii="Arial" w:hAnsi="Arial" w:cs="Arial"/>
-          <w:lang w:val="el-GR"/>
-        </w:rPr>
-        <w:tab/>
-        <w:t xml:space="preserve">Για </w:t>
-      </w:r>
-      <w:r>
-        <w:rPr>
-          <w:rFonts w:ascii="Arial" w:hAnsi="Arial" w:cs="Arial"/>
-        </w:rPr>
-        <w:t>j</w:t>
-      </w:r>
-      <w:r>
-        <w:rPr>
-          <w:rFonts w:ascii="Arial" w:hAnsi="Arial" w:cs="Arial"/>
-          <w:lang w:val="el-GR"/>
-        </w:rPr>
-        <w:t xml:space="preserve"> μέχρι (</w:t>
-      </w:r>
-      <w:r>
-        <w:rPr>
-          <w:rFonts w:ascii="Arial" w:hAnsi="Arial" w:cs="Arial"/>
-        </w:rPr>
-        <w:t>y</w:t>
-      </w:r>
-      <w:r>
-        <w:rPr>
-          <w:rFonts w:ascii="Arial" w:hAnsi="Arial" w:cs="Arial"/>
-          <w:lang w:val="el-GR"/>
-        </w:rPr>
-        <w:t>-1):</w:t>
-      </w:r>
-    </w:p>
-    <w:p>
-      <w:pPr>
-        <w:rPr>
-          <w:rFonts w:ascii="Arial" w:hAnsi="Arial" w:cs="Arial"/>
-          <w:lang w:val="el-GR"/>
-        </w:rPr>
-      </w:pPr>
-      <w:r>
-        <w:rPr>
-          <w:rFonts w:ascii="Arial" w:hAnsi="Arial" w:cs="Arial"/>
-          <w:lang w:val="el-GR"/>
-        </w:rPr>
-        <w:t xml:space="preserve">        |</w:t>
-      </w:r>
-      <w:r>
-        <w:rPr>
-          <w:rFonts w:ascii="Arial" w:hAnsi="Arial" w:cs="Arial"/>
-          <w:lang w:val="el-GR"/>
-        </w:rPr>
-        <w:tab/>
-        <w:t>|</w:t>
-      </w:r>
-      <w:r>
-        <w:rPr>
-          <w:rFonts w:ascii="Arial" w:hAnsi="Arial" w:cs="Arial"/>
-          <w:lang w:val="el-GR"/>
-        </w:rPr>
-        <w:tab/>
-        <w:t xml:space="preserve">έξοδος = ένωσε(έξοδο, εικόνα2[ρ], </w:t>
-      </w:r>
-      <w:proofErr w:type="spellStart"/>
-      <w:r>
-        <w:rPr>
-          <w:rFonts w:ascii="Arial" w:hAnsi="Arial" w:cs="Arial"/>
-          <w:lang w:val="el-GR"/>
-        </w:rPr>
-        <w:t>άξονα_στηλών</w:t>
-      </w:r>
-      <w:proofErr w:type="spellEnd"/>
-      <w:r>
-        <w:rPr>
-          <w:rFonts w:ascii="Arial" w:hAnsi="Arial" w:cs="Arial"/>
-          <w:lang w:val="el-GR"/>
-        </w:rPr>
-        <w:t>)</w:t>
-      </w:r>
-      <w:r>
-        <w:rPr>
-          <w:rFonts w:ascii="Arial" w:hAnsi="Arial" w:cs="Arial"/>
-          <w:lang w:val="el-GR"/>
-        </w:rPr>
-        <w:tab/>
-      </w:r>
-    </w:p>
-    <w:p>
-      <w:pPr>
-        <w:rPr>
-          <w:rFonts w:ascii="Arial" w:hAnsi="Arial" w:cs="Arial"/>
-          <w:lang w:val="el-GR"/>
-        </w:rPr>
-      </w:pPr>
-      <w:r>
-        <w:rPr>
-          <w:rFonts w:ascii="Arial" w:hAnsi="Arial" w:cs="Arial"/>
-          <w:lang w:val="el-GR"/>
-        </w:rPr>
-        <w:tab/>
-        <w:t>|</w:t>
-      </w:r>
-      <w:r>
-        <w:rPr>
-          <w:rFonts w:ascii="Arial" w:hAnsi="Arial" w:cs="Arial"/>
-          <w:lang w:val="el-GR"/>
-        </w:rPr>
-        <w:tab/>
-        <w:t>|</w:t>
-      </w:r>
-      <w:r>
-        <w:rPr>
-          <w:rFonts w:ascii="Arial" w:hAnsi="Arial" w:cs="Arial"/>
-          <w:lang w:val="el-GR"/>
-        </w:rPr>
-        <w:tab/>
-        <w:t>ρ +=1</w:t>
-      </w:r>
-    </w:p>
-    <w:p>
-      <w:pPr>
-        <w:rPr>
-          <w:rFonts w:ascii="Arial" w:hAnsi="Arial" w:cs="Arial"/>
-          <w:lang w:val="el-GR"/>
-        </w:rPr>
-      </w:pPr>
-      <w:r>
-        <w:rPr>
-          <w:rFonts w:ascii="Arial" w:hAnsi="Arial" w:cs="Arial"/>
-          <w:lang w:val="el-GR"/>
-        </w:rPr>
-        <w:tab/>
-        <w:t>|       ρ +=1</w:t>
-      </w:r>
-    </w:p>
-    <w:p>
-      <w:pPr>
-        <w:rPr>
-          <w:rFonts w:ascii="Arial" w:hAnsi="Arial" w:cs="Arial"/>
-          <w:lang w:val="el-GR"/>
-        </w:rPr>
-      </w:pPr>
-      <w:r>
-        <w:rPr>
-          <w:rFonts w:ascii="Arial" w:hAnsi="Arial" w:cs="Arial"/>
-          <w:lang w:val="el-GR"/>
-        </w:rPr>
-        <w:tab/>
-        <w:t>|</w:t>
-      </w:r>
-      <w:r>
-        <w:rPr>
-          <w:rFonts w:ascii="Arial" w:hAnsi="Arial" w:cs="Arial"/>
-          <w:lang w:val="el-GR"/>
-        </w:rPr>
-        <w:tab/>
-        <w:t xml:space="preserve">Αν </w:t>
-      </w:r>
-      <w:proofErr w:type="spellStart"/>
-      <w:r>
-        <w:rPr>
-          <w:rFonts w:ascii="Arial" w:hAnsi="Arial" w:cs="Arial"/>
-        </w:rPr>
-        <w:t>i</w:t>
-      </w:r>
-      <w:proofErr w:type="spellEnd"/>
-      <w:r>
-        <w:rPr>
-          <w:rFonts w:ascii="Arial" w:hAnsi="Arial" w:cs="Arial"/>
-          <w:lang w:val="el-GR"/>
-        </w:rPr>
-        <w:t xml:space="preserve"> == 0:</w:t>
-      </w:r>
-    </w:p>
-    <w:p>
-      <w:pPr>
-        <w:rPr>
-          <w:rFonts w:ascii="Arial" w:hAnsi="Arial" w:cs="Arial"/>
-          <w:lang w:val="el-GR"/>
-        </w:rPr>
-      </w:pPr>
-      <w:r>
-        <w:rPr>
-          <w:rFonts w:ascii="Arial" w:hAnsi="Arial" w:cs="Arial"/>
-          <w:lang w:val="el-GR"/>
-        </w:rPr>
-        <w:tab/>
-        <w:t>|</w:t>
-      </w:r>
-      <w:r>
-        <w:rPr>
-          <w:rFonts w:ascii="Arial" w:hAnsi="Arial" w:cs="Arial"/>
-          <w:lang w:val="el-GR"/>
-        </w:rPr>
-        <w:tab/>
-      </w:r>
-      <w:r>
-        <w:rPr>
-          <w:rFonts w:ascii="Arial" w:hAnsi="Arial" w:cs="Arial"/>
-          <w:lang w:val="el-GR"/>
-        </w:rPr>
-        <w:tab/>
-      </w:r>
-      <w:proofErr w:type="spellStart"/>
-      <w:r>
-        <w:rPr>
-          <w:rFonts w:ascii="Arial" w:hAnsi="Arial" w:cs="Arial"/>
-          <w:lang w:val="el-GR"/>
-        </w:rPr>
-        <w:t>ανακατασκευασμένη_εικόνα</w:t>
-      </w:r>
-      <w:proofErr w:type="spellEnd"/>
-      <w:r>
-        <w:rPr>
-          <w:rFonts w:ascii="Arial" w:hAnsi="Arial" w:cs="Arial"/>
-          <w:lang w:val="el-GR"/>
-        </w:rPr>
-        <w:t xml:space="preserve"> = έξοδο</w:t>
-      </w:r>
-    </w:p>
-    <w:p>
-      <w:pPr>
-        <w:rPr>
-          <w:rFonts w:ascii="Arial" w:hAnsi="Arial" w:cs="Arial"/>
-          <w:lang w:val="el-GR"/>
-        </w:rPr>
-      </w:pPr>
-      <w:r>
-        <w:rPr>
-          <w:rFonts w:ascii="Arial" w:hAnsi="Arial" w:cs="Arial"/>
-          <w:lang w:val="el-GR"/>
-        </w:rPr>
-        <w:tab/>
-        <w:t>|</w:t>
-      </w:r>
-      <w:r>
-        <w:rPr>
-          <w:rFonts w:ascii="Arial" w:hAnsi="Arial" w:cs="Arial"/>
-          <w:lang w:val="el-GR"/>
-        </w:rPr>
-        <w:tab/>
-        <w:t>Αλλιώς:</w:t>
-      </w:r>
-    </w:p>
-    <w:p>
-      <w:pPr>
-        <w:rPr>
-          <w:rFonts w:ascii="Arial" w:hAnsi="Arial" w:cs="Arial"/>
-          <w:lang w:val="el-GR"/>
-        </w:rPr>
-      </w:pPr>
-      <w:r>
-        <w:rPr>
-          <w:rFonts w:ascii="Arial" w:hAnsi="Arial" w:cs="Arial"/>
-          <w:lang w:val="el-GR"/>
-        </w:rPr>
-        <w:tab/>
-        <w:t>|</w:t>
-      </w:r>
-      <w:r>
-        <w:rPr>
-          <w:rFonts w:ascii="Arial" w:hAnsi="Arial" w:cs="Arial"/>
-          <w:lang w:val="el-GR"/>
-        </w:rPr>
-        <w:tab/>
-      </w:r>
-      <w:r>
-        <w:rPr>
-          <w:rFonts w:ascii="Arial" w:hAnsi="Arial" w:cs="Arial"/>
-          <w:lang w:val="el-GR"/>
-        </w:rPr>
-        <w:tab/>
-        <w:t>ανακατασκευασμένη _εικόνας = ένωσε((</w:t>
-      </w:r>
-      <w:proofErr w:type="spellStart"/>
-      <w:r>
-        <w:rPr>
-          <w:rFonts w:ascii="Arial" w:hAnsi="Arial" w:cs="Arial"/>
-          <w:lang w:val="el-GR"/>
-        </w:rPr>
-        <w:t>εμφάνιση_εικονας</w:t>
-      </w:r>
-      <w:proofErr w:type="spellEnd"/>
-      <w:r>
-        <w:rPr>
-          <w:rFonts w:ascii="Arial" w:hAnsi="Arial" w:cs="Arial"/>
-          <w:lang w:val="el-GR"/>
-        </w:rPr>
-        <w:t xml:space="preserve">, έξοδο), </w:t>
-      </w:r>
-      <w:proofErr w:type="spellStart"/>
-      <w:r>
-        <w:rPr>
-          <w:rFonts w:ascii="Arial" w:hAnsi="Arial" w:cs="Arial"/>
-          <w:lang w:val="el-GR"/>
-        </w:rPr>
-        <w:t>άξονας_γραμμών</w:t>
-      </w:r>
-      <w:proofErr w:type="spellEnd"/>
-      <w:r>
-        <w:rPr>
-          <w:rFonts w:ascii="Arial" w:hAnsi="Arial" w:cs="Arial"/>
-          <w:lang w:val="el-GR"/>
-        </w:rPr>
-        <w:t>)</w:t>
+        <w:t>]  /* αν βρεθεί κίνηση την καταγράφει*/</w:t>
       </w:r>
     </w:p>
     <w:p>
@@ -27319,303 +27893,19 @@
           <w:i/>
           <w:lang w:val="el-GR"/>
         </w:rPr>
-        <w:t>Επιστροφή ανακατασκευασμένη _εικόνας</w:t>
-      </w:r>
-    </w:p>
-    <w:p>
-      <w:pPr>
+        <w:t xml:space="preserve">Επιστροφή εικόνα1, εικόνα2, ιεραρχική_εικόνα1, ιεραρχική_εικόνα2, </w:t>
+      </w:r>
+      <w:r>
         <w:rPr>
           <w:rFonts w:ascii="Arial" w:hAnsi="Arial" w:cs="Arial"/>
           <w:i/>
-          <w:lang w:val="el-GR"/>
-        </w:rPr>
-      </w:pPr>
-    </w:p>
-    <w:p>
-      <w:pPr>
-        <w:rPr>
-          <w:rFonts w:ascii="Arial" w:hAnsi="Arial" w:cs="Arial"/>
-          <w:lang w:val="el-GR"/>
-        </w:rPr>
-      </w:pPr>
-      <w:r>
-        <w:rPr>
-          <w:rFonts w:ascii="Arial" w:hAnsi="Arial" w:cs="Arial"/>
-          <w:lang w:val="el-GR"/>
-        </w:rPr>
-        <w:t>Συνάρτηση αρχικοποίησης(ς):</w:t>
-      </w:r>
-    </w:p>
-    <w:p>
-      <w:pPr>
-        <w:rPr>
-          <w:rFonts w:ascii="Arial" w:hAnsi="Arial" w:cs="Arial"/>
-          <w:lang w:val="el-GR"/>
-        </w:rPr>
-      </w:pPr>
-      <w:r>
-        <w:rPr>
-          <w:rFonts w:ascii="Arial" w:hAnsi="Arial" w:cs="Arial"/>
-          <w:lang w:val="el-GR"/>
-        </w:rPr>
-        <w:tab/>
-        <w:t xml:space="preserve">ιεραρχική_εικόνα1 = [εικόνα[0]]  /* λίστα από </w:t>
-      </w:r>
-      <w:proofErr w:type="spellStart"/>
-      <w:r>
-        <w:rPr>
-          <w:rFonts w:ascii="Arial" w:hAnsi="Arial" w:cs="Arial"/>
-          <w:lang w:val="el-GR"/>
-        </w:rPr>
-        <w:t>εικονα</w:t>
-      </w:r>
-      <w:proofErr w:type="spellEnd"/>
-      <w:r>
-        <w:rPr>
-          <w:rFonts w:ascii="Arial" w:hAnsi="Arial" w:cs="Arial"/>
-          <w:lang w:val="el-GR"/>
-        </w:rPr>
-        <w:t>[0]*/</w:t>
-      </w:r>
-    </w:p>
-    <w:p>
-      <w:pPr>
-        <w:rPr>
-          <w:rFonts w:ascii="Arial" w:hAnsi="Arial" w:cs="Arial"/>
-          <w:lang w:val="el-GR"/>
-        </w:rPr>
-      </w:pPr>
-      <w:r>
-        <w:rPr>
-          <w:rFonts w:ascii="Arial" w:hAnsi="Arial" w:cs="Arial"/>
-          <w:lang w:val="el-GR"/>
-        </w:rPr>
-        <w:tab/>
-        <w:t>ιεραρχική_εικόνα2 = [εικόνα[ς]]  /* λίστα από εικόνα [</w:t>
-      </w:r>
-      <w:r>
-        <w:rPr>
-          <w:rFonts w:ascii="Arial" w:hAnsi="Arial" w:cs="Arial"/>
-          <w:color w:val="00B050"/>
-          <w:lang w:val="el-GR"/>
-        </w:rPr>
-        <w:t>ς</w:t>
-      </w:r>
-      <w:r>
-        <w:rPr>
-          <w:rFonts w:ascii="Arial" w:hAnsi="Arial" w:cs="Arial"/>
-          <w:lang w:val="el-GR"/>
-        </w:rPr>
-        <w:t>]*/</w:t>
-      </w:r>
-    </w:p>
-    <w:p>
-      <w:pPr>
-        <w:rPr>
-          <w:rFonts w:ascii="Arial" w:hAnsi="Arial" w:cs="Arial"/>
-          <w:lang w:val="el-GR"/>
-        </w:rPr>
-      </w:pPr>
-      <w:r>
-        <w:rPr>
-          <w:rFonts w:ascii="Arial" w:hAnsi="Arial" w:cs="Arial"/>
-          <w:lang w:val="el-GR"/>
-        </w:rPr>
-        <w:tab/>
-      </w:r>
-      <w:proofErr w:type="spellStart"/>
-      <w:r>
-        <w:rPr>
-          <w:rFonts w:ascii="Arial" w:hAnsi="Arial" w:cs="Arial"/>
-          <w:lang w:val="el-GR"/>
-        </w:rPr>
-        <w:t>αναλυση_σε_επίπεδα</w:t>
-      </w:r>
-      <w:proofErr w:type="spellEnd"/>
-      <w:r>
-        <w:rPr>
-          <w:rFonts w:ascii="Arial" w:hAnsi="Arial" w:cs="Arial"/>
-          <w:lang w:val="el-GR"/>
-        </w:rPr>
-        <w:t xml:space="preserve"> ([εικόνα[0], εικόνα[</w:t>
-      </w:r>
-      <w:r>
-        <w:rPr>
-          <w:rFonts w:ascii="Arial" w:hAnsi="Arial" w:cs="Arial"/>
-          <w:color w:val="00B050"/>
-          <w:lang w:val="el-GR"/>
-        </w:rPr>
-        <w:t>ς</w:t>
-      </w:r>
-      <w:r>
-        <w:rPr>
-          <w:rFonts w:ascii="Arial" w:hAnsi="Arial" w:cs="Arial"/>
-          <w:lang w:val="el-GR"/>
-        </w:rPr>
-        <w:t xml:space="preserve">]) /* εύρεση διαφορών 2 εικόνων, ρίχνοντας την </w:t>
-      </w:r>
-    </w:p>
-    <w:p>
-      <w:pPr>
-        <w:rPr>
-          <w:rFonts w:ascii="Arial" w:hAnsi="Arial" w:cs="Arial"/>
-          <w:lang w:val="el-GR"/>
-        </w:rPr>
-      </w:pPr>
-      <w:r>
-        <w:rPr>
-          <w:rFonts w:ascii="Arial" w:hAnsi="Arial" w:cs="Arial"/>
-          <w:lang w:val="el-GR"/>
-        </w:rPr>
-        <w:t xml:space="preserve">                                                                         ανάλυση */</w:t>
-      </w:r>
-    </w:p>
-    <w:p>
-      <w:pPr>
-        <w:rPr>
-          <w:rFonts w:ascii="Arial" w:hAnsi="Arial" w:cs="Arial"/>
-          <w:lang w:val="el-GR"/>
-        </w:rPr>
-      </w:pPr>
-      <w:r>
-        <w:rPr>
-          <w:rFonts w:ascii="Arial" w:hAnsi="Arial" w:cs="Arial"/>
-          <w:lang w:val="el-GR"/>
-        </w:rPr>
-        <w:tab/>
-        <w:t xml:space="preserve">εικόνα1 = </w:t>
-      </w:r>
-      <w:r>
-        <w:rPr>
-          <w:rFonts w:ascii="Arial" w:hAnsi="Arial" w:cs="Arial"/>
         </w:rPr>
         <w:t>blocks</w:t>
       </w:r>
       <w:r>
         <w:rPr>
           <w:rFonts w:ascii="Arial" w:hAnsi="Arial" w:cs="Arial"/>
-          <w:lang w:val="el-GR"/>
-        </w:rPr>
-        <w:t xml:space="preserve">(4, 4, </w:t>
-      </w:r>
-      <w:proofErr w:type="spellStart"/>
-      <w:r>
-        <w:rPr>
-          <w:rFonts w:ascii="Arial" w:hAnsi="Arial" w:cs="Arial"/>
-          <w:lang w:val="el-GR"/>
-        </w:rPr>
-        <w:t>ιεραρχική_εικόνα</w:t>
-      </w:r>
-      <w:proofErr w:type="spellEnd"/>
-      <w:r>
-        <w:rPr>
-          <w:rFonts w:ascii="Arial" w:hAnsi="Arial" w:cs="Arial"/>
-          <w:lang w:val="el-GR"/>
-        </w:rPr>
-        <w:t>[2]) /* διαίρεση της εικόνας σε 4</w:t>
-      </w:r>
-      <w:r>
-        <w:rPr>
-          <w:rFonts w:ascii="Arial" w:hAnsi="Arial" w:cs="Arial"/>
-        </w:rPr>
-        <w:t>x</w:t>
-      </w:r>
-      <w:r>
-        <w:rPr>
-          <w:rFonts w:ascii="Arial" w:hAnsi="Arial" w:cs="Arial"/>
-          <w:lang w:val="el-GR"/>
-        </w:rPr>
-        <w:t xml:space="preserve">4 </w:t>
-      </w:r>
-      <w:r>
-        <w:rPr>
-          <w:rFonts w:ascii="Arial" w:hAnsi="Arial" w:cs="Arial"/>
-        </w:rPr>
-        <w:t>blocks</w:t>
-      </w:r>
-      <w:r>
-        <w:rPr>
-          <w:rFonts w:ascii="Arial" w:hAnsi="Arial" w:cs="Arial"/>
-          <w:lang w:val="el-GR"/>
-        </w:rPr>
-        <w:t>*/</w:t>
-      </w:r>
-    </w:p>
-    <w:p>
-      <w:pPr>
-        <w:rPr>
-          <w:rFonts w:ascii="Arial" w:hAnsi="Arial" w:cs="Arial"/>
-          <w:lang w:val="el-GR"/>
-        </w:rPr>
-      </w:pPr>
-      <w:r>
-        <w:rPr>
-          <w:rFonts w:ascii="Arial" w:hAnsi="Arial" w:cs="Arial"/>
-          <w:lang w:val="el-GR"/>
-        </w:rPr>
-        <w:t xml:space="preserve"> </w:t>
-      </w:r>
-      <w:r>
-        <w:rPr>
-          <w:rFonts w:ascii="Arial" w:hAnsi="Arial" w:cs="Arial"/>
-          <w:lang w:val="el-GR"/>
-        </w:rPr>
-        <w:tab/>
-        <w:t xml:space="preserve">εικόνα2 = </w:t>
-      </w:r>
-      <w:r>
-        <w:rPr>
-          <w:rFonts w:ascii="Arial" w:hAnsi="Arial" w:cs="Arial"/>
-        </w:rPr>
-        <w:t>blocks</w:t>
-      </w:r>
-      <w:r>
-        <w:rPr>
-          <w:rFonts w:ascii="Arial" w:hAnsi="Arial" w:cs="Arial"/>
-          <w:lang w:val="el-GR"/>
-        </w:rPr>
-        <w:t xml:space="preserve">(4, 4, </w:t>
-      </w:r>
-      <w:proofErr w:type="spellStart"/>
-      <w:r>
-        <w:rPr>
-          <w:rFonts w:ascii="Arial" w:hAnsi="Arial" w:cs="Arial"/>
-          <w:lang w:val="el-GR"/>
-        </w:rPr>
-        <w:t>ιεραρχική_εικόνα</w:t>
-      </w:r>
-      <w:proofErr w:type="spellEnd"/>
-      <w:r>
-        <w:rPr>
-          <w:rFonts w:ascii="Arial" w:hAnsi="Arial" w:cs="Arial"/>
-          <w:lang w:val="el-GR"/>
-        </w:rPr>
-        <w:t>[2])</w:t>
-      </w:r>
-    </w:p>
-    <w:p>
-      <w:pPr>
-        <w:rPr>
-          <w:rFonts w:ascii="Arial" w:hAnsi="Arial" w:cs="Arial"/>
-          <w:lang w:val="el-GR"/>
-        </w:rPr>
-      </w:pPr>
-      <w:r>
-        <w:rPr>
-          <w:rFonts w:ascii="Arial" w:hAnsi="Arial" w:cs="Arial"/>
-          <w:lang w:val="el-GR"/>
-        </w:rPr>
-        <w:tab/>
-      </w:r>
-      <w:r>
-        <w:rPr>
-          <w:rFonts w:ascii="Arial" w:hAnsi="Arial" w:cs="Arial"/>
-        </w:rPr>
-        <w:t>blocks</w:t>
-      </w:r>
-      <w:r>
-        <w:rPr>
-          <w:rFonts w:ascii="Arial" w:hAnsi="Arial" w:cs="Arial"/>
+          <w:i/>
           <w:lang w:val="el-GR"/>
         </w:rPr>
         <w:t>_</w:t>
@@ -27623,244 +27913,10 @@
       <w:r>
         <w:rPr>
           <w:rFonts w:ascii="Arial" w:hAnsi="Arial" w:cs="Arial"/>
+          <w:i/>
         </w:rPr>
         <w:t>move</w:t>
       </w:r>
-      <w:r>
-        <w:rPr>
-          <w:rFonts w:ascii="Arial" w:hAnsi="Arial" w:cs="Arial"/>
-          <w:lang w:val="el-GR"/>
-        </w:rPr>
-        <w:t xml:space="preserve"> = </w:t>
-      </w:r>
-      <w:proofErr w:type="gramStart"/>
-      <w:r>
-        <w:rPr>
-          <w:rFonts w:ascii="Arial" w:hAnsi="Arial" w:cs="Arial"/>
-          <w:lang w:val="el-GR"/>
-        </w:rPr>
-        <w:t>[]  /</w:t>
-      </w:r>
-      <w:proofErr w:type="gramEnd"/>
-      <w:r>
-        <w:rPr>
-          <w:rFonts w:ascii="Arial" w:hAnsi="Arial" w:cs="Arial"/>
-          <w:lang w:val="el-GR"/>
-        </w:rPr>
-        <w:t xml:space="preserve">*θα αποθηκευτούν τα </w:t>
-      </w:r>
-      <w:r>
-        <w:rPr>
-          <w:rFonts w:ascii="Arial" w:hAnsi="Arial" w:cs="Arial"/>
-        </w:rPr>
-        <w:t>blocks</w:t>
-      </w:r>
-      <w:r>
-        <w:rPr>
-          <w:rFonts w:ascii="Arial" w:hAnsi="Arial" w:cs="Arial"/>
-          <w:lang w:val="el-GR"/>
-        </w:rPr>
-        <w:t xml:space="preserve"> στα οποία βρέθηκε κίνηση */</w:t>
-      </w:r>
-    </w:p>
-    <w:p>
-      <w:pPr>
-        <w:rPr>
-          <w:rFonts w:ascii="Arial" w:hAnsi="Arial" w:cs="Arial"/>
-          <w:lang w:val="el-GR"/>
-        </w:rPr>
-      </w:pPr>
-      <w:r>
-        <w:rPr>
-          <w:rFonts w:ascii="Arial" w:hAnsi="Arial" w:cs="Arial"/>
-          <w:lang w:val="el-GR"/>
-        </w:rPr>
-        <w:tab/>
-        <w:t xml:space="preserve">Για </w:t>
-      </w:r>
-      <w:proofErr w:type="spellStart"/>
-      <w:r>
-        <w:rPr>
-          <w:rFonts w:ascii="Arial" w:hAnsi="Arial" w:cs="Arial"/>
-        </w:rPr>
-        <w:t>i</w:t>
-      </w:r>
-      <w:proofErr w:type="spellEnd"/>
-      <w:r>
-        <w:rPr>
-          <w:rFonts w:ascii="Arial" w:hAnsi="Arial" w:cs="Arial"/>
-          <w:lang w:val="el-GR"/>
-        </w:rPr>
-        <w:t xml:space="preserve"> μέχρι το μέγεθος(εικόνα1):</w:t>
-      </w:r>
-    </w:p>
-    <w:p>
-      <w:pPr>
-        <w:rPr>
-          <w:rFonts w:ascii="Arial" w:hAnsi="Arial" w:cs="Arial"/>
-          <w:lang w:val="el-GR"/>
-        </w:rPr>
-      </w:pPr>
-      <w:r>
-        <w:rPr>
-          <w:rFonts w:ascii="Arial" w:hAnsi="Arial" w:cs="Arial"/>
-          <w:lang w:val="el-GR"/>
-        </w:rPr>
-        <w:tab/>
-        <w:t>|</w:t>
-      </w:r>
-      <w:r>
-        <w:rPr>
-          <w:rFonts w:ascii="Arial" w:hAnsi="Arial" w:cs="Arial"/>
-          <w:lang w:val="el-GR"/>
-        </w:rPr>
-        <w:tab/>
-        <w:t xml:space="preserve">Αν </w:t>
-      </w:r>
-      <w:proofErr w:type="spellStart"/>
-      <w:r>
-        <w:rPr>
-          <w:rFonts w:ascii="Arial" w:hAnsi="Arial" w:cs="Arial"/>
-          <w:lang w:val="el-GR"/>
-        </w:rPr>
-        <w:t>εύρεση_κίνησης</w:t>
-      </w:r>
-      <w:proofErr w:type="spellEnd"/>
-      <w:r>
-        <w:rPr>
-          <w:rFonts w:ascii="Arial" w:hAnsi="Arial" w:cs="Arial"/>
-          <w:lang w:val="el-GR"/>
-        </w:rPr>
-        <w:t xml:space="preserve"> (εικόνα1[</w:t>
-      </w:r>
-      <w:proofErr w:type="spellStart"/>
-      <w:r>
-        <w:rPr>
-          <w:rFonts w:ascii="Arial" w:hAnsi="Arial" w:cs="Arial"/>
-        </w:rPr>
-        <w:t>i</w:t>
-      </w:r>
-      <w:proofErr w:type="spellEnd"/>
-      <w:r>
-        <w:rPr>
-          <w:rFonts w:ascii="Arial" w:hAnsi="Arial" w:cs="Arial"/>
-          <w:lang w:val="el-GR"/>
-        </w:rPr>
-        <w:t>]-εικόνα2[</w:t>
-      </w:r>
-      <w:proofErr w:type="spellStart"/>
-      <w:r>
-        <w:rPr>
-          <w:rFonts w:ascii="Arial" w:hAnsi="Arial" w:cs="Arial"/>
-        </w:rPr>
-        <w:t>i</w:t>
-      </w:r>
-      <w:proofErr w:type="spellEnd"/>
-      <w:r>
-        <w:rPr>
-          <w:rFonts w:ascii="Arial" w:hAnsi="Arial" w:cs="Arial"/>
-          <w:lang w:val="el-GR"/>
-        </w:rPr>
-        <w:t>]):</w:t>
-      </w:r>
-    </w:p>
-    <w:p>
-      <w:pPr>
-        <w:rPr>
-          <w:rFonts w:ascii="Arial" w:hAnsi="Arial" w:cs="Arial"/>
-          <w:lang w:val="el-GR"/>
-        </w:rPr>
-      </w:pPr>
-      <w:r>
-        <w:rPr>
-          <w:rFonts w:ascii="Arial" w:hAnsi="Arial" w:cs="Arial"/>
-          <w:lang w:val="el-GR"/>
-        </w:rPr>
-        <w:tab/>
-        <w:t>|</w:t>
-      </w:r>
-      <w:r>
-        <w:rPr>
-          <w:rFonts w:ascii="Arial" w:hAnsi="Arial" w:cs="Arial"/>
-          <w:lang w:val="el-GR"/>
-        </w:rPr>
-        <w:tab/>
-        <w:t>|</w:t>
-      </w:r>
-      <w:r>
-        <w:rPr>
-          <w:rFonts w:ascii="Arial" w:hAnsi="Arial" w:cs="Arial"/>
-          <w:lang w:val="el-GR"/>
-        </w:rPr>
-        <w:tab/>
-      </w:r>
-      <w:r>
-        <w:rPr>
-          <w:rFonts w:ascii="Arial" w:hAnsi="Arial" w:cs="Arial"/>
-        </w:rPr>
-        <w:t>blocks</w:t>
-      </w:r>
-      <w:r>
-        <w:rPr>
-          <w:rFonts w:ascii="Arial" w:hAnsi="Arial" w:cs="Arial"/>
-          <w:lang w:val="el-GR"/>
-        </w:rPr>
-        <w:t>_</w:t>
-      </w:r>
-      <w:r>
-        <w:rPr>
-          <w:rFonts w:ascii="Arial" w:hAnsi="Arial" w:cs="Arial"/>
-        </w:rPr>
-        <w:t>move</w:t>
-      </w:r>
-      <w:r>
-        <w:rPr>
-          <w:rFonts w:ascii="Arial" w:hAnsi="Arial" w:cs="Arial"/>
-          <w:lang w:val="el-GR"/>
-        </w:rPr>
-        <w:t xml:space="preserve"> = </w:t>
-      </w:r>
-      <w:r>
-        <w:rPr>
-          <w:rFonts w:ascii="Arial" w:hAnsi="Arial" w:cs="Arial"/>
-        </w:rPr>
-        <w:t>blocks</w:t>
-      </w:r>
-      <w:r>
-        <w:rPr>
-          <w:rFonts w:ascii="Arial" w:hAnsi="Arial" w:cs="Arial"/>
-          <w:lang w:val="el-GR"/>
-        </w:rPr>
-        <w:t>_</w:t>
-      </w:r>
-      <w:r>
-        <w:rPr>
-          <w:rFonts w:ascii="Arial" w:hAnsi="Arial" w:cs="Arial"/>
-        </w:rPr>
-        <w:t>move</w:t>
-      </w:r>
-      <w:r>
-        <w:rPr>
-          <w:rFonts w:ascii="Arial" w:hAnsi="Arial" w:cs="Arial"/>
-          <w:lang w:val="el-GR"/>
-        </w:rPr>
-        <w:t xml:space="preserve"> + [</w:t>
-      </w:r>
-      <w:proofErr w:type="spellStart"/>
-      <w:r>
-        <w:rPr>
-          <w:rFonts w:ascii="Arial" w:hAnsi="Arial" w:cs="Arial"/>
-        </w:rPr>
-        <w:t>i</w:t>
-      </w:r>
-      <w:proofErr w:type="spellEnd"/>
-      <w:r>
-        <w:rPr>
-          <w:rFonts w:ascii="Arial" w:hAnsi="Arial" w:cs="Arial"/>
-          <w:lang w:val="el-GR"/>
-        </w:rPr>
-        <w:t>]  /* αν βρεθεί κίνηση την καταγράφει*/</w:t>
-      </w:r>
     </w:p>
     <w:p>
       <w:pPr>
@@ -27870,84 +27926,37 @@
           <w:lang w:val="el-GR"/>
         </w:rPr>
       </w:pPr>
-      <w:r>
-        <w:rPr>
-          <w:rFonts w:ascii="Arial" w:hAnsi="Arial" w:cs="Arial"/>
-          <w:lang w:val="el-GR"/>
-        </w:rPr>
-        <w:tab/>
-      </w:r>
-      <w:r>
+    </w:p>
+    <w:p>
+      <w:pPr>
         <w:rPr>
           <w:rFonts w:ascii="Arial" w:hAnsi="Arial" w:cs="Arial"/>
           <w:i/>
           <w:lang w:val="el-GR"/>
         </w:rPr>
-        <w:t xml:space="preserve">Επιστροφή εικόνα1, εικόνα2, ιεραρχική_εικόνα1, ιεραρχική_εικόνα2, </w:t>
-      </w:r>
-      <w:r>
+      </w:pPr>
+    </w:p>
+    <w:p>
+      <w:pPr>
         <w:rPr>
           <w:rFonts w:ascii="Arial" w:hAnsi="Arial" w:cs="Arial"/>
           <w:i/>
-        </w:rPr>
-        <w:t>blocks</w:t>
-      </w:r>
-      <w:r>
-        <w:rPr>
-          <w:rFonts w:ascii="Arial" w:hAnsi="Arial" w:cs="Arial"/>
-          <w:i/>
-          <w:lang w:val="el-GR"/>
-        </w:rPr>
-        <w:t>_</w:t>
-      </w:r>
-      <w:r>
-        <w:rPr>
-          <w:rFonts w:ascii="Arial" w:hAnsi="Arial" w:cs="Arial"/>
-          <w:i/>
-        </w:rPr>
-        <w:t>move</w:t>
-      </w:r>
-    </w:p>
-    <w:p>
-      <w:pPr>
-        <w:rPr>
-          <w:rFonts w:ascii="Arial" w:hAnsi="Arial" w:cs="Arial"/>
-          <w:i/>
-          <w:lang w:val="el-GR"/>
-        </w:rPr>
-      </w:pPr>
-    </w:p>
-    <w:p>
-      <w:pPr>
-        <w:rPr>
-          <w:rFonts w:ascii="Arial" w:hAnsi="Arial" w:cs="Arial"/>
-          <w:i/>
-          <w:lang w:val="el-GR"/>
-        </w:rPr>
-      </w:pPr>
-    </w:p>
-    <w:p>
-      <w:pPr>
-        <w:rPr>
-          <w:rFonts w:ascii="Arial" w:hAnsi="Arial" w:cs="Arial"/>
-          <w:i/>
-          <w:lang w:val="el-GR"/>
-        </w:rPr>
-      </w:pPr>
-    </w:p>
-    <w:p>
-      <w:pPr>
-        <w:rPr>
-          <w:rFonts w:ascii="Arial" w:hAnsi="Arial" w:cs="Arial"/>
-          <w:lang w:val="el-GR"/>
-        </w:rPr>
-      </w:pPr>
-      <w:r>
-        <w:rPr>
-          <w:rFonts w:ascii="Arial" w:hAnsi="Arial" w:cs="Arial"/>
-          <w:lang w:val="el-GR"/>
-        </w:rPr>
-        <w:lastRenderedPageBreak/>
+          <w:lang w:val="el-GR"/>
+        </w:rPr>
+      </w:pPr>
+    </w:p>
+    <w:p>
+      <w:pPr>
+        <w:rPr>
+          <w:rFonts w:ascii="Arial" w:hAnsi="Arial" w:cs="Arial"/>
+          <w:lang w:val="el-GR"/>
+        </w:rPr>
+      </w:pPr>
+      <w:r>
+        <w:rPr>
+          <w:rFonts w:ascii="Arial" w:hAnsi="Arial" w:cs="Arial"/>
+          <w:lang w:val="el-GR"/>
+        </w:rPr>
         <w:t xml:space="preserve">Συνάρτηση </w:t>
       </w:r>
       <w:r>
@@ -29078,6 +29087,7 @@
           <w:szCs w:val="28"/>
           <w:lang w:val="el-GR"/>
         </w:rPr>
+        <w:lastRenderedPageBreak/>
         <w:t>Υλοποίηση</w:t>
       </w:r>
       <w:bookmarkEnd w:id="26"/>
@@ -29312,7 +29322,312 @@
           <w:szCs w:val="32"/>
           <w:lang w:val="el-GR"/>
         </w:rPr>
-        <w:t xml:space="preserve">, υλοποιούμε τον κωδικοποιητή μήκους διαδρομής, όπου δέχεται ως είσοδο τον πίνακα που </w:t>
+        <w:t xml:space="preserve">, υλοποιούμε τον κωδικοποιητή μήκους διαδρομής, όπου δέχεται ως είσοδο τον πίνακα που επέστρεψε η συνάρτηση </w:t>
+      </w:r>
+      <w:r>
+        <w:rPr>
+          <w:rFonts w:ascii="Arial" w:hAnsi="Arial" w:cs="Arial"/>
+          <w:sz w:val="32"/>
+          <w:szCs w:val="32"/>
+        </w:rPr>
+        <w:t>quantization</w:t>
+      </w:r>
+      <w:r>
+        <w:rPr>
+          <w:rFonts w:ascii="Arial" w:hAnsi="Arial" w:cs="Arial"/>
+          <w:sz w:val="32"/>
+          <w:szCs w:val="32"/>
+          <w:lang w:val="el-GR"/>
+        </w:rPr>
+        <w:t xml:space="preserve">. </w:t>
+      </w:r>
+      <w:r>
+        <w:rPr>
+          <w:rFonts w:ascii="Arial" w:hAnsi="Arial" w:cs="Arial"/>
+          <w:sz w:val="32"/>
+          <w:szCs w:val="32"/>
+          <w:lang w:val="el-GR"/>
+        </w:rPr>
+        <w:t xml:space="preserve">Η κωδικοποίηση έχει γίνει ως εξής: διαβάζουμε τον πίνακα με τις κβαντισμένες τιμές, ανά γραμμή σημειώνοντας το αρχικό </w:t>
+      </w:r>
+      <w:r>
+        <w:rPr>
+          <w:rFonts w:ascii="Arial" w:hAnsi="Arial" w:cs="Arial"/>
+          <w:sz w:val="32"/>
+          <w:szCs w:val="32"/>
+        </w:rPr>
+        <w:t>pixel</w:t>
+      </w:r>
+      <w:r>
+        <w:rPr>
+          <w:rFonts w:ascii="Arial" w:hAnsi="Arial" w:cs="Arial"/>
+          <w:sz w:val="32"/>
+          <w:szCs w:val="32"/>
+          <w:lang w:val="el-GR"/>
+        </w:rPr>
+        <w:t>.</w:t>
+      </w:r>
+      <w:r>
+        <w:rPr>
+          <w:rFonts w:ascii="Arial" w:hAnsi="Arial" w:cs="Arial"/>
+          <w:sz w:val="32"/>
+          <w:szCs w:val="32"/>
+          <w:lang w:val="el-GR"/>
+        </w:rPr>
+        <w:t xml:space="preserve"> Όσο οι κβαντισμένες τιμές είναι ίδιες (λόγω της </w:t>
+      </w:r>
+      <w:proofErr w:type="spellStart"/>
+      <w:r>
+        <w:rPr>
+          <w:rFonts w:ascii="Arial" w:hAnsi="Arial" w:cs="Arial"/>
+          <w:sz w:val="32"/>
+          <w:szCs w:val="32"/>
+          <w:lang w:val="el-GR"/>
+        </w:rPr>
+        <w:t>κβάντισης</w:t>
+      </w:r>
+      <w:proofErr w:type="spellEnd"/>
+      <w:r>
+        <w:rPr>
+          <w:rFonts w:ascii="Arial" w:hAnsi="Arial" w:cs="Arial"/>
+          <w:sz w:val="32"/>
+          <w:szCs w:val="32"/>
+          <w:lang w:val="el-GR"/>
+        </w:rPr>
+        <w:t xml:space="preserve"> εμφανίζεται συχνά το φαινόμενο της επανάληψης) πηγαίνουμε στο επόμενο </w:t>
+      </w:r>
+      <w:proofErr w:type="spellStart"/>
+      <w:r>
+        <w:rPr>
+          <w:rFonts w:ascii="Arial" w:hAnsi="Arial" w:cs="Arial"/>
+          <w:sz w:val="32"/>
+          <w:szCs w:val="32"/>
+          <w:lang w:val="el-GR"/>
+        </w:rPr>
+        <w:t>εικονοστοιχείο</w:t>
+      </w:r>
+      <w:proofErr w:type="spellEnd"/>
+      <w:r>
+        <w:rPr>
+          <w:rFonts w:ascii="Arial" w:hAnsi="Arial" w:cs="Arial"/>
+          <w:sz w:val="32"/>
+          <w:szCs w:val="32"/>
+          <w:lang w:val="el-GR"/>
+        </w:rPr>
+        <w:t xml:space="preserve">. Μόλις λάβουμε τιμή διαφορετική από την προηγούμενη τότε, σημειώνουμε ως τέλος με το σύμβολο ‘|’, και κρατάμε την θέση στην οποία εμφανίστηκε η νέα τιμή. Αυτή η διαδικασία επαναλαμβάνεται όσο είναι το μέγεθος της εικόνας. Μόλις τελειώσει η διαδικασία, το αποτέλεσμα αποθηκεύεται με την μορφή </w:t>
+      </w:r>
+      <w:r>
+        <w:rPr>
+          <w:rFonts w:ascii="Arial" w:hAnsi="Arial" w:cs="Arial"/>
+          <w:sz w:val="32"/>
+          <w:szCs w:val="32"/>
+          <w:lang w:val="el-GR"/>
+        </w:rPr>
+        <w:t>‘</w:t>
+      </w:r>
+      <w:r>
+        <w:rPr>
+          <w:rFonts w:ascii="Arial" w:hAnsi="Arial" w:cs="Arial"/>
+          <w:sz w:val="32"/>
+          <w:szCs w:val="32"/>
+        </w:rPr>
+        <w:t>string</w:t>
+      </w:r>
+      <w:r>
+        <w:rPr>
+          <w:rFonts w:ascii="Arial" w:hAnsi="Arial" w:cs="Arial"/>
+          <w:sz w:val="32"/>
+          <w:szCs w:val="32"/>
+          <w:lang w:val="el-GR"/>
+        </w:rPr>
+        <w:t>’</w:t>
+      </w:r>
+      <w:r>
+        <w:rPr>
+          <w:rFonts w:ascii="Arial" w:hAnsi="Arial" w:cs="Arial"/>
+          <w:sz w:val="32"/>
+          <w:szCs w:val="32"/>
+          <w:lang w:val="el-GR"/>
+        </w:rPr>
+        <w:t xml:space="preserve"> και το επιστρέφει</w:t>
+      </w:r>
+      <w:r>
+        <w:rPr>
+          <w:rFonts w:ascii="Arial" w:hAnsi="Arial" w:cs="Arial"/>
+          <w:sz w:val="32"/>
+          <w:szCs w:val="32"/>
+          <w:lang w:val="el-GR"/>
+        </w:rPr>
+        <w:t>.</w:t>
+      </w:r>
+    </w:p>
+    <w:p>
+      <w:pPr>
+        <w:rPr>
+          <w:rFonts w:ascii="Arial" w:hAnsi="Arial" w:cs="Arial"/>
+          <w:sz w:val="32"/>
+          <w:szCs w:val="32"/>
+          <w:lang w:val="el-GR"/>
+        </w:rPr>
+      </w:pPr>
+    </w:p>
+    <w:p>
+      <w:pPr>
+        <w:rPr>
+          <w:rFonts w:ascii="Arial" w:hAnsi="Arial" w:cs="Arial"/>
+          <w:sz w:val="32"/>
+          <w:szCs w:val="32"/>
+          <w:lang w:val="el-GR"/>
+        </w:rPr>
+      </w:pPr>
+      <w:r>
+        <w:rPr>
+          <w:rFonts w:ascii="Arial" w:hAnsi="Arial" w:cs="Arial"/>
+          <w:sz w:val="32"/>
+          <w:szCs w:val="32"/>
+          <w:lang w:val="el-GR"/>
+        </w:rPr>
+        <w:t xml:space="preserve">Ο αποκωδικοποιητής λαμβάνει ως παράμετρο το αποτέλεσμα που επέστρεψε η συνάρτηση </w:t>
+      </w:r>
+      <w:r>
+        <w:rPr>
+          <w:rFonts w:ascii="Arial" w:hAnsi="Arial" w:cs="Arial"/>
+          <w:sz w:val="32"/>
+          <w:szCs w:val="32"/>
+        </w:rPr>
+        <w:t>encoder</w:t>
+      </w:r>
+      <w:r>
+        <w:rPr>
+          <w:rFonts w:ascii="Arial" w:hAnsi="Arial" w:cs="Arial"/>
+          <w:sz w:val="32"/>
+          <w:szCs w:val="32"/>
+          <w:lang w:val="el-GR"/>
+        </w:rPr>
+        <w:t xml:space="preserve">. Δημιουργούμε ένα πίνακα μηδενικών 3 διαστάσεων για τιμές </w:t>
+      </w:r>
+      <w:r>
+        <w:rPr>
+          <w:rFonts w:ascii="Arial" w:hAnsi="Arial" w:cs="Arial"/>
+          <w:sz w:val="32"/>
+          <w:szCs w:val="32"/>
+        </w:rPr>
+        <w:t>RGB</w:t>
+      </w:r>
+      <w:r>
+        <w:rPr>
+          <w:rFonts w:ascii="Arial" w:hAnsi="Arial" w:cs="Arial"/>
+          <w:sz w:val="32"/>
+          <w:szCs w:val="32"/>
+          <w:lang w:val="el-GR"/>
+        </w:rPr>
+        <w:t xml:space="preserve">, στον οποίο θα αποθηκεύσει τις τιμές μετά την αποκωδικοποίηση.  Αναθέτουμε την παράμετρο σε πίνακα όπου γίνεται ο διαχωρισμός βάση του συμβόλου ‘|’, δηλαδή σε κάθε σημείο στο οποίο άλλαζε η τιμή του </w:t>
+      </w:r>
+      <w:proofErr w:type="spellStart"/>
+      <w:r>
+        <w:rPr>
+          <w:rFonts w:ascii="Arial" w:hAnsi="Arial" w:cs="Arial"/>
+          <w:sz w:val="32"/>
+          <w:szCs w:val="32"/>
+          <w:lang w:val="el-GR"/>
+        </w:rPr>
+        <w:t>εικονοστοχείου</w:t>
+      </w:r>
+      <w:proofErr w:type="spellEnd"/>
+      <w:r>
+        <w:rPr>
+          <w:rFonts w:ascii="Arial" w:hAnsi="Arial" w:cs="Arial"/>
+          <w:sz w:val="32"/>
+          <w:szCs w:val="32"/>
+          <w:lang w:val="el-GR"/>
+        </w:rPr>
+        <w:t xml:space="preserve">. Διαχωρίζουμε τον πίνακα με το σύμβολο ‘-‘, όπου δείχνει πόσα </w:t>
+      </w:r>
+      <w:proofErr w:type="spellStart"/>
+      <w:r>
+        <w:rPr>
+          <w:rFonts w:ascii="Arial" w:hAnsi="Arial" w:cs="Arial"/>
+          <w:sz w:val="32"/>
+          <w:szCs w:val="32"/>
+          <w:lang w:val="el-GR"/>
+        </w:rPr>
+        <w:t>εικονοστοιχεία</w:t>
+      </w:r>
+      <w:proofErr w:type="spellEnd"/>
+      <w:r>
+        <w:rPr>
+          <w:rFonts w:ascii="Arial" w:hAnsi="Arial" w:cs="Arial"/>
+          <w:sz w:val="32"/>
+          <w:szCs w:val="32"/>
+          <w:lang w:val="el-GR"/>
+        </w:rPr>
+        <w:t xml:space="preserve"> έχουν την ίδια τιμή </w:t>
+      </w:r>
+      <w:proofErr w:type="spellStart"/>
+      <w:r>
+        <w:rPr>
+          <w:rFonts w:ascii="Arial" w:hAnsi="Arial" w:cs="Arial"/>
+          <w:sz w:val="32"/>
+          <w:szCs w:val="32"/>
+          <w:lang w:val="el-GR"/>
+        </w:rPr>
+        <w:t>κβάντισης</w:t>
+      </w:r>
+      <w:proofErr w:type="spellEnd"/>
+      <w:r>
+        <w:rPr>
+          <w:rFonts w:ascii="Arial" w:hAnsi="Arial" w:cs="Arial"/>
+          <w:sz w:val="32"/>
+          <w:szCs w:val="32"/>
+          <w:lang w:val="el-GR"/>
+        </w:rPr>
+        <w:t xml:space="preserve">, π.χ. </w:t>
+      </w:r>
+      <w:r>
+        <w:rPr>
+          <w:rFonts w:ascii="Arial" w:hAnsi="Arial" w:cs="Arial"/>
+          <w:i/>
+          <w:sz w:val="28"/>
+          <w:szCs w:val="28"/>
+          <w:lang w:val="el-GR"/>
+        </w:rPr>
+        <w:t>11;11;11-10;130</w:t>
+      </w:r>
+      <w:r>
+        <w:rPr>
+          <w:rFonts w:ascii="Arial" w:hAnsi="Arial" w:cs="Arial"/>
+          <w:i/>
+          <w:sz w:val="28"/>
+          <w:szCs w:val="28"/>
+          <w:lang w:val="el-GR"/>
+        </w:rPr>
+        <w:t>,</w:t>
+      </w:r>
+      <w:r>
+        <w:rPr>
+          <w:rFonts w:ascii="Arial" w:hAnsi="Arial" w:cs="Arial"/>
+          <w:sz w:val="32"/>
+          <w:szCs w:val="32"/>
+          <w:lang w:val="el-GR"/>
+        </w:rPr>
+        <w:t xml:space="preserve"> σημαίνει πως από την θέση 10 μέχρι 130 έχουν τις </w:t>
+      </w:r>
+      <w:r>
+        <w:rPr>
+          <w:rFonts w:ascii="Arial" w:hAnsi="Arial" w:cs="Arial"/>
+          <w:sz w:val="32"/>
+          <w:szCs w:val="32"/>
+        </w:rPr>
+        <w:t>RGB</w:t>
+      </w:r>
+      <w:r>
+        <w:rPr>
+          <w:rFonts w:ascii="Arial" w:hAnsi="Arial" w:cs="Arial"/>
+          <w:sz w:val="32"/>
+          <w:szCs w:val="32"/>
+          <w:lang w:val="el-GR"/>
+        </w:rPr>
+        <w:t xml:space="preserve"> τιμές 11,11,11. Μόλις τελειώσει η </w:t>
       </w:r>
       <w:r>
         <w:rPr>
@@ -29322,59 +29637,113 @@
           <w:lang w:val="el-GR"/>
         </w:rPr>
         <w:lastRenderedPageBreak/>
-        <w:t xml:space="preserve">επέστρεψε η συνάρτηση </w:t>
-      </w:r>
-      <w:r>
-        <w:rPr>
-          <w:rFonts w:ascii="Arial" w:hAnsi="Arial" w:cs="Arial"/>
-          <w:sz w:val="32"/>
-          <w:szCs w:val="32"/>
-        </w:rPr>
-        <w:t>quantization</w:t>
-      </w:r>
-      <w:r>
-        <w:rPr>
-          <w:rFonts w:ascii="Arial" w:hAnsi="Arial" w:cs="Arial"/>
-          <w:sz w:val="32"/>
-          <w:szCs w:val="32"/>
-          <w:lang w:val="el-GR"/>
-        </w:rPr>
-        <w:t xml:space="preserve">. </w:t>
-      </w:r>
-      <w:r>
-        <w:rPr>
-          <w:rFonts w:ascii="Arial" w:hAnsi="Arial" w:cs="Arial"/>
-          <w:sz w:val="32"/>
-          <w:szCs w:val="32"/>
-          <w:lang w:val="el-GR"/>
-        </w:rPr>
-        <w:t xml:space="preserve">Η κωδικοποίηση έχει γίνει ως εξής: διαβάζουμε τον πίνακα με τις κβαντισμένες τιμές, ανά γραμμή σημειώνοντας το αρχικό </w:t>
-      </w:r>
-      <w:r>
-        <w:rPr>
-          <w:rFonts w:ascii="Arial" w:hAnsi="Arial" w:cs="Arial"/>
-          <w:sz w:val="32"/>
-          <w:szCs w:val="32"/>
-        </w:rPr>
-        <w:t>pixel</w:t>
-      </w:r>
-      <w:r>
-        <w:rPr>
-          <w:rFonts w:ascii="Arial" w:hAnsi="Arial" w:cs="Arial"/>
-          <w:sz w:val="32"/>
-          <w:szCs w:val="32"/>
-          <w:lang w:val="el-GR"/>
-        </w:rPr>
-        <w:t>.</w:t>
-      </w:r>
-      <w:r>
-        <w:rPr>
-          <w:rFonts w:ascii="Arial" w:hAnsi="Arial" w:cs="Arial"/>
-          <w:sz w:val="32"/>
-          <w:szCs w:val="32"/>
-          <w:lang w:val="el-GR"/>
-        </w:rPr>
-        <w:t xml:space="preserve"> Όσο οι κβαντισμένες τιμές είναι ίδιες (λόγω της </w:t>
+        <w:t xml:space="preserve">διαδικασία αποκωδικοποίησης η συνάρτηση επιστρέφει τον πίνακα με τις </w:t>
+      </w:r>
+      <w:r>
+        <w:rPr>
+          <w:rFonts w:ascii="Arial" w:hAnsi="Arial" w:cs="Arial"/>
+          <w:sz w:val="32"/>
+          <w:szCs w:val="32"/>
+        </w:rPr>
+        <w:t>RGB</w:t>
+      </w:r>
+      <w:r>
+        <w:rPr>
+          <w:rFonts w:ascii="Arial" w:hAnsi="Arial" w:cs="Arial"/>
+          <w:sz w:val="32"/>
+          <w:szCs w:val="32"/>
+          <w:lang w:val="el-GR"/>
+        </w:rPr>
+        <w:t xml:space="preserve"> τιμές.</w:t>
+      </w:r>
+    </w:p>
+    <w:p>
+      <w:pPr>
+        <w:rPr>
+          <w:rFonts w:ascii="Arial" w:hAnsi="Arial" w:cs="Arial"/>
+          <w:sz w:val="32"/>
+          <w:szCs w:val="32"/>
+          <w:lang w:val="el-GR"/>
+        </w:rPr>
+      </w:pPr>
+    </w:p>
+    <w:p>
+      <w:pPr>
+        <w:rPr>
+          <w:rFonts w:ascii="Arial" w:hAnsi="Arial" w:cs="Arial"/>
+          <w:sz w:val="32"/>
+          <w:szCs w:val="32"/>
+          <w:lang w:val="el-GR"/>
+        </w:rPr>
+      </w:pPr>
+      <w:r>
+        <w:rPr>
+          <w:rFonts w:ascii="Arial" w:hAnsi="Arial" w:cs="Arial"/>
+          <w:sz w:val="32"/>
+          <w:szCs w:val="32"/>
+          <w:lang w:val="el-GR"/>
+        </w:rPr>
+        <w:t xml:space="preserve">Αφού έχουμε κάνει την </w:t>
+      </w:r>
+      <w:proofErr w:type="spellStart"/>
+      <w:r>
+        <w:rPr>
+          <w:rFonts w:ascii="Arial" w:hAnsi="Arial" w:cs="Arial"/>
+          <w:sz w:val="32"/>
+          <w:szCs w:val="32"/>
+          <w:lang w:val="el-GR"/>
+        </w:rPr>
+        <w:t>αποκωδικοποιήση</w:t>
+      </w:r>
+      <w:proofErr w:type="spellEnd"/>
+      <w:r>
+        <w:rPr>
+          <w:rFonts w:ascii="Arial" w:hAnsi="Arial" w:cs="Arial"/>
+          <w:sz w:val="32"/>
+          <w:szCs w:val="32"/>
+          <w:lang w:val="el-GR"/>
+        </w:rPr>
+        <w:t xml:space="preserve">, αυτό που μένει είναι να δημιουργήσουμε τον πίνακα με τα </w:t>
+      </w:r>
+      <w:proofErr w:type="spellStart"/>
+      <w:r>
+        <w:rPr>
+          <w:rFonts w:ascii="Arial" w:hAnsi="Arial" w:cs="Arial"/>
+          <w:sz w:val="32"/>
+          <w:szCs w:val="32"/>
+          <w:lang w:val="el-GR"/>
+        </w:rPr>
+        <w:t>εικονοστοιχεία</w:t>
+      </w:r>
+      <w:proofErr w:type="spellEnd"/>
+      <w:r>
+        <w:rPr>
+          <w:rFonts w:ascii="Arial" w:hAnsi="Arial" w:cs="Arial"/>
+          <w:sz w:val="32"/>
+          <w:szCs w:val="32"/>
+          <w:lang w:val="el-GR"/>
+        </w:rPr>
+        <w:t xml:space="preserve"> που είχε η αρχική εικόνα. Αυτό μπορεί να επιτευχθεί αν πολλαπλασιάσου με την ίδια τιμή, με την οποία κάναμε την </w:t>
+      </w:r>
+      <w:proofErr w:type="spellStart"/>
+      <w:r>
+        <w:rPr>
+          <w:rFonts w:ascii="Arial" w:hAnsi="Arial" w:cs="Arial"/>
+          <w:sz w:val="32"/>
+          <w:szCs w:val="32"/>
+          <w:lang w:val="el-GR"/>
+        </w:rPr>
+        <w:t>κβάντιση</w:t>
+      </w:r>
+      <w:proofErr w:type="spellEnd"/>
+      <w:r>
+        <w:rPr>
+          <w:rFonts w:ascii="Arial" w:hAnsi="Arial" w:cs="Arial"/>
+          <w:sz w:val="32"/>
+          <w:szCs w:val="32"/>
+          <w:lang w:val="el-GR"/>
+        </w:rPr>
+        <w:t xml:space="preserve">. Προφανώς και το αποτέλεσμα θα είναι διαφορετικό, αφού κατά την διαδικασία της </w:t>
       </w:r>
       <w:proofErr w:type="spellStart"/>
       <w:r>
@@ -29394,365 +29763,6 @@
           <w:szCs w:val="32"/>
           <w:lang w:val="el-GR"/>
         </w:rPr>
-        <w:t xml:space="preserve"> εμφανίζεται συχνά το φαινόμενο της επανάληψης) πηγαίνουμε στο επόμενο </w:t>
-      </w:r>
-      <w:proofErr w:type="spellStart"/>
-      <w:r>
-        <w:rPr>
-          <w:rFonts w:ascii="Arial" w:hAnsi="Arial" w:cs="Arial"/>
-          <w:sz w:val="32"/>
-          <w:szCs w:val="32"/>
-          <w:lang w:val="el-GR"/>
-        </w:rPr>
-        <w:t>εικονοστοιχείο</w:t>
-      </w:r>
-      <w:proofErr w:type="spellEnd"/>
-      <w:r>
-        <w:rPr>
-          <w:rFonts w:ascii="Arial" w:hAnsi="Arial" w:cs="Arial"/>
-          <w:sz w:val="32"/>
-          <w:szCs w:val="32"/>
-          <w:lang w:val="el-GR"/>
-        </w:rPr>
-        <w:t xml:space="preserve">. Μόλις λάβουμε τιμή διαφορετική από την προηγούμενη τότε, σημειώνουμε ως τέλος με το σύμβολο ‘|’, και κρατάμε την θέση στην οποία εμφανίστηκε η νέα τιμή. Αυτή η διαδικασία επαναλαμβάνεται όσο είναι το μέγεθος της εικόνας. Μόλις τελειώσει η διαδικασία, το αποτέλεσμα αποθηκεύεται με την μορφή </w:t>
-      </w:r>
-      <w:r>
-        <w:rPr>
-          <w:rFonts w:ascii="Arial" w:hAnsi="Arial" w:cs="Arial"/>
-          <w:sz w:val="32"/>
-          <w:szCs w:val="32"/>
-          <w:lang w:val="el-GR"/>
-        </w:rPr>
-        <w:t>‘</w:t>
-      </w:r>
-      <w:r>
-        <w:rPr>
-          <w:rFonts w:ascii="Arial" w:hAnsi="Arial" w:cs="Arial"/>
-          <w:sz w:val="32"/>
-          <w:szCs w:val="32"/>
-        </w:rPr>
-        <w:t>string</w:t>
-      </w:r>
-      <w:r>
-        <w:rPr>
-          <w:rFonts w:ascii="Arial" w:hAnsi="Arial" w:cs="Arial"/>
-          <w:sz w:val="32"/>
-          <w:szCs w:val="32"/>
-          <w:lang w:val="el-GR"/>
-        </w:rPr>
-        <w:t>’</w:t>
-      </w:r>
-      <w:r>
-        <w:rPr>
-          <w:rFonts w:ascii="Arial" w:hAnsi="Arial" w:cs="Arial"/>
-          <w:sz w:val="32"/>
-          <w:szCs w:val="32"/>
-          <w:lang w:val="el-GR"/>
-        </w:rPr>
-        <w:t xml:space="preserve"> και το επιστρέφει</w:t>
-      </w:r>
-      <w:r>
-        <w:rPr>
-          <w:rFonts w:ascii="Arial" w:hAnsi="Arial" w:cs="Arial"/>
-          <w:sz w:val="32"/>
-          <w:szCs w:val="32"/>
-          <w:lang w:val="el-GR"/>
-        </w:rPr>
-        <w:t>.</w:t>
-      </w:r>
-    </w:p>
-    <w:p>
-      <w:pPr>
-        <w:rPr>
-          <w:rFonts w:ascii="Arial" w:hAnsi="Arial" w:cs="Arial"/>
-          <w:sz w:val="32"/>
-          <w:szCs w:val="32"/>
-          <w:lang w:val="el-GR"/>
-        </w:rPr>
-      </w:pPr>
-    </w:p>
-    <w:p>
-      <w:pPr>
-        <w:rPr>
-          <w:rFonts w:ascii="Arial" w:hAnsi="Arial" w:cs="Arial"/>
-          <w:sz w:val="32"/>
-          <w:szCs w:val="32"/>
-          <w:lang w:val="el-GR"/>
-        </w:rPr>
-      </w:pPr>
-      <w:r>
-        <w:rPr>
-          <w:rFonts w:ascii="Arial" w:hAnsi="Arial" w:cs="Arial"/>
-          <w:sz w:val="32"/>
-          <w:szCs w:val="32"/>
-          <w:lang w:val="el-GR"/>
-        </w:rPr>
-        <w:t xml:space="preserve">Ο αποκωδικοποιητής λαμβάνει ως παράμετρο το αποτέλεσμα που επέστρεψε η συνάρτηση </w:t>
-      </w:r>
-      <w:r>
-        <w:rPr>
-          <w:rFonts w:ascii="Arial" w:hAnsi="Arial" w:cs="Arial"/>
-          <w:sz w:val="32"/>
-          <w:szCs w:val="32"/>
-        </w:rPr>
-        <w:t>encoder</w:t>
-      </w:r>
-      <w:r>
-        <w:rPr>
-          <w:rFonts w:ascii="Arial" w:hAnsi="Arial" w:cs="Arial"/>
-          <w:sz w:val="32"/>
-          <w:szCs w:val="32"/>
-          <w:lang w:val="el-GR"/>
-        </w:rPr>
-        <w:t xml:space="preserve">. Δημιουργούμε ένα πίνακα μηδενικών 3 διαστάσεων για τιμές </w:t>
-      </w:r>
-      <w:r>
-        <w:rPr>
-          <w:rFonts w:ascii="Arial" w:hAnsi="Arial" w:cs="Arial"/>
-          <w:sz w:val="32"/>
-          <w:szCs w:val="32"/>
-        </w:rPr>
-        <w:t>RGB</w:t>
-      </w:r>
-      <w:r>
-        <w:rPr>
-          <w:rFonts w:ascii="Arial" w:hAnsi="Arial" w:cs="Arial"/>
-          <w:sz w:val="32"/>
-          <w:szCs w:val="32"/>
-          <w:lang w:val="el-GR"/>
-        </w:rPr>
-        <w:t xml:space="preserve">, στον οποίο θα αποθηκεύσει τις τιμές μετά την αποκωδικοποίηση.  Αναθέτουμε την παράμετρο σε πίνακα όπου γίνεται ο διαχωρισμός βάση του συμβόλου ‘|’, δηλαδή σε κάθε σημείο στο οποίο άλλαζε η τιμή του </w:t>
-      </w:r>
-      <w:proofErr w:type="spellStart"/>
-      <w:r>
-        <w:rPr>
-          <w:rFonts w:ascii="Arial" w:hAnsi="Arial" w:cs="Arial"/>
-          <w:sz w:val="32"/>
-          <w:szCs w:val="32"/>
-          <w:lang w:val="el-GR"/>
-        </w:rPr>
-        <w:t>εικονοστοχείου</w:t>
-      </w:r>
-      <w:proofErr w:type="spellEnd"/>
-      <w:r>
-        <w:rPr>
-          <w:rFonts w:ascii="Arial" w:hAnsi="Arial" w:cs="Arial"/>
-          <w:sz w:val="32"/>
-          <w:szCs w:val="32"/>
-          <w:lang w:val="el-GR"/>
-        </w:rPr>
-        <w:t xml:space="preserve">. Διαχωρίζουμε τον πίνακα με το σύμβολο ‘-‘, όπου δείχνει πόσα </w:t>
-      </w:r>
-      <w:proofErr w:type="spellStart"/>
-      <w:r>
-        <w:rPr>
-          <w:rFonts w:ascii="Arial" w:hAnsi="Arial" w:cs="Arial"/>
-          <w:sz w:val="32"/>
-          <w:szCs w:val="32"/>
-          <w:lang w:val="el-GR"/>
-        </w:rPr>
-        <w:t>εικονοστοιχεία</w:t>
-      </w:r>
-      <w:proofErr w:type="spellEnd"/>
-      <w:r>
-        <w:rPr>
-          <w:rFonts w:ascii="Arial" w:hAnsi="Arial" w:cs="Arial"/>
-          <w:sz w:val="32"/>
-          <w:szCs w:val="32"/>
-          <w:lang w:val="el-GR"/>
-        </w:rPr>
-        <w:t xml:space="preserve"> έχουν την ίδια τιμή </w:t>
-      </w:r>
-      <w:proofErr w:type="spellStart"/>
-      <w:r>
-        <w:rPr>
-          <w:rFonts w:ascii="Arial" w:hAnsi="Arial" w:cs="Arial"/>
-          <w:sz w:val="32"/>
-          <w:szCs w:val="32"/>
-          <w:lang w:val="el-GR"/>
-        </w:rPr>
-        <w:t>κβάντισης</w:t>
-      </w:r>
-      <w:proofErr w:type="spellEnd"/>
-      <w:r>
-        <w:rPr>
-          <w:rFonts w:ascii="Arial" w:hAnsi="Arial" w:cs="Arial"/>
-          <w:sz w:val="32"/>
-          <w:szCs w:val="32"/>
-          <w:lang w:val="el-GR"/>
-        </w:rPr>
-        <w:t xml:space="preserve">, π.χ. </w:t>
-      </w:r>
-      <w:r>
-        <w:rPr>
-          <w:rFonts w:ascii="Arial" w:hAnsi="Arial" w:cs="Arial"/>
-          <w:i/>
-          <w:sz w:val="28"/>
-          <w:szCs w:val="28"/>
-          <w:lang w:val="el-GR"/>
-        </w:rPr>
-        <w:t>11;11;11-10;130</w:t>
-      </w:r>
-      <w:r>
-        <w:rPr>
-          <w:rFonts w:ascii="Arial" w:hAnsi="Arial" w:cs="Arial"/>
-          <w:i/>
-          <w:sz w:val="28"/>
-          <w:szCs w:val="28"/>
-          <w:lang w:val="el-GR"/>
-        </w:rPr>
-        <w:t>,</w:t>
-      </w:r>
-      <w:r>
-        <w:rPr>
-          <w:rFonts w:ascii="Arial" w:hAnsi="Arial" w:cs="Arial"/>
-          <w:sz w:val="32"/>
-          <w:szCs w:val="32"/>
-          <w:lang w:val="el-GR"/>
-        </w:rPr>
-        <w:t xml:space="preserve"> σημαίνει πως από την θέση 10 μέχρι 130 έχουν τις </w:t>
-      </w:r>
-      <w:r>
-        <w:rPr>
-          <w:rFonts w:ascii="Arial" w:hAnsi="Arial" w:cs="Arial"/>
-          <w:sz w:val="32"/>
-          <w:szCs w:val="32"/>
-        </w:rPr>
-        <w:t>RGB</w:t>
-      </w:r>
-      <w:r>
-        <w:rPr>
-          <w:rFonts w:ascii="Arial" w:hAnsi="Arial" w:cs="Arial"/>
-          <w:sz w:val="32"/>
-          <w:szCs w:val="32"/>
-          <w:lang w:val="el-GR"/>
-        </w:rPr>
-        <w:t xml:space="preserve"> τιμές 11,11,11. Μόλις τελειώσει η διαδικασία αποκωδικοποίησης η συνάρτηση επιστρέφει τον πίνακα με τις </w:t>
-      </w:r>
-      <w:r>
-        <w:rPr>
-          <w:rFonts w:ascii="Arial" w:hAnsi="Arial" w:cs="Arial"/>
-          <w:sz w:val="32"/>
-          <w:szCs w:val="32"/>
-        </w:rPr>
-        <w:t>RGB</w:t>
-      </w:r>
-      <w:r>
-        <w:rPr>
-          <w:rFonts w:ascii="Arial" w:hAnsi="Arial" w:cs="Arial"/>
-          <w:sz w:val="32"/>
-          <w:szCs w:val="32"/>
-          <w:lang w:val="el-GR"/>
-        </w:rPr>
-        <w:t xml:space="preserve"> τιμές.</w:t>
-      </w:r>
-    </w:p>
-    <w:p>
-      <w:pPr>
-        <w:rPr>
-          <w:rFonts w:ascii="Arial" w:hAnsi="Arial" w:cs="Arial"/>
-          <w:sz w:val="32"/>
-          <w:szCs w:val="32"/>
-          <w:lang w:val="el-GR"/>
-        </w:rPr>
-      </w:pPr>
-    </w:p>
-    <w:p>
-      <w:pPr>
-        <w:rPr>
-          <w:rFonts w:ascii="Arial" w:hAnsi="Arial" w:cs="Arial"/>
-          <w:sz w:val="32"/>
-          <w:szCs w:val="32"/>
-          <w:lang w:val="el-GR"/>
-        </w:rPr>
-      </w:pPr>
-      <w:r>
-        <w:rPr>
-          <w:rFonts w:ascii="Arial" w:hAnsi="Arial" w:cs="Arial"/>
-          <w:sz w:val="32"/>
-          <w:szCs w:val="32"/>
-          <w:lang w:val="el-GR"/>
-        </w:rPr>
-        <w:t xml:space="preserve">Αφού έχουμε κάνει την </w:t>
-      </w:r>
-      <w:proofErr w:type="spellStart"/>
-      <w:r>
-        <w:rPr>
-          <w:rFonts w:ascii="Arial" w:hAnsi="Arial" w:cs="Arial"/>
-          <w:sz w:val="32"/>
-          <w:szCs w:val="32"/>
-          <w:lang w:val="el-GR"/>
-        </w:rPr>
-        <w:t>αποκωδικοποιήση</w:t>
-      </w:r>
-      <w:proofErr w:type="spellEnd"/>
-      <w:r>
-        <w:rPr>
-          <w:rFonts w:ascii="Arial" w:hAnsi="Arial" w:cs="Arial"/>
-          <w:sz w:val="32"/>
-          <w:szCs w:val="32"/>
-          <w:lang w:val="el-GR"/>
-        </w:rPr>
-        <w:t xml:space="preserve">, αυτό που μένει είναι να δημιουργήσουμε τον πίνακα με τα </w:t>
-      </w:r>
-      <w:proofErr w:type="spellStart"/>
-      <w:r>
-        <w:rPr>
-          <w:rFonts w:ascii="Arial" w:hAnsi="Arial" w:cs="Arial"/>
-          <w:sz w:val="32"/>
-          <w:szCs w:val="32"/>
-          <w:lang w:val="el-GR"/>
-        </w:rPr>
-        <w:t>εικονοστοιχεία</w:t>
-      </w:r>
-      <w:proofErr w:type="spellEnd"/>
-      <w:r>
-        <w:rPr>
-          <w:rFonts w:ascii="Arial" w:hAnsi="Arial" w:cs="Arial"/>
-          <w:sz w:val="32"/>
-          <w:szCs w:val="32"/>
-          <w:lang w:val="el-GR"/>
-        </w:rPr>
-        <w:t xml:space="preserve"> που είχε η αρχική εικόνα. Αυτό μπορεί να επιτευχθεί αν πολλαπλασιάσου με την ίδια τιμή, με την οποία κάναμε την </w:t>
-      </w:r>
-      <w:proofErr w:type="spellStart"/>
-      <w:r>
-        <w:rPr>
-          <w:rFonts w:ascii="Arial" w:hAnsi="Arial" w:cs="Arial"/>
-          <w:sz w:val="32"/>
-          <w:szCs w:val="32"/>
-          <w:lang w:val="el-GR"/>
-        </w:rPr>
-        <w:t>κβάντιση</w:t>
-      </w:r>
-      <w:proofErr w:type="spellEnd"/>
-      <w:r>
-        <w:rPr>
-          <w:rFonts w:ascii="Arial" w:hAnsi="Arial" w:cs="Arial"/>
-          <w:sz w:val="32"/>
-          <w:szCs w:val="32"/>
-          <w:lang w:val="el-GR"/>
-        </w:rPr>
-        <w:t xml:space="preserve">. Προφανώς και το αποτέλεσμα θα είναι διαφορετικό, αφού κατά την διαδικασία της </w:t>
-      </w:r>
-      <w:proofErr w:type="spellStart"/>
-      <w:r>
-        <w:rPr>
-          <w:rFonts w:ascii="Arial" w:hAnsi="Arial" w:cs="Arial"/>
-          <w:sz w:val="32"/>
-          <w:szCs w:val="32"/>
-          <w:lang w:val="el-GR"/>
-        </w:rPr>
-        <w:t>κβάντισης</w:t>
-      </w:r>
-      <w:proofErr w:type="spellEnd"/>
-      <w:r>
-        <w:rPr>
-          <w:rFonts w:ascii="Arial" w:hAnsi="Arial" w:cs="Arial"/>
-          <w:sz w:val="32"/>
-          <w:szCs w:val="32"/>
-          <w:lang w:val="el-GR"/>
-        </w:rPr>
         <w:t xml:space="preserve"> τα δεκαδικά μέρη τα οποία είχαν προκύψει από την διαίρεση χάθηκαν, και δεν υπάρχει τρόπος ανάκτησης τους σε αυτό το στάδιο. Επομένως θα υπάρχει μια μικρή διαφορά της αρχικής εικόνας με της κβαντισμένης.</w:t>
       </w:r>
     </w:p>
@@ -29782,7 +29792,6 @@
           <w:szCs w:val="32"/>
           <w:lang w:val="el-GR"/>
         </w:rPr>
-        <w:lastRenderedPageBreak/>
         <w:t xml:space="preserve">Το αποτέλεσμα της </w:t>
       </w:r>
       <w:proofErr w:type="spellStart"/>
@@ -30061,6 +30070,7 @@
         <w:rPr>
           <w:noProof/>
         </w:rPr>
+        <w:lastRenderedPageBreak/>
         <w:drawing>
           <wp:anchor distT="0" distB="0" distL="114300" distR="114300" simplePos="0" relativeHeight="251705344" behindDoc="0" locked="0" layoutInCell="1" allowOverlap="1" wp14:anchorId="5F47C35A" wp14:editId="5F1E3181">
             <wp:simplePos x="0" y="0"/>
@@ -30478,6 +30488,7 @@
           <w:szCs w:val="32"/>
           <w:lang w:val="el-GR"/>
         </w:rPr>
+        <w:lastRenderedPageBreak/>
         <w:t xml:space="preserve">Κβαντίζοντας την εικόνα ρίξαμε τα επίπεδα του γκρι, με αποτέλεσμα οι τιμές της κβαντισμένης εικόνας να είναι πιο κοντά στο μηδέν, για αυτό και έχει μειωθεί η ένταση του άσπρου. Αντιστρέφοντας την διαδικασία για να πάρουμε την αρχική εικόνα, λαμβάνουμε μια εικόνα η οποία δεν είναι ακριβώς όπως η αρχική, αλλά διαφορετική (τα σημεία έχουν κυκλωθεί στην τελική εικόνα). Αυτό συμβαίνει γιατί δεν μπόρεσαν να επανέλθουν ακριβώς οι αρχικές τιμές, αλλά με μικρή διαφορά προς τα κάτω. Στα </w:t>
       </w:r>
       <w:proofErr w:type="spellStart"/>
@@ -30579,7 +30590,6 @@
           <w:szCs w:val="32"/>
           <w:lang w:val="el-GR"/>
         </w:rPr>
-        <w:lastRenderedPageBreak/>
         <w:t xml:space="preserve">          </w:t>
       </w:r>
       <w:r>
@@ -30805,6 +30815,7 @@
           <w:szCs w:val="40"/>
           <w:lang w:val="el-GR"/>
         </w:rPr>
+        <w:lastRenderedPageBreak/>
         <w:t>Βιβλιογραφία και βιβλιοθήκες που χρησιμοποιήθηκαν</w:t>
       </w:r>
       <w:bookmarkEnd w:id="29"/>
@@ -30931,25 +30942,746 @@
           <w:szCs w:val="32"/>
           <w:lang w:val="el-GR"/>
         </w:rPr>
+        <w:t xml:space="preserve">Για το ερώτημα 1 : </w:t>
+      </w:r>
+    </w:p>
+    <w:p>
+      <w:pPr>
+        <w:rPr>
+          <w:sz w:val="36"/>
+          <w:szCs w:val="32"/>
+          <w:lang w:val="el-GR"/>
+        </w:rPr>
+      </w:pPr>
+      <w:r>
+        <w:rPr>
+          <w:sz w:val="36"/>
+          <w:szCs w:val="32"/>
+          <w:lang w:val="el-GR"/>
+        </w:rPr>
+        <w:t>1)</w:t>
+      </w:r>
+      <w:proofErr w:type="spellStart"/>
+      <w:r>
+        <w:rPr>
+          <w:sz w:val="36"/>
+          <w:szCs w:val="32"/>
+        </w:rPr>
+        <w:t>numPy</w:t>
+      </w:r>
+      <w:proofErr w:type="spellEnd"/>
+    </w:p>
+    <w:p>
+      <w:pPr>
+        <w:rPr>
+          <w:sz w:val="36"/>
+          <w:szCs w:val="32"/>
+          <w:lang w:val="el-GR"/>
+        </w:rPr>
+      </w:pPr>
+      <w:r>
+        <w:rPr>
+          <w:sz w:val="36"/>
+          <w:szCs w:val="32"/>
+          <w:lang w:val="el-GR"/>
+        </w:rPr>
+        <w:t>2)</w:t>
+      </w:r>
+      <w:r>
+        <w:rPr>
+          <w:sz w:val="36"/>
+          <w:szCs w:val="32"/>
+        </w:rPr>
+        <w:t>Pandas</w:t>
+      </w:r>
+    </w:p>
+    <w:p>
+      <w:pPr>
+        <w:rPr>
+          <w:sz w:val="36"/>
+          <w:szCs w:val="32"/>
+          <w:lang w:val="el-GR"/>
+        </w:rPr>
+      </w:pPr>
+      <w:r>
+        <w:rPr>
+          <w:sz w:val="36"/>
+          <w:szCs w:val="32"/>
+          <w:lang w:val="el-GR"/>
+        </w:rPr>
+        <w:t>3)</w:t>
+      </w:r>
+      <w:proofErr w:type="spellStart"/>
+      <w:r>
+        <w:rPr>
+          <w:sz w:val="36"/>
+          <w:szCs w:val="32"/>
+        </w:rPr>
+        <w:t>SKLearn</w:t>
+      </w:r>
+      <w:proofErr w:type="spellEnd"/>
+    </w:p>
+    <w:p>
+      <w:pPr>
+        <w:rPr>
+          <w:sz w:val="36"/>
+          <w:szCs w:val="32"/>
+          <w:lang w:val="el-GR"/>
+        </w:rPr>
+      </w:pPr>
+      <w:r>
+        <w:rPr>
+          <w:sz w:val="36"/>
+          <w:szCs w:val="32"/>
+          <w:lang w:val="el-GR"/>
+        </w:rPr>
+        <w:t>4)</w:t>
+      </w:r>
+      <w:proofErr w:type="spellStart"/>
+      <w:r>
+        <w:rPr>
+          <w:sz w:val="36"/>
+          <w:szCs w:val="32"/>
+        </w:rPr>
+        <w:t>tqdm</w:t>
+      </w:r>
+      <w:proofErr w:type="spellEnd"/>
+    </w:p>
+    <w:p>
+      <w:pPr>
+        <w:rPr>
+          <w:sz w:val="36"/>
+          <w:szCs w:val="32"/>
+          <w:lang w:val="el-GR"/>
+        </w:rPr>
+      </w:pPr>
+    </w:p>
+    <w:p>
+      <w:pPr>
+        <w:rPr>
+          <w:sz w:val="36"/>
+          <w:szCs w:val="32"/>
+          <w:lang w:val="el-GR"/>
+        </w:rPr>
+      </w:pPr>
+      <w:r>
+        <w:rPr>
+          <w:sz w:val="36"/>
+          <w:szCs w:val="32"/>
+          <w:lang w:val="el-GR"/>
+        </w:rPr>
+        <w:t xml:space="preserve">Για το ερώτημα 2 : </w:t>
+      </w:r>
+    </w:p>
+    <w:p>
+      <w:pPr>
+        <w:rPr>
+          <w:sz w:val="36"/>
+          <w:szCs w:val="32"/>
+        </w:rPr>
+      </w:pPr>
+      <w:r>
+        <w:rPr>
+          <w:sz w:val="36"/>
+          <w:szCs w:val="32"/>
+        </w:rPr>
+        <w:t>1)</w:t>
+      </w:r>
+      <w:proofErr w:type="spellStart"/>
+      <w:r>
+        <w:rPr>
+          <w:sz w:val="36"/>
+          <w:szCs w:val="32"/>
+        </w:rPr>
+        <w:t>numPy</w:t>
+      </w:r>
+      <w:proofErr w:type="spellEnd"/>
+    </w:p>
+    <w:p>
+      <w:pPr>
+        <w:rPr>
+          <w:sz w:val="36"/>
+          <w:szCs w:val="32"/>
+        </w:rPr>
+      </w:pPr>
+      <w:r>
+        <w:rPr>
+          <w:sz w:val="36"/>
+          <w:szCs w:val="32"/>
+        </w:rPr>
+        <w:t>2)</w:t>
+      </w:r>
+      <w:proofErr w:type="spellStart"/>
+      <w:r>
+        <w:rPr>
+          <w:sz w:val="36"/>
+          <w:szCs w:val="32"/>
+        </w:rPr>
+        <w:t>Matplot</w:t>
+      </w:r>
+      <w:proofErr w:type="spellEnd"/>
+      <w:r>
+        <w:rPr>
+          <w:sz w:val="36"/>
+          <w:szCs w:val="32"/>
+        </w:rPr>
+        <w:t xml:space="preserve"> Lib</w:t>
+      </w:r>
+    </w:p>
+    <w:p>
+      <w:pPr>
+        <w:rPr>
+          <w:sz w:val="36"/>
+          <w:szCs w:val="32"/>
+        </w:rPr>
+      </w:pPr>
+      <w:r>
+        <w:rPr>
+          <w:sz w:val="36"/>
+          <w:szCs w:val="32"/>
+        </w:rPr>
+        <w:t>3)SciPy</w:t>
+      </w:r>
+    </w:p>
+    <w:p>
+      <w:pPr>
+        <w:rPr>
+          <w:sz w:val="36"/>
+          <w:szCs w:val="32"/>
+        </w:rPr>
+      </w:pPr>
+      <w:r>
+        <w:rPr>
+          <w:sz w:val="36"/>
+          <w:szCs w:val="32"/>
+        </w:rPr>
+        <w:t>4)</w:t>
+      </w:r>
+      <w:proofErr w:type="spellStart"/>
+      <w:r>
+        <w:rPr>
+          <w:sz w:val="36"/>
+          <w:szCs w:val="32"/>
+        </w:rPr>
+        <w:t>tqdm</w:t>
+      </w:r>
+      <w:proofErr w:type="spellEnd"/>
+    </w:p>
+    <w:p>
+      <w:pPr>
+        <w:rPr>
+          <w:sz w:val="36"/>
+          <w:szCs w:val="32"/>
+        </w:rPr>
+      </w:pPr>
+      <w:r>
+        <w:rPr>
+          <w:sz w:val="36"/>
+          <w:szCs w:val="32"/>
+        </w:rPr>
+        <w:t>5)Pandas</w:t>
+      </w:r>
+    </w:p>
+    <w:p>
+      <w:pPr>
+        <w:rPr>
+          <w:sz w:val="36"/>
+          <w:szCs w:val="32"/>
+        </w:rPr>
+      </w:pPr>
+    </w:p>
+    <w:p>
+      <w:pPr>
+        <w:rPr>
+          <w:sz w:val="36"/>
+          <w:szCs w:val="32"/>
+        </w:rPr>
+      </w:pPr>
+      <w:r>
+        <w:rPr>
+          <w:sz w:val="36"/>
+          <w:szCs w:val="32"/>
+          <w:lang w:val="el-GR"/>
+        </w:rPr>
+        <w:t>Για</w:t>
+      </w:r>
+      <w:r>
+        <w:rPr>
+          <w:sz w:val="36"/>
+          <w:szCs w:val="32"/>
+        </w:rPr>
+        <w:t xml:space="preserve"> </w:t>
+      </w:r>
+      <w:r>
+        <w:rPr>
+          <w:sz w:val="36"/>
+          <w:szCs w:val="32"/>
+          <w:lang w:val="el-GR"/>
+        </w:rPr>
+        <w:t>το</w:t>
+      </w:r>
+      <w:r>
+        <w:rPr>
+          <w:sz w:val="36"/>
+          <w:szCs w:val="32"/>
+        </w:rPr>
+        <w:t xml:space="preserve"> </w:t>
+      </w:r>
+      <w:r>
+        <w:rPr>
+          <w:sz w:val="36"/>
+          <w:szCs w:val="32"/>
+          <w:lang w:val="el-GR"/>
+        </w:rPr>
+        <w:t>ερώτημα</w:t>
+      </w:r>
+      <w:r>
+        <w:rPr>
+          <w:sz w:val="36"/>
+          <w:szCs w:val="32"/>
+        </w:rPr>
+        <w:t xml:space="preserve"> 3 :</w:t>
+      </w:r>
+    </w:p>
+    <w:p>
+      <w:pPr>
+        <w:rPr>
+          <w:sz w:val="36"/>
+          <w:szCs w:val="32"/>
+        </w:rPr>
+      </w:pPr>
+      <w:r>
+        <w:rPr>
+          <w:sz w:val="36"/>
+          <w:szCs w:val="32"/>
+        </w:rPr>
+        <w:t xml:space="preserve"> 1)</w:t>
+      </w:r>
+      <w:proofErr w:type="spellStart"/>
+      <w:r>
+        <w:rPr>
+          <w:sz w:val="36"/>
+          <w:szCs w:val="32"/>
+        </w:rPr>
+        <w:t>numPy</w:t>
+      </w:r>
+      <w:proofErr w:type="spellEnd"/>
+    </w:p>
+    <w:p>
+      <w:pPr>
+        <w:rPr>
+          <w:sz w:val="36"/>
+          <w:szCs w:val="32"/>
+        </w:rPr>
+      </w:pPr>
+      <w:r>
+        <w:rPr>
+          <w:sz w:val="36"/>
+          <w:szCs w:val="32"/>
+        </w:rPr>
+        <w:t>2)Pandas</w:t>
+      </w:r>
+    </w:p>
+    <w:p>
+      <w:pPr>
+        <w:rPr>
+          <w:sz w:val="36"/>
+          <w:szCs w:val="32"/>
+        </w:rPr>
+      </w:pPr>
+      <w:r>
+        <w:rPr>
+          <w:sz w:val="36"/>
+          <w:szCs w:val="32"/>
+        </w:rPr>
         <w:lastRenderedPageBreak/>
-        <w:t xml:space="preserve">Για το ερώτημα 1 : </w:t>
-      </w:r>
-    </w:p>
-    <w:p>
-      <w:pPr>
-        <w:rPr>
-          <w:sz w:val="36"/>
-          <w:szCs w:val="32"/>
-          <w:lang w:val="el-GR"/>
-        </w:rPr>
-      </w:pPr>
-      <w:r>
-        <w:rPr>
-          <w:sz w:val="36"/>
-          <w:szCs w:val="32"/>
-          <w:lang w:val="el-GR"/>
-        </w:rPr>
-        <w:t>1)</w:t>
+        <w:t>3)</w:t>
+      </w:r>
+      <w:proofErr w:type="spellStart"/>
+      <w:r>
+        <w:rPr>
+          <w:sz w:val="36"/>
+          <w:szCs w:val="32"/>
+        </w:rPr>
+        <w:t>SKLearn</w:t>
+      </w:r>
+      <w:proofErr w:type="spellEnd"/>
+      <w:r>
+        <w:rPr>
+          <w:sz w:val="36"/>
+          <w:szCs w:val="32"/>
+        </w:rPr>
+        <w:t xml:space="preserve"> (</w:t>
+      </w:r>
+      <w:r>
+        <w:rPr>
+          <w:sz w:val="36"/>
+          <w:szCs w:val="32"/>
+          <w:lang w:val="el-GR"/>
+        </w:rPr>
+        <w:t>το</w:t>
+      </w:r>
+      <w:r>
+        <w:rPr>
+          <w:sz w:val="36"/>
+          <w:szCs w:val="32"/>
+        </w:rPr>
+        <w:t xml:space="preserve"> </w:t>
+      </w:r>
+      <w:proofErr w:type="spellStart"/>
+      <w:proofErr w:type="gramStart"/>
+      <w:r>
+        <w:rPr>
+          <w:sz w:val="36"/>
+          <w:szCs w:val="32"/>
+        </w:rPr>
+        <w:t>sklearn.cluster</w:t>
+      </w:r>
+      <w:proofErr w:type="spellEnd"/>
+      <w:proofErr w:type="gramEnd"/>
+      <w:r>
+        <w:rPr>
+          <w:sz w:val="36"/>
+          <w:szCs w:val="32"/>
+        </w:rPr>
+        <w:t xml:space="preserve"> </w:t>
+      </w:r>
+      <w:r>
+        <w:rPr>
+          <w:sz w:val="36"/>
+          <w:szCs w:val="32"/>
+          <w:lang w:val="el-GR"/>
+        </w:rPr>
+        <w:t>για</w:t>
+      </w:r>
+      <w:r>
+        <w:rPr>
+          <w:sz w:val="36"/>
+          <w:szCs w:val="32"/>
+        </w:rPr>
+        <w:t xml:space="preserve"> </w:t>
+      </w:r>
+      <w:r>
+        <w:rPr>
+          <w:sz w:val="36"/>
+          <w:szCs w:val="32"/>
+          <w:lang w:val="el-GR"/>
+        </w:rPr>
+        <w:t>το</w:t>
+      </w:r>
+      <w:r>
+        <w:rPr>
+          <w:sz w:val="36"/>
+          <w:szCs w:val="32"/>
+        </w:rPr>
+        <w:t xml:space="preserve"> </w:t>
+      </w:r>
+      <w:proofErr w:type="spellStart"/>
+      <w:r>
+        <w:rPr>
+          <w:sz w:val="36"/>
+          <w:szCs w:val="32"/>
+        </w:rPr>
+        <w:t>Kmeans</w:t>
+      </w:r>
+      <w:proofErr w:type="spellEnd"/>
+      <w:r>
+        <w:rPr>
+          <w:sz w:val="36"/>
+          <w:szCs w:val="32"/>
+        </w:rPr>
+        <w:t xml:space="preserve"> </w:t>
+      </w:r>
+      <w:r>
+        <w:rPr>
+          <w:sz w:val="36"/>
+          <w:szCs w:val="32"/>
+          <w:lang w:val="el-GR"/>
+        </w:rPr>
+        <w:t>και</w:t>
+      </w:r>
+      <w:r>
+        <w:rPr>
+          <w:sz w:val="36"/>
+          <w:szCs w:val="32"/>
+        </w:rPr>
+        <w:t xml:space="preserve"> </w:t>
+      </w:r>
+      <w:r>
+        <w:rPr>
+          <w:sz w:val="36"/>
+          <w:szCs w:val="32"/>
+          <w:lang w:val="el-GR"/>
+        </w:rPr>
+        <w:t>το</w:t>
+      </w:r>
+      <w:r>
+        <w:rPr>
+          <w:sz w:val="36"/>
+          <w:szCs w:val="32"/>
+        </w:rPr>
+        <w:t xml:space="preserve"> PCA </w:t>
+      </w:r>
+      <w:r>
+        <w:rPr>
+          <w:sz w:val="36"/>
+          <w:szCs w:val="32"/>
+          <w:lang w:val="el-GR"/>
+        </w:rPr>
+        <w:t>από</w:t>
+      </w:r>
+      <w:r>
+        <w:rPr>
+          <w:sz w:val="36"/>
+          <w:szCs w:val="32"/>
+        </w:rPr>
+        <w:t xml:space="preserve"> </w:t>
+      </w:r>
+      <w:r>
+        <w:rPr>
+          <w:sz w:val="36"/>
+          <w:szCs w:val="32"/>
+          <w:lang w:val="el-GR"/>
+        </w:rPr>
+        <w:t>το</w:t>
+      </w:r>
+      <w:r>
+        <w:rPr>
+          <w:sz w:val="36"/>
+          <w:szCs w:val="32"/>
+        </w:rPr>
+        <w:t xml:space="preserve"> </w:t>
+      </w:r>
+      <w:proofErr w:type="spellStart"/>
+      <w:r>
+        <w:rPr>
+          <w:sz w:val="36"/>
+          <w:szCs w:val="32"/>
+        </w:rPr>
+        <w:t>sklearn.decomposition</w:t>
+      </w:r>
+      <w:proofErr w:type="spellEnd"/>
+      <w:r>
+        <w:rPr>
+          <w:sz w:val="36"/>
+          <w:szCs w:val="32"/>
+        </w:rPr>
+        <w:t xml:space="preserve"> </w:t>
+      </w:r>
+      <w:r>
+        <w:rPr>
+          <w:sz w:val="36"/>
+          <w:szCs w:val="32"/>
+          <w:lang w:val="el-GR"/>
+        </w:rPr>
+        <w:t>για</w:t>
+      </w:r>
+      <w:r>
+        <w:rPr>
+          <w:sz w:val="36"/>
+          <w:szCs w:val="32"/>
+        </w:rPr>
+        <w:t xml:space="preserve"> </w:t>
+      </w:r>
+      <w:r>
+        <w:rPr>
+          <w:sz w:val="36"/>
+          <w:szCs w:val="32"/>
+          <w:lang w:val="el-GR"/>
+        </w:rPr>
+        <w:t>τα</w:t>
+      </w:r>
+      <w:r>
+        <w:rPr>
+          <w:sz w:val="36"/>
+          <w:szCs w:val="32"/>
+        </w:rPr>
+        <w:t xml:space="preserve"> </w:t>
+      </w:r>
+      <w:r>
+        <w:rPr>
+          <w:sz w:val="36"/>
+          <w:szCs w:val="32"/>
+          <w:lang w:val="el-GR"/>
+        </w:rPr>
+        <w:t>γραφήματα</w:t>
+      </w:r>
+      <w:r>
+        <w:rPr>
+          <w:sz w:val="36"/>
+          <w:szCs w:val="32"/>
+        </w:rPr>
+        <w:t xml:space="preserve"> )</w:t>
+      </w:r>
+    </w:p>
+    <w:p>
+      <w:pPr>
+        <w:rPr>
+          <w:sz w:val="36"/>
+          <w:szCs w:val="32"/>
+        </w:rPr>
+      </w:pPr>
+      <w:r>
+        <w:rPr>
+          <w:sz w:val="36"/>
+          <w:szCs w:val="32"/>
+        </w:rPr>
+        <w:t>4)SciPy (</w:t>
+      </w:r>
+      <w:r>
+        <w:rPr>
+          <w:sz w:val="36"/>
+          <w:szCs w:val="32"/>
+          <w:lang w:val="el-GR"/>
+        </w:rPr>
+        <w:t>συγκεκριμένα</w:t>
+      </w:r>
+      <w:r>
+        <w:rPr>
+          <w:sz w:val="36"/>
+          <w:szCs w:val="32"/>
+        </w:rPr>
+        <w:t xml:space="preserve"> </w:t>
+      </w:r>
+      <w:proofErr w:type="spellStart"/>
+      <w:r>
+        <w:rPr>
+          <w:sz w:val="36"/>
+          <w:szCs w:val="32"/>
+          <w:lang w:val="el-GR"/>
+        </w:rPr>
+        <w:t>απο</w:t>
+      </w:r>
+      <w:proofErr w:type="spellEnd"/>
+      <w:r>
+        <w:rPr>
+          <w:sz w:val="36"/>
+          <w:szCs w:val="32"/>
+        </w:rPr>
+        <w:t xml:space="preserve"> </w:t>
+      </w:r>
+      <w:r>
+        <w:rPr>
+          <w:sz w:val="36"/>
+          <w:szCs w:val="32"/>
+          <w:lang w:val="el-GR"/>
+        </w:rPr>
+        <w:t>το</w:t>
+      </w:r>
+      <w:r>
+        <w:rPr>
+          <w:sz w:val="36"/>
+          <w:szCs w:val="32"/>
+        </w:rPr>
+        <w:t xml:space="preserve"> </w:t>
+      </w:r>
+      <w:proofErr w:type="spellStart"/>
+      <w:proofErr w:type="gramStart"/>
+      <w:r>
+        <w:rPr>
+          <w:sz w:val="36"/>
+          <w:szCs w:val="32"/>
+        </w:rPr>
+        <w:t>scipy.cluster</w:t>
+      </w:r>
+      <w:proofErr w:type="gramEnd"/>
+      <w:r>
+        <w:rPr>
+          <w:sz w:val="36"/>
+          <w:szCs w:val="32"/>
+        </w:rPr>
+        <w:t>.hierarchy</w:t>
+      </w:r>
+      <w:proofErr w:type="spellEnd"/>
+      <w:r>
+        <w:rPr>
+          <w:sz w:val="36"/>
+          <w:szCs w:val="32"/>
+        </w:rPr>
+        <w:t xml:space="preserve"> </w:t>
+      </w:r>
+      <w:r>
+        <w:rPr>
+          <w:sz w:val="36"/>
+          <w:szCs w:val="32"/>
+          <w:lang w:val="el-GR"/>
+        </w:rPr>
+        <w:t>και</w:t>
+      </w:r>
+      <w:r>
+        <w:rPr>
+          <w:sz w:val="36"/>
+          <w:szCs w:val="32"/>
+        </w:rPr>
+        <w:t xml:space="preserve"> </w:t>
+      </w:r>
+      <w:proofErr w:type="spellStart"/>
+      <w:r>
+        <w:rPr>
+          <w:sz w:val="36"/>
+          <w:szCs w:val="32"/>
+        </w:rPr>
+        <w:t>scipy.spatial.distance</w:t>
+      </w:r>
+      <w:proofErr w:type="spellEnd"/>
+      <w:r>
+        <w:rPr>
+          <w:sz w:val="36"/>
+          <w:szCs w:val="32"/>
+        </w:rPr>
+        <w:t>)</w:t>
+      </w:r>
+    </w:p>
+    <w:p>
+      <w:pPr>
+        <w:rPr>
+          <w:sz w:val="36"/>
+          <w:szCs w:val="32"/>
+          <w:lang w:val="el-GR"/>
+        </w:rPr>
+      </w:pPr>
+      <w:r>
+        <w:rPr>
+          <w:sz w:val="36"/>
+          <w:szCs w:val="32"/>
+          <w:lang w:val="el-GR"/>
+        </w:rPr>
+        <w:t>5)</w:t>
+      </w:r>
+      <w:proofErr w:type="spellStart"/>
+      <w:r>
+        <w:rPr>
+          <w:sz w:val="36"/>
+          <w:szCs w:val="32"/>
+        </w:rPr>
+        <w:t>tqdm</w:t>
+      </w:r>
+      <w:proofErr w:type="spellEnd"/>
+    </w:p>
+    <w:p>
+      <w:pPr>
+        <w:rPr>
+          <w:sz w:val="36"/>
+          <w:szCs w:val="32"/>
+          <w:lang w:val="el-GR"/>
+        </w:rPr>
+      </w:pPr>
+    </w:p>
+    <w:p>
+      <w:pPr>
+        <w:rPr>
+          <w:sz w:val="36"/>
+          <w:szCs w:val="32"/>
+          <w:lang w:val="el-GR"/>
+        </w:rPr>
+      </w:pPr>
+      <w:r>
+        <w:rPr>
+          <w:sz w:val="36"/>
+          <w:szCs w:val="32"/>
+          <w:lang w:val="el-GR"/>
+        </w:rPr>
+        <w:t xml:space="preserve">Τα </w:t>
       </w:r>
       <w:proofErr w:type="spellStart"/>
       <w:r>
@@ -30960,22 +31692,89 @@
         <w:t>numPy</w:t>
       </w:r>
       <w:proofErr w:type="spellEnd"/>
-    </w:p>
-    <w:p>
-      <w:pPr>
-        <w:rPr>
-          <w:sz w:val="36"/>
-          <w:szCs w:val="32"/>
-          <w:lang w:val="el-GR"/>
-        </w:rPr>
-      </w:pPr>
-      <w:r>
-        <w:rPr>
-          <w:sz w:val="36"/>
-          <w:szCs w:val="32"/>
-          <w:lang w:val="el-GR"/>
-        </w:rPr>
-        <w:t>2)</w:t>
+      <w:r>
+        <w:rPr>
+          <w:sz w:val="36"/>
+          <w:szCs w:val="32"/>
+          <w:lang w:val="el-GR"/>
+        </w:rPr>
+        <w:t xml:space="preserve">, </w:t>
+      </w:r>
+      <w:r>
+        <w:rPr>
+          <w:sz w:val="36"/>
+          <w:szCs w:val="32"/>
+        </w:rPr>
+        <w:t>SciPy</w:t>
+      </w:r>
+      <w:r>
+        <w:rPr>
+          <w:sz w:val="36"/>
+          <w:szCs w:val="32"/>
+          <w:lang w:val="el-GR"/>
+        </w:rPr>
+        <w:t xml:space="preserve">, </w:t>
+      </w:r>
+      <w:proofErr w:type="spellStart"/>
+      <w:r>
+        <w:rPr>
+          <w:sz w:val="36"/>
+          <w:szCs w:val="32"/>
+        </w:rPr>
+        <w:t>SKLearn</w:t>
+      </w:r>
+      <w:proofErr w:type="spellEnd"/>
+      <w:r>
+        <w:rPr>
+          <w:sz w:val="36"/>
+          <w:szCs w:val="32"/>
+          <w:lang w:val="el-GR"/>
+        </w:rPr>
+        <w:t xml:space="preserve"> είναι βιβλιοθήκες με πιο πολύ μαθηματικές πράξεις και </w:t>
+      </w:r>
+      <w:proofErr w:type="spellStart"/>
+      <w:r>
+        <w:rPr>
+          <w:sz w:val="36"/>
+          <w:szCs w:val="32"/>
+          <w:lang w:val="el-GR"/>
+        </w:rPr>
+        <w:t>υλοποιήση</w:t>
+      </w:r>
+      <w:proofErr w:type="spellEnd"/>
+      <w:r>
+        <w:rPr>
+          <w:sz w:val="36"/>
+          <w:szCs w:val="32"/>
+          <w:lang w:val="el-GR"/>
+        </w:rPr>
+        <w:t xml:space="preserve"> αλγορίθμων</w:t>
+      </w:r>
+    </w:p>
+    <w:p>
+      <w:pPr>
+        <w:rPr>
+          <w:sz w:val="36"/>
+          <w:szCs w:val="32"/>
+          <w:lang w:val="el-GR"/>
+        </w:rPr>
+      </w:pPr>
+    </w:p>
+    <w:p>
+      <w:pPr>
+        <w:rPr>
+          <w:sz w:val="36"/>
+          <w:szCs w:val="32"/>
+          <w:lang w:val="el-GR"/>
+        </w:rPr>
+      </w:pPr>
+      <w:r>
+        <w:rPr>
+          <w:sz w:val="36"/>
+          <w:szCs w:val="32"/>
+          <w:lang w:val="el-GR"/>
+        </w:rPr>
+        <w:t xml:space="preserve">Το </w:t>
       </w:r>
       <w:r>
         <w:rPr>
@@ -30984,794 +31783,6 @@
         </w:rPr>
         <w:t>Pandas</w:t>
       </w:r>
-    </w:p>
-    <w:p>
-      <w:pPr>
-        <w:rPr>
-          <w:sz w:val="36"/>
-          <w:szCs w:val="32"/>
-          <w:lang w:val="el-GR"/>
-        </w:rPr>
-      </w:pPr>
-      <w:r>
-        <w:rPr>
-          <w:sz w:val="36"/>
-          <w:szCs w:val="32"/>
-          <w:lang w:val="el-GR"/>
-        </w:rPr>
-        <w:t>3)</w:t>
-      </w:r>
-      <w:proofErr w:type="spellStart"/>
-      <w:r>
-        <w:rPr>
-          <w:sz w:val="36"/>
-          <w:szCs w:val="32"/>
-        </w:rPr>
-        <w:t>SKLearn</w:t>
-      </w:r>
-      <w:proofErr w:type="spellEnd"/>
-    </w:p>
-    <w:p>
-      <w:pPr>
-        <w:rPr>
-          <w:sz w:val="36"/>
-          <w:szCs w:val="32"/>
-          <w:lang w:val="el-GR"/>
-        </w:rPr>
-      </w:pPr>
-      <w:r>
-        <w:rPr>
-          <w:sz w:val="36"/>
-          <w:szCs w:val="32"/>
-          <w:lang w:val="el-GR"/>
-        </w:rPr>
-        <w:t>4)</w:t>
-      </w:r>
-      <w:proofErr w:type="spellStart"/>
-      <w:r>
-        <w:rPr>
-          <w:sz w:val="36"/>
-          <w:szCs w:val="32"/>
-        </w:rPr>
-        <w:t>tqdm</w:t>
-      </w:r>
-      <w:proofErr w:type="spellEnd"/>
-    </w:p>
-    <w:p>
-      <w:pPr>
-        <w:rPr>
-          <w:sz w:val="36"/>
-          <w:szCs w:val="32"/>
-          <w:lang w:val="el-GR"/>
-        </w:rPr>
-      </w:pPr>
-    </w:p>
-    <w:p>
-      <w:pPr>
-        <w:rPr>
-          <w:sz w:val="36"/>
-          <w:szCs w:val="32"/>
-          <w:lang w:val="el-GR"/>
-        </w:rPr>
-      </w:pPr>
-      <w:r>
-        <w:rPr>
-          <w:sz w:val="36"/>
-          <w:szCs w:val="32"/>
-          <w:lang w:val="el-GR"/>
-        </w:rPr>
-        <w:t xml:space="preserve">Για το ερώτημα 2 : </w:t>
-      </w:r>
-    </w:p>
-    <w:p>
-      <w:pPr>
-        <w:rPr>
-          <w:sz w:val="36"/>
-          <w:szCs w:val="32"/>
-        </w:rPr>
-      </w:pPr>
-      <w:r>
-        <w:rPr>
-          <w:sz w:val="36"/>
-          <w:szCs w:val="32"/>
-        </w:rPr>
-        <w:t>1)</w:t>
-      </w:r>
-      <w:proofErr w:type="spellStart"/>
-      <w:r>
-        <w:rPr>
-          <w:sz w:val="36"/>
-          <w:szCs w:val="32"/>
-        </w:rPr>
-        <w:t>numPy</w:t>
-      </w:r>
-      <w:proofErr w:type="spellEnd"/>
-    </w:p>
-    <w:p>
-      <w:pPr>
-        <w:rPr>
-          <w:sz w:val="36"/>
-          <w:szCs w:val="32"/>
-        </w:rPr>
-      </w:pPr>
-      <w:r>
-        <w:rPr>
-          <w:sz w:val="36"/>
-          <w:szCs w:val="32"/>
-        </w:rPr>
-        <w:t>2)</w:t>
-      </w:r>
-      <w:proofErr w:type="spellStart"/>
-      <w:r>
-        <w:rPr>
-          <w:sz w:val="36"/>
-          <w:szCs w:val="32"/>
-        </w:rPr>
-        <w:t>Matplot</w:t>
-      </w:r>
-      <w:proofErr w:type="spellEnd"/>
-      <w:r>
-        <w:rPr>
-          <w:sz w:val="36"/>
-          <w:szCs w:val="32"/>
-        </w:rPr>
-        <w:t xml:space="preserve"> Lib</w:t>
-      </w:r>
-    </w:p>
-    <w:p>
-      <w:pPr>
-        <w:rPr>
-          <w:sz w:val="36"/>
-          <w:szCs w:val="32"/>
-        </w:rPr>
-      </w:pPr>
-      <w:r>
-        <w:rPr>
-          <w:sz w:val="36"/>
-          <w:szCs w:val="32"/>
-        </w:rPr>
-        <w:t>3)SciPy</w:t>
-      </w:r>
-    </w:p>
-    <w:p>
-      <w:pPr>
-        <w:rPr>
-          <w:sz w:val="36"/>
-          <w:szCs w:val="32"/>
-        </w:rPr>
-      </w:pPr>
-      <w:r>
-        <w:rPr>
-          <w:sz w:val="36"/>
-          <w:szCs w:val="32"/>
-        </w:rPr>
-        <w:t>4)</w:t>
-      </w:r>
-      <w:proofErr w:type="spellStart"/>
-      <w:r>
-        <w:rPr>
-          <w:sz w:val="36"/>
-          <w:szCs w:val="32"/>
-        </w:rPr>
-        <w:t>tqdm</w:t>
-      </w:r>
-      <w:proofErr w:type="spellEnd"/>
-    </w:p>
-    <w:p>
-      <w:pPr>
-        <w:rPr>
-          <w:sz w:val="36"/>
-          <w:szCs w:val="32"/>
-        </w:rPr>
-      </w:pPr>
-      <w:r>
-        <w:rPr>
-          <w:sz w:val="36"/>
-          <w:szCs w:val="32"/>
-        </w:rPr>
-        <w:t>5)Pandas</w:t>
-      </w:r>
-    </w:p>
-    <w:p>
-      <w:pPr>
-        <w:rPr>
-          <w:sz w:val="36"/>
-          <w:szCs w:val="32"/>
-        </w:rPr>
-      </w:pPr>
-    </w:p>
-    <w:p>
-      <w:pPr>
-        <w:rPr>
-          <w:sz w:val="36"/>
-          <w:szCs w:val="32"/>
-        </w:rPr>
-      </w:pPr>
-      <w:r>
-        <w:rPr>
-          <w:sz w:val="36"/>
-          <w:szCs w:val="32"/>
-          <w:lang w:val="el-GR"/>
-        </w:rPr>
-        <w:t>Για</w:t>
-      </w:r>
-      <w:r>
-        <w:rPr>
-          <w:sz w:val="36"/>
-          <w:szCs w:val="32"/>
-        </w:rPr>
-        <w:t xml:space="preserve"> </w:t>
-      </w:r>
-      <w:r>
-        <w:rPr>
-          <w:sz w:val="36"/>
-          <w:szCs w:val="32"/>
-          <w:lang w:val="el-GR"/>
-        </w:rPr>
-        <w:t>το</w:t>
-      </w:r>
-      <w:r>
-        <w:rPr>
-          <w:sz w:val="36"/>
-          <w:szCs w:val="32"/>
-        </w:rPr>
-        <w:t xml:space="preserve"> </w:t>
-      </w:r>
-      <w:r>
-        <w:rPr>
-          <w:sz w:val="36"/>
-          <w:szCs w:val="32"/>
-          <w:lang w:val="el-GR"/>
-        </w:rPr>
-        <w:t>ερώτημα</w:t>
-      </w:r>
-      <w:r>
-        <w:rPr>
-          <w:sz w:val="36"/>
-          <w:szCs w:val="32"/>
-        </w:rPr>
-        <w:t xml:space="preserve"> 3 :</w:t>
-      </w:r>
-    </w:p>
-    <w:p>
-      <w:pPr>
-        <w:rPr>
-          <w:sz w:val="36"/>
-          <w:szCs w:val="32"/>
-        </w:rPr>
-      </w:pPr>
-      <w:r>
-        <w:rPr>
-          <w:sz w:val="36"/>
-          <w:szCs w:val="32"/>
-        </w:rPr>
-        <w:t xml:space="preserve"> 1)</w:t>
-      </w:r>
-      <w:proofErr w:type="spellStart"/>
-      <w:r>
-        <w:rPr>
-          <w:sz w:val="36"/>
-          <w:szCs w:val="32"/>
-        </w:rPr>
-        <w:t>numPy</w:t>
-      </w:r>
-      <w:proofErr w:type="spellEnd"/>
-    </w:p>
-    <w:p>
-      <w:pPr>
-        <w:rPr>
-          <w:sz w:val="36"/>
-          <w:szCs w:val="32"/>
-        </w:rPr>
-      </w:pPr>
-      <w:r>
-        <w:rPr>
-          <w:sz w:val="36"/>
-          <w:szCs w:val="32"/>
-        </w:rPr>
-        <w:t>2)Pandas</w:t>
-      </w:r>
-    </w:p>
-    <w:p>
-      <w:pPr>
-        <w:rPr>
-          <w:sz w:val="36"/>
-          <w:szCs w:val="32"/>
-        </w:rPr>
-      </w:pPr>
-      <w:r>
-        <w:rPr>
-          <w:sz w:val="36"/>
-          <w:szCs w:val="32"/>
-        </w:rPr>
-        <w:t>3)</w:t>
-      </w:r>
-      <w:proofErr w:type="spellStart"/>
-      <w:r>
-        <w:rPr>
-          <w:sz w:val="36"/>
-          <w:szCs w:val="32"/>
-        </w:rPr>
-        <w:t>SKLearn</w:t>
-      </w:r>
-      <w:proofErr w:type="spellEnd"/>
-      <w:r>
-        <w:rPr>
-          <w:sz w:val="36"/>
-          <w:szCs w:val="32"/>
-        </w:rPr>
-        <w:t xml:space="preserve"> (</w:t>
-      </w:r>
-      <w:r>
-        <w:rPr>
-          <w:sz w:val="36"/>
-          <w:szCs w:val="32"/>
-          <w:lang w:val="el-GR"/>
-        </w:rPr>
-        <w:t>το</w:t>
-      </w:r>
-      <w:r>
-        <w:rPr>
-          <w:sz w:val="36"/>
-          <w:szCs w:val="32"/>
-        </w:rPr>
-        <w:t xml:space="preserve"> </w:t>
-      </w:r>
-      <w:proofErr w:type="spellStart"/>
-      <w:proofErr w:type="gramStart"/>
-      <w:r>
-        <w:rPr>
-          <w:sz w:val="36"/>
-          <w:szCs w:val="32"/>
-        </w:rPr>
-        <w:t>sklearn.cluster</w:t>
-      </w:r>
-      <w:proofErr w:type="spellEnd"/>
-      <w:proofErr w:type="gramEnd"/>
-      <w:r>
-        <w:rPr>
-          <w:sz w:val="36"/>
-          <w:szCs w:val="32"/>
-        </w:rPr>
-        <w:t xml:space="preserve"> </w:t>
-      </w:r>
-      <w:r>
-        <w:rPr>
-          <w:sz w:val="36"/>
-          <w:szCs w:val="32"/>
-          <w:lang w:val="el-GR"/>
-        </w:rPr>
-        <w:t>για</w:t>
-      </w:r>
-      <w:r>
-        <w:rPr>
-          <w:sz w:val="36"/>
-          <w:szCs w:val="32"/>
-        </w:rPr>
-        <w:t xml:space="preserve"> </w:t>
-      </w:r>
-      <w:r>
-        <w:rPr>
-          <w:sz w:val="36"/>
-          <w:szCs w:val="32"/>
-          <w:lang w:val="el-GR"/>
-        </w:rPr>
-        <w:t>το</w:t>
-      </w:r>
-      <w:r>
-        <w:rPr>
-          <w:sz w:val="36"/>
-          <w:szCs w:val="32"/>
-        </w:rPr>
-        <w:t xml:space="preserve"> </w:t>
-      </w:r>
-      <w:proofErr w:type="spellStart"/>
-      <w:r>
-        <w:rPr>
-          <w:sz w:val="36"/>
-          <w:szCs w:val="32"/>
-        </w:rPr>
-        <w:t>Kmeans</w:t>
-      </w:r>
-      <w:proofErr w:type="spellEnd"/>
-      <w:r>
-        <w:rPr>
-          <w:sz w:val="36"/>
-          <w:szCs w:val="32"/>
-        </w:rPr>
-        <w:t xml:space="preserve"> </w:t>
-      </w:r>
-      <w:r>
-        <w:rPr>
-          <w:sz w:val="36"/>
-          <w:szCs w:val="32"/>
-          <w:lang w:val="el-GR"/>
-        </w:rPr>
-        <w:t>και</w:t>
-      </w:r>
-      <w:r>
-        <w:rPr>
-          <w:sz w:val="36"/>
-          <w:szCs w:val="32"/>
-        </w:rPr>
-        <w:t xml:space="preserve"> </w:t>
-      </w:r>
-      <w:r>
-        <w:rPr>
-          <w:sz w:val="36"/>
-          <w:szCs w:val="32"/>
-          <w:lang w:val="el-GR"/>
-        </w:rPr>
-        <w:t>το</w:t>
-      </w:r>
-      <w:r>
-        <w:rPr>
-          <w:sz w:val="36"/>
-          <w:szCs w:val="32"/>
-        </w:rPr>
-        <w:t xml:space="preserve"> PCA </w:t>
-      </w:r>
-      <w:r>
-        <w:rPr>
-          <w:sz w:val="36"/>
-          <w:szCs w:val="32"/>
-          <w:lang w:val="el-GR"/>
-        </w:rPr>
-        <w:t>από</w:t>
-      </w:r>
-      <w:r>
-        <w:rPr>
-          <w:sz w:val="36"/>
-          <w:szCs w:val="32"/>
-        </w:rPr>
-        <w:t xml:space="preserve"> </w:t>
-      </w:r>
-      <w:r>
-        <w:rPr>
-          <w:sz w:val="36"/>
-          <w:szCs w:val="32"/>
-          <w:lang w:val="el-GR"/>
-        </w:rPr>
-        <w:t>το</w:t>
-      </w:r>
-      <w:r>
-        <w:rPr>
-          <w:sz w:val="36"/>
-          <w:szCs w:val="32"/>
-        </w:rPr>
-        <w:t xml:space="preserve"> </w:t>
-      </w:r>
-      <w:proofErr w:type="spellStart"/>
-      <w:r>
-        <w:rPr>
-          <w:sz w:val="36"/>
-          <w:szCs w:val="32"/>
-        </w:rPr>
-        <w:t>sklearn.decomposition</w:t>
-      </w:r>
-      <w:proofErr w:type="spellEnd"/>
-      <w:r>
-        <w:rPr>
-          <w:sz w:val="36"/>
-          <w:szCs w:val="32"/>
-        </w:rPr>
-        <w:t xml:space="preserve"> </w:t>
-      </w:r>
-      <w:r>
-        <w:rPr>
-          <w:sz w:val="36"/>
-          <w:szCs w:val="32"/>
-          <w:lang w:val="el-GR"/>
-        </w:rPr>
-        <w:t>για</w:t>
-      </w:r>
-      <w:r>
-        <w:rPr>
-          <w:sz w:val="36"/>
-          <w:szCs w:val="32"/>
-        </w:rPr>
-        <w:t xml:space="preserve"> </w:t>
-      </w:r>
-      <w:r>
-        <w:rPr>
-          <w:sz w:val="36"/>
-          <w:szCs w:val="32"/>
-          <w:lang w:val="el-GR"/>
-        </w:rPr>
-        <w:t>τα</w:t>
-      </w:r>
-      <w:r>
-        <w:rPr>
-          <w:sz w:val="36"/>
-          <w:szCs w:val="32"/>
-        </w:rPr>
-        <w:t xml:space="preserve"> </w:t>
-      </w:r>
-      <w:r>
-        <w:rPr>
-          <w:sz w:val="36"/>
-          <w:szCs w:val="32"/>
-          <w:lang w:val="el-GR"/>
-        </w:rPr>
-        <w:t>γραφήματα</w:t>
-      </w:r>
-      <w:r>
-        <w:rPr>
-          <w:sz w:val="36"/>
-          <w:szCs w:val="32"/>
-        </w:rPr>
-        <w:t xml:space="preserve"> )</w:t>
-      </w:r>
-    </w:p>
-    <w:p>
-      <w:pPr>
-        <w:rPr>
-          <w:sz w:val="36"/>
-          <w:szCs w:val="32"/>
-        </w:rPr>
-      </w:pPr>
-      <w:r>
-        <w:rPr>
-          <w:sz w:val="36"/>
-          <w:szCs w:val="32"/>
-        </w:rPr>
-        <w:t>4)SciPy (</w:t>
-      </w:r>
-      <w:r>
-        <w:rPr>
-          <w:sz w:val="36"/>
-          <w:szCs w:val="32"/>
-          <w:lang w:val="el-GR"/>
-        </w:rPr>
-        <w:t>συγκεκριμένα</w:t>
-      </w:r>
-      <w:r>
-        <w:rPr>
-          <w:sz w:val="36"/>
-          <w:szCs w:val="32"/>
-        </w:rPr>
-        <w:t xml:space="preserve"> </w:t>
-      </w:r>
-      <w:proofErr w:type="spellStart"/>
-      <w:r>
-        <w:rPr>
-          <w:sz w:val="36"/>
-          <w:szCs w:val="32"/>
-          <w:lang w:val="el-GR"/>
-        </w:rPr>
-        <w:t>απο</w:t>
-      </w:r>
-      <w:proofErr w:type="spellEnd"/>
-      <w:r>
-        <w:rPr>
-          <w:sz w:val="36"/>
-          <w:szCs w:val="32"/>
-        </w:rPr>
-        <w:t xml:space="preserve"> </w:t>
-      </w:r>
-      <w:r>
-        <w:rPr>
-          <w:sz w:val="36"/>
-          <w:szCs w:val="32"/>
-          <w:lang w:val="el-GR"/>
-        </w:rPr>
-        <w:t>το</w:t>
-      </w:r>
-      <w:r>
-        <w:rPr>
-          <w:sz w:val="36"/>
-          <w:szCs w:val="32"/>
-        </w:rPr>
-        <w:t xml:space="preserve"> </w:t>
-      </w:r>
-      <w:proofErr w:type="spellStart"/>
-      <w:proofErr w:type="gramStart"/>
-      <w:r>
-        <w:rPr>
-          <w:sz w:val="36"/>
-          <w:szCs w:val="32"/>
-        </w:rPr>
-        <w:t>scipy.cluster</w:t>
-      </w:r>
-      <w:proofErr w:type="gramEnd"/>
-      <w:r>
-        <w:rPr>
-          <w:sz w:val="36"/>
-          <w:szCs w:val="32"/>
-        </w:rPr>
-        <w:t>.hierarchy</w:t>
-      </w:r>
-      <w:proofErr w:type="spellEnd"/>
-      <w:r>
-        <w:rPr>
-          <w:sz w:val="36"/>
-          <w:szCs w:val="32"/>
-        </w:rPr>
-        <w:t xml:space="preserve"> </w:t>
-      </w:r>
-      <w:r>
-        <w:rPr>
-          <w:sz w:val="36"/>
-          <w:szCs w:val="32"/>
-          <w:lang w:val="el-GR"/>
-        </w:rPr>
-        <w:t>και</w:t>
-      </w:r>
-      <w:r>
-        <w:rPr>
-          <w:sz w:val="36"/>
-          <w:szCs w:val="32"/>
-        </w:rPr>
-        <w:t xml:space="preserve"> </w:t>
-      </w:r>
-      <w:proofErr w:type="spellStart"/>
-      <w:r>
-        <w:rPr>
-          <w:sz w:val="36"/>
-          <w:szCs w:val="32"/>
-        </w:rPr>
-        <w:t>scipy.spatial.distance</w:t>
-      </w:r>
-      <w:proofErr w:type="spellEnd"/>
-      <w:r>
-        <w:rPr>
-          <w:sz w:val="36"/>
-          <w:szCs w:val="32"/>
-        </w:rPr>
-        <w:t>)</w:t>
-      </w:r>
-    </w:p>
-    <w:p>
-      <w:pPr>
-        <w:rPr>
-          <w:sz w:val="36"/>
-          <w:szCs w:val="32"/>
-          <w:lang w:val="el-GR"/>
-        </w:rPr>
-      </w:pPr>
-      <w:r>
-        <w:rPr>
-          <w:sz w:val="36"/>
-          <w:szCs w:val="32"/>
-          <w:lang w:val="el-GR"/>
-        </w:rPr>
-        <w:t>5)</w:t>
-      </w:r>
-      <w:proofErr w:type="spellStart"/>
-      <w:r>
-        <w:rPr>
-          <w:sz w:val="36"/>
-          <w:szCs w:val="32"/>
-        </w:rPr>
-        <w:t>tqdm</w:t>
-      </w:r>
-      <w:proofErr w:type="spellEnd"/>
-    </w:p>
-    <w:p>
-      <w:pPr>
-        <w:rPr>
-          <w:sz w:val="36"/>
-          <w:szCs w:val="32"/>
-          <w:lang w:val="el-GR"/>
-        </w:rPr>
-      </w:pPr>
-    </w:p>
-    <w:p>
-      <w:pPr>
-        <w:rPr>
-          <w:sz w:val="36"/>
-          <w:szCs w:val="32"/>
-          <w:lang w:val="el-GR"/>
-        </w:rPr>
-      </w:pPr>
-      <w:r>
-        <w:rPr>
-          <w:sz w:val="36"/>
-          <w:szCs w:val="32"/>
-          <w:lang w:val="el-GR"/>
-        </w:rPr>
-        <w:t xml:space="preserve">Τα </w:t>
-      </w:r>
-      <w:proofErr w:type="spellStart"/>
-      <w:r>
-        <w:rPr>
-          <w:sz w:val="36"/>
-          <w:szCs w:val="32"/>
-        </w:rPr>
-        <w:t>numPy</w:t>
-      </w:r>
-      <w:proofErr w:type="spellEnd"/>
-      <w:r>
-        <w:rPr>
-          <w:sz w:val="36"/>
-          <w:szCs w:val="32"/>
-          <w:lang w:val="el-GR"/>
-        </w:rPr>
-        <w:t xml:space="preserve">, </w:t>
-      </w:r>
-      <w:r>
-        <w:rPr>
-          <w:sz w:val="36"/>
-          <w:szCs w:val="32"/>
-        </w:rPr>
-        <w:t>SciPy</w:t>
-      </w:r>
-      <w:r>
-        <w:rPr>
-          <w:sz w:val="36"/>
-          <w:szCs w:val="32"/>
-          <w:lang w:val="el-GR"/>
-        </w:rPr>
-        <w:t xml:space="preserve">, </w:t>
-      </w:r>
-      <w:proofErr w:type="spellStart"/>
-      <w:r>
-        <w:rPr>
-          <w:sz w:val="36"/>
-          <w:szCs w:val="32"/>
-        </w:rPr>
-        <w:t>SKLearn</w:t>
-      </w:r>
-      <w:proofErr w:type="spellEnd"/>
-      <w:r>
-        <w:rPr>
-          <w:sz w:val="36"/>
-          <w:szCs w:val="32"/>
-          <w:lang w:val="el-GR"/>
-        </w:rPr>
-        <w:t xml:space="preserve"> είναι βιβλιοθήκες με πιο πολύ μαθηματικές πράξεις και </w:t>
-      </w:r>
-      <w:proofErr w:type="spellStart"/>
-      <w:r>
-        <w:rPr>
-          <w:sz w:val="36"/>
-          <w:szCs w:val="32"/>
-          <w:lang w:val="el-GR"/>
-        </w:rPr>
-        <w:t>υλοποιήση</w:t>
-      </w:r>
-      <w:proofErr w:type="spellEnd"/>
-      <w:r>
-        <w:rPr>
-          <w:sz w:val="36"/>
-          <w:szCs w:val="32"/>
-          <w:lang w:val="el-GR"/>
-        </w:rPr>
-        <w:t xml:space="preserve"> αλγορίθμων</w:t>
-      </w:r>
-    </w:p>
-    <w:p>
-      <w:pPr>
-        <w:rPr>
-          <w:sz w:val="36"/>
-          <w:szCs w:val="32"/>
-          <w:lang w:val="el-GR"/>
-        </w:rPr>
-      </w:pPr>
-    </w:p>
-    <w:p>
-      <w:pPr>
-        <w:rPr>
-          <w:sz w:val="36"/>
-          <w:szCs w:val="32"/>
-          <w:lang w:val="el-GR"/>
-        </w:rPr>
-      </w:pPr>
-      <w:r>
-        <w:rPr>
-          <w:sz w:val="36"/>
-          <w:szCs w:val="32"/>
-          <w:lang w:val="el-GR"/>
-        </w:rPr>
-        <w:t xml:space="preserve">Το </w:t>
-      </w:r>
-      <w:r>
-        <w:rPr>
-          <w:sz w:val="36"/>
-          <w:szCs w:val="32"/>
-        </w:rPr>
-        <w:t>Pandas</w:t>
-      </w:r>
       <w:r>
         <w:rPr>
           <w:sz w:val="36"/>
@@ -31819,7 +31830,6 @@
           <w:szCs w:val="32"/>
           <w:lang w:val="el-GR"/>
         </w:rPr>
-        <w:lastRenderedPageBreak/>
         <w:t xml:space="preserve">Το </w:t>
       </w:r>
       <w:proofErr w:type="spellStart"/>
@@ -32151,7 +32161,16 @@
           <w:szCs w:val="32"/>
           <w:lang w:val="el-GR"/>
         </w:rPr>
-        <w:t>) αλλά και από τη θεωρία και τους προτεινόμενους αλγορίθμους (</w:t>
+        <w:t xml:space="preserve">) αλλά και από τη θεωρία και τους προτεινόμενους </w:t>
+      </w:r>
+      <w:r>
+        <w:rPr>
+          <w:sz w:val="36"/>
+          <w:szCs w:val="32"/>
+          <w:lang w:val="el-GR"/>
+        </w:rPr>
+        <w:lastRenderedPageBreak/>
+        <w:t>αλγορίθμους (</w:t>
       </w:r>
       <w:proofErr w:type="spellStart"/>
       <w:r>
@@ -32394,7 +32413,6 @@
           <w:sz w:val="36"/>
           <w:szCs w:val="36"/>
         </w:rPr>
-        <w:lastRenderedPageBreak/>
         <w:t xml:space="preserve">Least Squares: </w:t>
       </w:r>
       <w:hyperlink r:id="rId18">
@@ -34626,7 +34644,7 @@
 </file>
 
 <file path=customXml/itemProps1.xml><?xml version="1.0" encoding="utf-8"?>
-<ds:datastoreItem xmlns:ds="http://schemas.openxmlformats.org/officeDocument/2006/customXml" ds:itemID="{0F2627C7-3C42-C646-9235-E4EA510D1BD6}">
+<ds:datastoreItem xmlns:ds="http://schemas.openxmlformats.org/officeDocument/2006/customXml" ds:itemID="{807C13BA-309A-B54E-AC2D-99B7922A613A}">
   <ds:schemaRefs>
     <ds:schemaRef ds:uri="http://schemas.openxmlformats.org/officeDocument/2006/bibliography"/>
   </ds:schemaRefs>
